--- a/Digital Circuit Design/과제1.docx
+++ b/Digital Circuit Design/과제1.docx
@@ -17,11 +17,45 @@
           <w:sz w:val="24"/>
           <w:szCs w:val="24"/>
         </w:rPr>
-        <w:t>인버터 회로 설계로부터 반도체가 생산되는 과정에 관하여</w:t>
+        <w:t>디지털회로 설계 과제1</w:t>
       </w:r>
     </w:p>
     <w:p>
       <w:pPr>
+        <w:spacing w:after="0"/>
+        <w:jc w:val="center"/>
+        <w:rPr>
+          <w:sz w:val="24"/>
+          <w:szCs w:val="24"/>
+        </w:rPr>
+      </w:pPr>
+      <w:r>
+        <w:rPr>
+          <w:rFonts w:hint="eastAsia"/>
+          <w:sz w:val="24"/>
+          <w:szCs w:val="24"/>
+        </w:rPr>
+        <w:t>&lt;</w:t>
+      </w:r>
+      <w:r>
+        <w:rPr>
+          <w:rFonts w:hint="eastAsia"/>
+          <w:sz w:val="24"/>
+          <w:szCs w:val="24"/>
+        </w:rPr>
+        <w:t>인버터 회로 설계로부터 반도체가 생산되는 과정에</w:t>
+      </w:r>
+      <w:r>
+        <w:rPr>
+          <w:rFonts w:hint="eastAsia"/>
+          <w:sz w:val="24"/>
+          <w:szCs w:val="24"/>
+        </w:rPr>
+        <w:t xml:space="preserve"> 관한 조사&gt;</w:t>
+      </w:r>
+    </w:p>
+    <w:p>
+      <w:pPr>
         <w:spacing w:before="240" w:after="0"/>
         <w:jc w:val="right"/>
         <w:rPr>
@@ -43,7 +77,6 @@
         <w:spacing w:after="0"/>
         <w:jc w:val="right"/>
         <w:rPr>
-          <w:rFonts w:hint="eastAsia"/>
           <w:sz w:val="24"/>
           <w:szCs w:val="24"/>
         </w:rPr>
@@ -58,6 +91,784 @@
         <w:t>김규래</w:t>
       </w:r>
       <w:proofErr w:type="spellEnd"/>
+    </w:p>
+    <w:p>
+      <w:pPr>
+        <w:pStyle w:val="a3"/>
+        <w:numPr>
+          <w:ilvl w:val="0"/>
+          <w:numId w:val="1"/>
+        </w:numPr>
+        <w:spacing w:after="0"/>
+        <w:ind w:leftChars="0"/>
+        <w:rPr>
+          <w:sz w:val="24"/>
+          <w:szCs w:val="24"/>
+        </w:rPr>
+      </w:pPr>
+      <w:r>
+        <w:rPr>
+          <w:rFonts w:hint="eastAsia"/>
+          <w:sz w:val="24"/>
+          <w:szCs w:val="24"/>
+        </w:rPr>
+        <w:t xml:space="preserve">완성된 디자인에서 </w:t>
+      </w:r>
+      <w:r>
+        <w:rPr>
+          <w:sz w:val="24"/>
+          <w:szCs w:val="24"/>
+        </w:rPr>
+        <w:t>GDSII</w:t>
+      </w:r>
+      <w:r>
+        <w:rPr>
+          <w:rFonts w:hint="eastAsia"/>
+          <w:sz w:val="24"/>
+          <w:szCs w:val="24"/>
+        </w:rPr>
+        <w:t>까지</w:t>
+      </w:r>
+    </w:p>
+    <w:p>
+      <w:pPr>
+        <w:spacing w:after="0"/>
+        <w:ind w:firstLineChars="150" w:firstLine="360"/>
+        <w:rPr>
+          <w:sz w:val="24"/>
+          <w:szCs w:val="24"/>
+        </w:rPr>
+      </w:pPr>
+      <w:r>
+        <w:rPr>
+          <w:rFonts w:hint="eastAsia"/>
+          <w:sz w:val="24"/>
+          <w:szCs w:val="24"/>
+        </w:rPr>
+        <w:t xml:space="preserve">HDL을 통하여 다수의 시뮬레이션을 거치고 인버터 회로에 대한 설계가 완성되면, </w:t>
+      </w:r>
+      <w:r>
+        <w:rPr>
+          <w:sz w:val="24"/>
+          <w:szCs w:val="24"/>
+        </w:rPr>
+        <w:t xml:space="preserve">ASIC </w:t>
+      </w:r>
+      <w:r>
+        <w:rPr>
+          <w:sz w:val="24"/>
+          <w:szCs w:val="24"/>
+        </w:rPr>
+        <w:t>Synthesizer</w:t>
+      </w:r>
+      <w:r>
+        <w:rPr>
+          <w:rFonts w:hint="eastAsia"/>
+          <w:sz w:val="24"/>
+          <w:szCs w:val="24"/>
+        </w:rPr>
+        <w:t xml:space="preserve">를 통해 HDL코드는 </w:t>
+      </w:r>
+      <w:r>
+        <w:rPr>
+          <w:sz w:val="24"/>
+          <w:szCs w:val="24"/>
+        </w:rPr>
+        <w:t>Gate level netlist</w:t>
+      </w:r>
+      <w:r>
+        <w:rPr>
+          <w:rFonts w:hint="eastAsia"/>
+          <w:sz w:val="24"/>
+          <w:szCs w:val="24"/>
+        </w:rPr>
+        <w:t>로 변환된다.</w:t>
+      </w:r>
+    </w:p>
+    <w:p>
+      <w:pPr>
+        <w:spacing w:after="0"/>
+        <w:ind w:firstLineChars="150" w:firstLine="360"/>
+        <w:rPr>
+          <w:sz w:val="24"/>
+          <w:szCs w:val="24"/>
+        </w:rPr>
+      </w:pPr>
+      <w:r>
+        <w:rPr>
+          <w:rFonts w:hint="eastAsia"/>
+          <w:sz w:val="24"/>
+          <w:szCs w:val="24"/>
+        </w:rPr>
+        <w:t xml:space="preserve">현재 시장에서는 </w:t>
+      </w:r>
+      <w:r>
+        <w:rPr>
+          <w:sz w:val="24"/>
+          <w:szCs w:val="24"/>
+        </w:rPr>
+        <w:t>Synopsys Design Compiler</w:t>
+      </w:r>
+      <w:r>
+        <w:rPr>
+          <w:sz w:val="24"/>
+          <w:szCs w:val="24"/>
+        </w:rPr>
+        <w:t xml:space="preserve">, </w:t>
+      </w:r>
+      <w:r>
+        <w:rPr>
+          <w:sz w:val="24"/>
+          <w:szCs w:val="24"/>
+        </w:rPr>
+        <w:t xml:space="preserve">Cadence </w:t>
+      </w:r>
+      <w:proofErr w:type="spellStart"/>
+      <w:r>
+        <w:rPr>
+          <w:sz w:val="24"/>
+          <w:szCs w:val="24"/>
+        </w:rPr>
+        <w:t>BuildGates</w:t>
+      </w:r>
+      <w:proofErr w:type="spellEnd"/>
+      <w:r>
+        <w:rPr>
+          <w:sz w:val="24"/>
+          <w:szCs w:val="24"/>
+        </w:rPr>
+        <w:t xml:space="preserve">, </w:t>
+      </w:r>
+      <w:r>
+        <w:rPr>
+          <w:sz w:val="24"/>
+          <w:szCs w:val="24"/>
+        </w:rPr>
+        <w:t>Cadence RTL Compiler Ultra</w:t>
+      </w:r>
+      <w:r>
+        <w:rPr>
+          <w:rFonts w:hint="eastAsia"/>
+          <w:sz w:val="24"/>
+          <w:szCs w:val="24"/>
+        </w:rPr>
+        <w:t xml:space="preserve"> </w:t>
+      </w:r>
+      <w:r>
+        <w:rPr>
+          <w:rFonts w:hint="eastAsia"/>
+          <w:sz w:val="24"/>
+          <w:szCs w:val="24"/>
+        </w:rPr>
+        <w:t>등의</w:t>
+      </w:r>
+      <w:r>
+        <w:rPr>
+          <w:rFonts w:hint="eastAsia"/>
+          <w:sz w:val="24"/>
+          <w:szCs w:val="24"/>
+        </w:rPr>
+        <w:t xml:space="preserve"> </w:t>
+      </w:r>
+      <w:r>
+        <w:rPr>
+          <w:sz w:val="24"/>
+          <w:szCs w:val="24"/>
+        </w:rPr>
+        <w:t>ASIC Synthesizer</w:t>
+      </w:r>
+      <w:r>
+        <w:rPr>
+          <w:rFonts w:hint="eastAsia"/>
+          <w:sz w:val="24"/>
+          <w:szCs w:val="24"/>
+        </w:rPr>
+        <w:t xml:space="preserve"> 제품들이 나와있다.</w:t>
+      </w:r>
+      <w:r>
+        <w:rPr>
+          <w:sz w:val="24"/>
+          <w:szCs w:val="24"/>
+        </w:rPr>
+        <w:t xml:space="preserve"> </w:t>
+      </w:r>
+      <w:r>
+        <w:rPr>
+          <w:rFonts w:hint="eastAsia"/>
+          <w:sz w:val="24"/>
+          <w:szCs w:val="24"/>
+        </w:rPr>
+        <w:t>각 제품마다 다양한 장단점들이 있다.</w:t>
+      </w:r>
+      <w:r>
+        <w:rPr>
+          <w:sz w:val="24"/>
+          <w:szCs w:val="24"/>
+        </w:rPr>
+        <w:t xml:space="preserve"> Synopsys Design Compiler </w:t>
+      </w:r>
+      <w:r>
+        <w:rPr>
+          <w:rFonts w:hint="eastAsia"/>
+          <w:sz w:val="24"/>
+          <w:szCs w:val="24"/>
+        </w:rPr>
+        <w:t>가 가장 흔하게 사용되고 있으나,</w:t>
+      </w:r>
+      <w:r>
+        <w:rPr>
+          <w:sz w:val="24"/>
+          <w:szCs w:val="24"/>
+        </w:rPr>
+        <w:t xml:space="preserve"> </w:t>
+      </w:r>
+      <w:r>
+        <w:rPr>
+          <w:rFonts w:hint="eastAsia"/>
+          <w:sz w:val="24"/>
+          <w:szCs w:val="24"/>
+        </w:rPr>
+        <w:t xml:space="preserve">사용과 </w:t>
+      </w:r>
+      <w:proofErr w:type="spellStart"/>
+      <w:r>
+        <w:rPr>
+          <w:rFonts w:hint="eastAsia"/>
+          <w:sz w:val="24"/>
+          <w:szCs w:val="24"/>
+        </w:rPr>
+        <w:t>성능면에서</w:t>
+      </w:r>
+      <w:proofErr w:type="spellEnd"/>
+      <w:r>
+        <w:rPr>
+          <w:rFonts w:hint="eastAsia"/>
+          <w:sz w:val="24"/>
+          <w:szCs w:val="24"/>
+        </w:rPr>
+        <w:t xml:space="preserve"> Cadence RTL Compiler Ultra가 더 우세하다.</w:t>
+      </w:r>
+      <w:r>
+        <w:rPr>
+          <w:sz w:val="24"/>
+          <w:szCs w:val="24"/>
+        </w:rPr>
+        <w:t xml:space="preserve"> </w:t>
+      </w:r>
+      <w:r>
+        <w:rPr>
+          <w:rFonts w:hint="eastAsia"/>
+          <w:sz w:val="24"/>
+          <w:szCs w:val="24"/>
+        </w:rPr>
+        <w:t>현재의 상황에서 굳이 검증된 것을 사용할 필요가 없는 만큼 Cadence RTL Compiler Ultra를 사용하는 것으로 하겠다.</w:t>
+      </w:r>
+    </w:p>
+    <w:p>
+      <w:pPr>
+        <w:spacing w:after="0"/>
+        <w:ind w:firstLineChars="50" w:firstLine="120"/>
+        <w:rPr>
+          <w:sz w:val="24"/>
+          <w:szCs w:val="24"/>
+        </w:rPr>
+      </w:pPr>
+    </w:p>
+    <w:p>
+      <w:pPr>
+        <w:spacing w:after="0"/>
+        <w:ind w:firstLineChars="100" w:firstLine="240"/>
+        <w:rPr>
+          <w:sz w:val="24"/>
+          <w:szCs w:val="24"/>
+        </w:rPr>
+      </w:pPr>
+      <w:r>
+        <w:rPr>
+          <w:noProof/>
+          <w:sz w:val="24"/>
+          <w:szCs w:val="24"/>
+        </w:rPr>
+        <w:drawing>
+          <wp:anchor distT="0" distB="0" distL="114300" distR="114300" simplePos="0" relativeHeight="251658240" behindDoc="0" locked="0" layoutInCell="1" allowOverlap="1">
+            <wp:simplePos x="0" y="0"/>
+            <wp:positionH relativeFrom="margin">
+              <wp:align>right</wp:align>
+            </wp:positionH>
+            <wp:positionV relativeFrom="paragraph">
+              <wp:posOffset>490220</wp:posOffset>
+            </wp:positionV>
+            <wp:extent cx="5731510" cy="3771900"/>
+            <wp:effectExtent l="0" t="0" r="2540" b="0"/>
+            <wp:wrapTopAndBottom/>
+            <wp:docPr id="1" name="그림 1"/>
+            <wp:cNvGraphicFramePr>
+              <a:graphicFrameLocks xmlns:a="http://schemas.openxmlformats.org/drawingml/2006/main" noChangeAspect="1"/>
+            </wp:cNvGraphicFramePr>
+            <a:graphic xmlns:a="http://schemas.openxmlformats.org/drawingml/2006/main">
+              <a:graphicData uri="http://schemas.openxmlformats.org/drawingml/2006/picture">
+                <pic:pic xmlns:pic="http://schemas.openxmlformats.org/drawingml/2006/picture">
+                  <pic:nvPicPr>
+                    <pic:cNvPr id="1" name="캡처.PNG"/>
+                    <pic:cNvPicPr/>
+                  </pic:nvPicPr>
+                  <pic:blipFill>
+                    <a:blip r:embed="rId5">
+                      <a:extLst>
+                        <a:ext uri="{28A0092B-C50C-407E-A947-70E740481C1C}">
+                          <a14:useLocalDpi xmlns:a14="http://schemas.microsoft.com/office/drawing/2010/main" val="0"/>
+                        </a:ext>
+                      </a:extLst>
+                    </a:blip>
+                    <a:stretch>
+                      <a:fillRect/>
+                    </a:stretch>
+                  </pic:blipFill>
+                  <pic:spPr>
+                    <a:xfrm>
+                      <a:off x="0" y="0"/>
+                      <a:ext cx="5731510" cy="3771900"/>
+                    </a:xfrm>
+                    <a:prstGeom prst="rect">
+                      <a:avLst/>
+                    </a:prstGeom>
+                  </pic:spPr>
+                </pic:pic>
+              </a:graphicData>
+            </a:graphic>
+          </wp:anchor>
+        </w:drawing>
+      </w:r>
+      <w:r>
+        <w:rPr>
+          <w:noProof/>
+        </w:rPr>
+        <mc:AlternateContent>
+          <mc:Choice Requires="wps">
+            <w:drawing>
+              <wp:anchor distT="0" distB="0" distL="114300" distR="114300" simplePos="0" relativeHeight="251660288" behindDoc="0" locked="0" layoutInCell="1" allowOverlap="1" wp14:anchorId="188346E1" wp14:editId="7F42E161">
+                <wp:simplePos x="0" y="0"/>
+                <wp:positionH relativeFrom="column">
+                  <wp:posOffset>-2540</wp:posOffset>
+                </wp:positionH>
+                <wp:positionV relativeFrom="paragraph">
+                  <wp:posOffset>5079365</wp:posOffset>
+                </wp:positionV>
+                <wp:extent cx="5731510" cy="635"/>
+                <wp:effectExtent l="0" t="0" r="0" b="0"/>
+                <wp:wrapTopAndBottom/>
+                <wp:docPr id="2" name="Text Box 2"/>
+                <wp:cNvGraphicFramePr/>
+                <a:graphic xmlns:a="http://schemas.openxmlformats.org/drawingml/2006/main">
+                  <a:graphicData uri="http://schemas.microsoft.com/office/word/2010/wordprocessingShape">
+                    <wps:wsp>
+                      <wps:cNvSpPr txBox="1"/>
+                      <wps:spPr>
+                        <a:xfrm>
+                          <a:off x="0" y="0"/>
+                          <a:ext cx="5731510" cy="635"/>
+                        </a:xfrm>
+                        <a:prstGeom prst="rect">
+                          <a:avLst/>
+                        </a:prstGeom>
+                        <a:solidFill>
+                          <a:prstClr val="white"/>
+                        </a:solidFill>
+                        <a:ln>
+                          <a:noFill/>
+                        </a:ln>
+                        <a:effectLst/>
+                      </wps:spPr>
+                      <wps:txbx>
+                        <w:txbxContent>
+                          <w:p>
+                            <w:pPr>
+                              <w:pStyle w:val="a4"/>
+                              <w:jc w:val="center"/>
+                              <w:rPr>
+                                <w:noProof/>
+                                <w:sz w:val="24"/>
+                                <w:szCs w:val="24"/>
+                              </w:rPr>
+                            </w:pPr>
+                            <w:r>
+                              <w:t xml:space="preserve">Figure </w:t>
+                            </w:r>
+                            <w:fldSimple w:instr=" SEQ Figure \* ARABIC ">
+                              <w:r>
+                                <w:rPr>
+                                  <w:noProof/>
+                                </w:rPr>
+                                <w:t>1</w:t>
+                              </w:r>
+                            </w:fldSimple>
+                          </w:p>
+                        </w:txbxContent>
+                      </wps:txbx>
+                      <wps:bodyPr rot="0" spcFirstLastPara="0" vertOverflow="overflow" horzOverflow="overflow" vert="horz" wrap="square" lIns="0" tIns="0" rIns="0" bIns="0" numCol="1" spcCol="0" rtlCol="0" fromWordArt="0" anchor="t" anchorCtr="0" forceAA="0" compatLnSpc="1">
+                        <a:prstTxWarp prst="textNoShape">
+                          <a:avLst/>
+                        </a:prstTxWarp>
+                        <a:spAutoFit/>
+                      </wps:bodyPr>
+                    </wps:wsp>
+                  </a:graphicData>
+                </a:graphic>
+              </wp:anchor>
+            </w:drawing>
+          </mc:Choice>
+          <mc:Fallback>
+            <w:pict>
+              <v:shapetype w14:anchorId="188346E1" id="_x0000_t202" coordsize="21600,21600" o:spt="202" path="m,l,21600r21600,l21600,xe">
+                <v:stroke joinstyle="miter"/>
+                <v:path gradientshapeok="t" o:connecttype="rect"/>
+              </v:shapetype>
+              <v:shape id="Text Box 2" o:spid="_x0000_s1026" type="#_x0000_t202" style="position:absolute;left:0;text-align:left;margin-left:-.2pt;margin-top:399.95pt;width:451.3pt;height:.05pt;z-index:251660288;visibility:visible;mso-wrap-style:square;mso-wrap-distance-left:9pt;mso-wrap-distance-top:0;mso-wrap-distance-right:9pt;mso-wrap-distance-bottom:0;mso-position-horizontal:absolute;mso-position-horizontal-relative:text;mso-position-vertical:absolute;mso-position-vertical-relative:text;v-text-anchor:top" o:gfxdata="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" stroked="f">
+                <v:textbox style="mso-fit-shape-to-text:t" inset="0,0,0,0">
+                  <w:txbxContent>
+                    <w:p>
+                      <w:pPr>
+                        <w:pStyle w:val="a4"/>
+                        <w:jc w:val="center"/>
+                        <w:rPr>
+                          <w:noProof/>
+                          <w:sz w:val="24"/>
+                          <w:szCs w:val="24"/>
+                        </w:rPr>
+                      </w:pPr>
+                      <w:r>
+                        <w:t xml:space="preserve">Figure </w:t>
+                      </w:r>
+                      <w:fldSimple w:instr=" SEQ Figure \* ARABIC ">
+                        <w:r>
+                          <w:rPr>
+                            <w:noProof/>
+                          </w:rPr>
+                          <w:t>1</w:t>
+                        </w:r>
+                      </w:fldSimple>
+                    </w:p>
+                  </w:txbxContent>
+                </v:textbox>
+                <w10:wrap type="topAndBottom"/>
+              </v:shape>
+            </w:pict>
+          </mc:Fallback>
+        </mc:AlternateContent>
+      </w:r>
+      <w:r>
+        <w:rPr>
+          <w:rFonts w:hint="eastAsia"/>
+          <w:sz w:val="24"/>
+          <w:szCs w:val="24"/>
+        </w:rPr>
+        <w:t>C</w:t>
+      </w:r>
+      <w:r>
+        <w:rPr>
+          <w:sz w:val="24"/>
+          <w:szCs w:val="24"/>
+        </w:rPr>
+        <w:t>adence RTL Compiler Ultra</w:t>
+      </w:r>
+      <w:r>
+        <w:rPr>
+          <w:rFonts w:hint="eastAsia"/>
+          <w:sz w:val="24"/>
+          <w:szCs w:val="24"/>
+        </w:rPr>
+        <w:t xml:space="preserve">로 </w:t>
+      </w:r>
+      <w:r>
+        <w:rPr>
+          <w:rFonts w:hint="eastAsia"/>
+          <w:sz w:val="24"/>
+          <w:szCs w:val="24"/>
+        </w:rPr>
+        <w:t xml:space="preserve">출력된 </w:t>
+      </w:r>
+      <w:r>
+        <w:rPr>
+          <w:sz w:val="24"/>
+          <w:szCs w:val="24"/>
+        </w:rPr>
+        <w:t>netlist</w:t>
+      </w:r>
+      <w:r>
+        <w:rPr>
+          <w:rFonts w:hint="eastAsia"/>
+          <w:sz w:val="24"/>
+          <w:szCs w:val="24"/>
+        </w:rPr>
+        <w:t>로 P</w:t>
+      </w:r>
+      <w:r>
+        <w:rPr>
+          <w:sz w:val="24"/>
+          <w:szCs w:val="24"/>
+        </w:rPr>
+        <w:t>lace &amp; Route</w:t>
+      </w:r>
+      <w:r>
+        <w:rPr>
+          <w:rFonts w:hint="eastAsia"/>
+          <w:sz w:val="24"/>
+          <w:szCs w:val="24"/>
+        </w:rPr>
+        <w:t>작업을 통해</w:t>
+      </w:r>
+      <w:r>
+        <w:rPr>
+          <w:rFonts w:hint="eastAsia"/>
+          <w:sz w:val="24"/>
+          <w:szCs w:val="24"/>
+        </w:rPr>
+        <w:t xml:space="preserve"> 물리</w:t>
+      </w:r>
+      <w:r>
+        <w:rPr>
+          <w:rFonts w:hint="eastAsia"/>
+          <w:sz w:val="24"/>
+          <w:szCs w:val="24"/>
+        </w:rPr>
+        <w:lastRenderedPageBreak/>
+        <w:t>적인 설계를 완성한다.</w:t>
+      </w:r>
+      <w:r>
+        <w:rPr>
+          <w:sz w:val="24"/>
+          <w:szCs w:val="24"/>
+        </w:rPr>
+        <w:t xml:space="preserve"> </w:t>
+      </w:r>
+      <w:r>
+        <w:rPr>
+          <w:rFonts w:hint="eastAsia"/>
+          <w:sz w:val="24"/>
+          <w:szCs w:val="24"/>
+        </w:rPr>
+        <w:t>이 작업을 위한 툴들로는 Synopsys Apollo, Cadence Silicon Ensemble Family</w:t>
+      </w:r>
+      <w:r>
+        <w:rPr>
+          <w:sz w:val="24"/>
+          <w:szCs w:val="24"/>
+        </w:rPr>
+        <w:t xml:space="preserve"> </w:t>
+      </w:r>
+      <w:r>
+        <w:rPr>
+          <w:rFonts w:hint="eastAsia"/>
+          <w:sz w:val="24"/>
+          <w:szCs w:val="24"/>
+        </w:rPr>
+        <w:t>등이 있다.</w:t>
+      </w:r>
+      <w:r>
+        <w:rPr>
+          <w:sz w:val="24"/>
+          <w:szCs w:val="24"/>
+        </w:rPr>
+        <w:t xml:space="preserve"> </w:t>
+      </w:r>
+      <w:r>
+        <w:rPr>
+          <w:rFonts w:hint="eastAsia"/>
+          <w:sz w:val="24"/>
+          <w:szCs w:val="24"/>
+        </w:rPr>
+        <w:t xml:space="preserve">이전에 우리는 </w:t>
+      </w:r>
+      <w:r>
+        <w:rPr>
+          <w:sz w:val="24"/>
+          <w:szCs w:val="24"/>
+        </w:rPr>
+        <w:t>Cadence</w:t>
+      </w:r>
+      <w:r>
+        <w:rPr>
+          <w:rFonts w:hint="eastAsia"/>
+          <w:sz w:val="24"/>
+          <w:szCs w:val="24"/>
+        </w:rPr>
+        <w:t xml:space="preserve">의 </w:t>
+      </w:r>
+      <w:r>
+        <w:rPr>
+          <w:sz w:val="24"/>
+          <w:szCs w:val="24"/>
+        </w:rPr>
+        <w:t>Synthesizer</w:t>
+      </w:r>
+      <w:r>
+        <w:rPr>
+          <w:rFonts w:hint="eastAsia"/>
+          <w:sz w:val="24"/>
+          <w:szCs w:val="24"/>
+        </w:rPr>
+        <w:t>를 사용했기 때문에 사용의 편의를 위해 성능이 좋지 못하지만 Cadence Silicon Ensemble Family를 사용한다고 하겠다.</w:t>
+      </w:r>
+      <w:r>
+        <w:rPr>
+          <w:sz w:val="24"/>
+          <w:szCs w:val="24"/>
+        </w:rPr>
+        <w:t xml:space="preserve"> </w:t>
+      </w:r>
+      <w:r>
+        <w:rPr>
+          <w:rFonts w:hint="eastAsia"/>
+          <w:sz w:val="24"/>
+          <w:szCs w:val="24"/>
+        </w:rPr>
+        <w:t>현</w:t>
+      </w:r>
+      <w:r>
+        <w:rPr>
+          <w:rFonts w:hint="eastAsia"/>
+          <w:sz w:val="24"/>
+          <w:szCs w:val="24"/>
+        </w:rPr>
+        <w:t>재 만들려는 것은 CMOS 인버터가 단 하나만 들어가는 칩이다.</w:t>
+      </w:r>
+      <w:r>
+        <w:rPr>
+          <w:sz w:val="24"/>
+          <w:szCs w:val="24"/>
+        </w:rPr>
+        <w:t xml:space="preserve"> </w:t>
+      </w:r>
+      <w:r>
+        <w:rPr>
+          <w:rFonts w:hint="eastAsia"/>
+          <w:sz w:val="24"/>
+          <w:szCs w:val="24"/>
+        </w:rPr>
+        <w:t>따라서 한 인버터 회로가 차지할 수 있는 면적이 상대적으로 여유</w:t>
+      </w:r>
+      <w:r>
+        <w:rPr>
+          <w:rFonts w:hint="eastAsia"/>
+          <w:sz w:val="24"/>
+          <w:szCs w:val="24"/>
+        </w:rPr>
+        <w:t>로운 만큼 Cadence의 제품들로 툴들을 통일시키는 것의 편의성을 더 중요시 하는 걸로 하겠다</w:t>
+      </w:r>
+      <w:r>
+        <w:rPr>
+          <w:rFonts w:hint="eastAsia"/>
+          <w:sz w:val="24"/>
+          <w:szCs w:val="24"/>
+        </w:rPr>
+        <w:t>.</w:t>
+      </w:r>
+      <w:r>
+        <w:rPr>
+          <w:sz w:val="24"/>
+          <w:szCs w:val="24"/>
+        </w:rPr>
+        <w:t xml:space="preserve"> </w:t>
+      </w:r>
+      <w:r>
+        <w:rPr>
+          <w:rFonts w:hint="eastAsia"/>
+          <w:sz w:val="24"/>
+          <w:szCs w:val="24"/>
+        </w:rPr>
+        <w:t>Place &amp; Rout</w:t>
+      </w:r>
+      <w:r>
+        <w:rPr>
+          <w:sz w:val="24"/>
+          <w:szCs w:val="24"/>
+        </w:rPr>
+        <w:t>e</w:t>
+      </w:r>
+      <w:r>
+        <w:rPr>
+          <w:rFonts w:hint="eastAsia"/>
+          <w:sz w:val="24"/>
+          <w:szCs w:val="24"/>
+        </w:rPr>
+        <w:t xml:space="preserve">를 과정을 거치면 </w:t>
+      </w:r>
+      <w:r>
+        <w:rPr>
+          <w:rFonts w:hint="eastAsia"/>
+          <w:sz w:val="24"/>
+          <w:szCs w:val="24"/>
+        </w:rPr>
+        <w:t>결과물은 GDSII</w:t>
+      </w:r>
+      <w:r>
+        <w:rPr>
+          <w:sz w:val="24"/>
+          <w:szCs w:val="24"/>
+        </w:rPr>
+        <w:t xml:space="preserve"> </w:t>
+      </w:r>
+      <w:r>
+        <w:rPr>
+          <w:rFonts w:hint="eastAsia"/>
+          <w:sz w:val="24"/>
+          <w:szCs w:val="24"/>
+        </w:rPr>
+        <w:t>라는 형식의 벡터 그래픽 도면으로 나온다.</w:t>
+      </w:r>
+    </w:p>
+    <w:p>
+      <w:pPr>
+        <w:spacing w:after="0"/>
+        <w:ind w:firstLineChars="100" w:firstLine="240"/>
+        <w:rPr>
+          <w:sz w:val="24"/>
+          <w:szCs w:val="24"/>
+        </w:rPr>
+      </w:pPr>
+    </w:p>
+    <w:p>
+      <w:pPr>
+        <w:spacing w:after="0"/>
+        <w:ind w:firstLineChars="100" w:firstLine="240"/>
+        <w:rPr>
+          <w:sz w:val="24"/>
+          <w:szCs w:val="24"/>
+        </w:rPr>
+      </w:pPr>
+      <w:r>
+        <w:rPr>
+          <w:sz w:val="24"/>
+          <w:szCs w:val="24"/>
+        </w:rPr>
+        <w:t xml:space="preserve">&lt;Figure 1&gt; </w:t>
+      </w:r>
+      <w:r>
+        <w:rPr>
+          <w:rFonts w:hint="eastAsia"/>
+          <w:sz w:val="24"/>
+          <w:szCs w:val="24"/>
+        </w:rPr>
+        <w:t>현재까지의</w:t>
+      </w:r>
+      <w:r>
+        <w:rPr>
+          <w:rFonts w:hint="eastAsia"/>
+          <w:sz w:val="24"/>
+          <w:szCs w:val="24"/>
+        </w:rPr>
+        <w:t xml:space="preserve"> 과정을 도표로 나타낸 것이다.</w:t>
+      </w:r>
+    </w:p>
+    <w:p>
+      <w:pPr>
+        <w:spacing w:after="0"/>
+        <w:rPr>
+          <w:rFonts w:hint="eastAsia"/>
+          <w:sz w:val="24"/>
+          <w:szCs w:val="24"/>
+        </w:rPr>
+      </w:pPr>
     </w:p>
     <w:p>
       <w:pPr>
@@ -105,7 +916,7 @@
         <w:rFonts w:hint="default"/>
       </w:rPr>
     </w:lvl>
-    <w:lvl w:ilvl="1" w:tplc="04090019" w:tentative="1">
+    <w:lvl w:ilvl="1" w:tplc="04090019">
       <w:start w:val="1"/>
       <w:numFmt w:val="upperLetter"/>
       <w:lvlText w:val="%2."/>
@@ -622,6 +1433,20 @@
       <w:ind w:leftChars="400" w:left="800"/>
     </w:pPr>
   </w:style>
+  <w:style w:type="paragraph" w:styleId="a4">
+    <w:name w:val="caption"/>
+    <w:basedOn w:val="a"/>
+    <w:next w:val="a"/>
+    <w:uiPriority w:val="35"/>
+    <w:unhideWhenUsed/>
+    <w:qFormat/>
+    <w:rsid w:val="009111E0"/>
+    <w:rPr>
+      <w:b/>
+      <w:bCs/>
+      <w:szCs w:val="20"/>
+    </w:rPr>
+  </w:style>
 </w:styles>
 </file>
 

--- a/Digital Circuit Design/과제1.docx
+++ b/Digital Circuit Design/과제1.docx
@@ -194,251 +194,174 @@
           <w:szCs w:val="24"/>
         </w:rPr>
       </w:pPr>
-      <w:r>
-        <w:rPr>
-          <w:rFonts w:hint="eastAsia"/>
-          <w:sz w:val="24"/>
-          <w:szCs w:val="24"/>
-        </w:rPr>
-        <w:t xml:space="preserve">현재 시장에서는 </w:t>
-      </w:r>
-      <w:r>
-        <w:rPr>
-          <w:sz w:val="24"/>
-          <w:szCs w:val="24"/>
-        </w:rPr>
-        <w:t>Synopsys Design Compiler</w:t>
-      </w:r>
-      <w:r>
-        <w:rPr>
-          <w:sz w:val="24"/>
-          <w:szCs w:val="24"/>
-        </w:rPr>
-        <w:t xml:space="preserve">, </w:t>
-      </w:r>
-      <w:r>
-        <w:rPr>
-          <w:sz w:val="24"/>
-          <w:szCs w:val="24"/>
-        </w:rPr>
-        <w:t xml:space="preserve">Cadence </w:t>
-      </w:r>
-      <w:proofErr w:type="spellStart"/>
-      <w:r>
-        <w:rPr>
-          <w:sz w:val="24"/>
-          <w:szCs w:val="24"/>
-        </w:rPr>
-        <w:t>BuildGates</w:t>
-      </w:r>
-      <w:proofErr w:type="spellEnd"/>
-      <w:r>
-        <w:rPr>
-          <w:sz w:val="24"/>
-          <w:szCs w:val="24"/>
-        </w:rPr>
-        <w:t xml:space="preserve">, </w:t>
-      </w:r>
-      <w:r>
-        <w:rPr>
-          <w:sz w:val="24"/>
-          <w:szCs w:val="24"/>
-        </w:rPr>
-        <w:t>Cadence RTL Compiler Ultra</w:t>
-      </w:r>
-      <w:r>
-        <w:rPr>
-          <w:rFonts w:hint="eastAsia"/>
-          <w:sz w:val="24"/>
-          <w:szCs w:val="24"/>
-        </w:rPr>
-        <w:t xml:space="preserve"> </w:t>
-      </w:r>
-      <w:r>
-        <w:rPr>
-          <w:rFonts w:hint="eastAsia"/>
-          <w:sz w:val="24"/>
-          <w:szCs w:val="24"/>
-        </w:rPr>
-        <w:t>등의</w:t>
-      </w:r>
-      <w:r>
-        <w:rPr>
-          <w:rFonts w:hint="eastAsia"/>
-          <w:sz w:val="24"/>
-          <w:szCs w:val="24"/>
-        </w:rPr>
-        <w:t xml:space="preserve"> </w:t>
-      </w:r>
-      <w:r>
-        <w:rPr>
-          <w:sz w:val="24"/>
-          <w:szCs w:val="24"/>
-        </w:rPr>
-        <w:t>ASIC Synthesizer</w:t>
-      </w:r>
-      <w:r>
-        <w:rPr>
-          <w:rFonts w:hint="eastAsia"/>
-          <w:sz w:val="24"/>
-          <w:szCs w:val="24"/>
-        </w:rPr>
-        <w:t xml:space="preserve"> 제품들이 나와있다.</w:t>
-      </w:r>
-      <w:r>
-        <w:rPr>
-          <w:sz w:val="24"/>
-          <w:szCs w:val="24"/>
-        </w:rPr>
-        <w:t xml:space="preserve"> </w:t>
-      </w:r>
-      <w:r>
-        <w:rPr>
-          <w:rFonts w:hint="eastAsia"/>
-          <w:sz w:val="24"/>
-          <w:szCs w:val="24"/>
-        </w:rPr>
-        <w:t>각 제품마다 다양한 장단점들이 있다.</w:t>
-      </w:r>
-      <w:r>
-        <w:rPr>
-          <w:sz w:val="24"/>
-          <w:szCs w:val="24"/>
-        </w:rPr>
-        <w:t xml:space="preserve"> Synopsys Design Compiler </w:t>
-      </w:r>
-      <w:r>
-        <w:rPr>
-          <w:rFonts w:hint="eastAsia"/>
-          <w:sz w:val="24"/>
-          <w:szCs w:val="24"/>
-        </w:rPr>
-        <w:t>가 가장 흔하게 사용되고 있으나,</w:t>
-      </w:r>
-      <w:r>
-        <w:rPr>
-          <w:sz w:val="24"/>
-          <w:szCs w:val="24"/>
-        </w:rPr>
-        <w:t xml:space="preserve"> </w:t>
-      </w:r>
-      <w:r>
-        <w:rPr>
-          <w:rFonts w:hint="eastAsia"/>
-          <w:sz w:val="24"/>
-          <w:szCs w:val="24"/>
-        </w:rPr>
-        <w:t xml:space="preserve">사용과 </w:t>
-      </w:r>
-      <w:proofErr w:type="spellStart"/>
-      <w:r>
-        <w:rPr>
-          <w:rFonts w:hint="eastAsia"/>
-          <w:sz w:val="24"/>
-          <w:szCs w:val="24"/>
-        </w:rPr>
-        <w:t>성능면에서</w:t>
-      </w:r>
-      <w:proofErr w:type="spellEnd"/>
-      <w:r>
-        <w:rPr>
-          <w:rFonts w:hint="eastAsia"/>
-          <w:sz w:val="24"/>
-          <w:szCs w:val="24"/>
-        </w:rPr>
-        <w:t xml:space="preserve"> Cadence RTL Compiler Ultra가 더 우세하다.</w:t>
-      </w:r>
-      <w:r>
-        <w:rPr>
-          <w:sz w:val="24"/>
-          <w:szCs w:val="24"/>
-        </w:rPr>
-        <w:t xml:space="preserve"> </w:t>
-      </w:r>
-      <w:r>
-        <w:rPr>
-          <w:rFonts w:hint="eastAsia"/>
-          <w:sz w:val="24"/>
-          <w:szCs w:val="24"/>
-        </w:rPr>
-        <w:t>현재의 상황에서 굳이 검증된 것을 사용할 필요가 없는 만큼 Cadence RTL Compiler Ultra를 사용하는 것으로 하겠다.</w:t>
-      </w:r>
     </w:p>
     <w:p>
       <w:pPr>
         <w:spacing w:after="0"/>
-        <w:ind w:firstLineChars="50" w:firstLine="120"/>
-        <w:rPr>
-          <w:sz w:val="24"/>
-          <w:szCs w:val="24"/>
-        </w:rPr>
-      </w:pPr>
+        <w:ind w:firstLineChars="150" w:firstLine="360"/>
+        <w:rPr>
+          <w:sz w:val="24"/>
+          <w:szCs w:val="24"/>
+        </w:rPr>
+      </w:pPr>
+      <w:r>
+        <w:rPr>
+          <w:rFonts w:hint="eastAsia"/>
+          <w:sz w:val="24"/>
+          <w:szCs w:val="24"/>
+        </w:rPr>
+        <w:t xml:space="preserve">현재 시장에서는 </w:t>
+      </w:r>
+      <w:r>
+        <w:rPr>
+          <w:sz w:val="24"/>
+          <w:szCs w:val="24"/>
+        </w:rPr>
+        <w:t xml:space="preserve">Synopsys Design Compiler, Cadence </w:t>
+      </w:r>
+      <w:proofErr w:type="spellStart"/>
+      <w:r>
+        <w:rPr>
+          <w:sz w:val="24"/>
+          <w:szCs w:val="24"/>
+        </w:rPr>
+        <w:t>BuildGates</w:t>
+      </w:r>
+      <w:proofErr w:type="spellEnd"/>
+      <w:r>
+        <w:rPr>
+          <w:sz w:val="24"/>
+          <w:szCs w:val="24"/>
+        </w:rPr>
+        <w:t>, Cadence RTL Compiler Ultra</w:t>
+      </w:r>
+      <w:r>
+        <w:rPr>
+          <w:rFonts w:hint="eastAsia"/>
+          <w:sz w:val="24"/>
+          <w:szCs w:val="24"/>
+        </w:rPr>
+        <w:t xml:space="preserve"> </w:t>
+      </w:r>
+      <w:r>
+        <w:rPr>
+          <w:rFonts w:hint="eastAsia"/>
+          <w:sz w:val="24"/>
+          <w:szCs w:val="24"/>
+        </w:rPr>
+        <w:t>등의</w:t>
+      </w:r>
+      <w:r>
+        <w:rPr>
+          <w:rFonts w:hint="eastAsia"/>
+          <w:sz w:val="24"/>
+          <w:szCs w:val="24"/>
+        </w:rPr>
+        <w:t xml:space="preserve"> </w:t>
+      </w:r>
+      <w:r>
+        <w:rPr>
+          <w:sz w:val="24"/>
+          <w:szCs w:val="24"/>
+        </w:rPr>
+        <w:t>ASIC Synthesizer</w:t>
+      </w:r>
+      <w:r>
+        <w:rPr>
+          <w:rFonts w:hint="eastAsia"/>
+          <w:sz w:val="24"/>
+          <w:szCs w:val="24"/>
+        </w:rPr>
+        <w:t xml:space="preserve"> 제품들이 나와있다.</w:t>
+      </w:r>
+      <w:r>
+        <w:rPr>
+          <w:sz w:val="24"/>
+          <w:szCs w:val="24"/>
+        </w:rPr>
+        <w:t xml:space="preserve"> </w:t>
+      </w:r>
+      <w:r>
+        <w:rPr>
+          <w:rFonts w:hint="eastAsia"/>
+          <w:sz w:val="24"/>
+          <w:szCs w:val="24"/>
+        </w:rPr>
+        <w:t>각 제품마다 다양한 장단점들이 있다.</w:t>
+      </w:r>
+      <w:r>
+        <w:rPr>
+          <w:sz w:val="24"/>
+          <w:szCs w:val="24"/>
+        </w:rPr>
+        <w:t xml:space="preserve"> Synopsys Design Compiler </w:t>
+      </w:r>
+      <w:r>
+        <w:rPr>
+          <w:rFonts w:hint="eastAsia"/>
+          <w:sz w:val="24"/>
+          <w:szCs w:val="24"/>
+        </w:rPr>
+        <w:t>가 가장 흔하게 사용되고 있으나,</w:t>
+      </w:r>
+      <w:r>
+        <w:rPr>
+          <w:sz w:val="24"/>
+          <w:szCs w:val="24"/>
+        </w:rPr>
+        <w:t xml:space="preserve"> </w:t>
+      </w:r>
+      <w:r>
+        <w:rPr>
+          <w:rFonts w:hint="eastAsia"/>
+          <w:sz w:val="24"/>
+          <w:szCs w:val="24"/>
+        </w:rPr>
+        <w:t xml:space="preserve">사용과 </w:t>
+      </w:r>
+      <w:proofErr w:type="spellStart"/>
+      <w:r>
+        <w:rPr>
+          <w:rFonts w:hint="eastAsia"/>
+          <w:sz w:val="24"/>
+          <w:szCs w:val="24"/>
+        </w:rPr>
+        <w:t>성능면에서</w:t>
+      </w:r>
+      <w:proofErr w:type="spellEnd"/>
+      <w:r>
+        <w:rPr>
+          <w:rFonts w:hint="eastAsia"/>
+          <w:sz w:val="24"/>
+          <w:szCs w:val="24"/>
+        </w:rPr>
+        <w:t xml:space="preserve"> Cadence RTL Compiler Ultra가 더 우세하다.</w:t>
+      </w:r>
+      <w:r>
+        <w:rPr>
+          <w:sz w:val="24"/>
+          <w:szCs w:val="24"/>
+        </w:rPr>
+        <w:t xml:space="preserve"> </w:t>
+      </w:r>
+      <w:r>
+        <w:rPr>
+          <w:rFonts w:hint="eastAsia"/>
+          <w:sz w:val="24"/>
+          <w:szCs w:val="24"/>
+        </w:rPr>
+        <w:t>현재의 상황에서 굳이 검증된 것을 사용할 필요가 없는 만큼 Cadence RTL Compiler Ultra를 사용하는 것으로 하겠다.</w:t>
+      </w:r>
     </w:p>
     <w:p>
       <w:pPr>
         <w:spacing w:after="0"/>
-        <w:ind w:firstLineChars="100" w:firstLine="240"/>
-        <w:rPr>
-          <w:sz w:val="24"/>
-          <w:szCs w:val="24"/>
-        </w:rPr>
-      </w:pPr>
-      <w:r>
-        <w:rPr>
-          <w:noProof/>
-          <w:sz w:val="24"/>
-          <w:szCs w:val="24"/>
-        </w:rPr>
-        <w:drawing>
-          <wp:anchor distT="0" distB="0" distL="114300" distR="114300" simplePos="0" relativeHeight="251658240" behindDoc="0" locked="0" layoutInCell="1" allowOverlap="1">
-            <wp:simplePos x="0" y="0"/>
-            <wp:positionH relativeFrom="margin">
-              <wp:align>right</wp:align>
-            </wp:positionH>
-            <wp:positionV relativeFrom="paragraph">
-              <wp:posOffset>490220</wp:posOffset>
-            </wp:positionV>
-            <wp:extent cx="5731510" cy="3771900"/>
-            <wp:effectExtent l="0" t="0" r="2540" b="0"/>
-            <wp:wrapTopAndBottom/>
-            <wp:docPr id="1" name="그림 1"/>
-            <wp:cNvGraphicFramePr>
-              <a:graphicFrameLocks xmlns:a="http://schemas.openxmlformats.org/drawingml/2006/main" noChangeAspect="1"/>
-            </wp:cNvGraphicFramePr>
-            <a:graphic xmlns:a="http://schemas.openxmlformats.org/drawingml/2006/main">
-              <a:graphicData uri="http://schemas.openxmlformats.org/drawingml/2006/picture">
-                <pic:pic xmlns:pic="http://schemas.openxmlformats.org/drawingml/2006/picture">
-                  <pic:nvPicPr>
-                    <pic:cNvPr id="1" name="캡처.PNG"/>
-                    <pic:cNvPicPr/>
-                  </pic:nvPicPr>
-                  <pic:blipFill>
-                    <a:blip r:embed="rId5">
-                      <a:extLst>
-                        <a:ext uri="{28A0092B-C50C-407E-A947-70E740481C1C}">
-                          <a14:useLocalDpi xmlns:a14="http://schemas.microsoft.com/office/drawing/2010/main" val="0"/>
-                        </a:ext>
-                      </a:extLst>
-                    </a:blip>
-                    <a:stretch>
-                      <a:fillRect/>
-                    </a:stretch>
-                  </pic:blipFill>
-                  <pic:spPr>
-                    <a:xfrm>
-                      <a:off x="0" y="0"/>
-                      <a:ext cx="5731510" cy="3771900"/>
-                    </a:xfrm>
-                    <a:prstGeom prst="rect">
-                      <a:avLst/>
-                    </a:prstGeom>
-                  </pic:spPr>
-                </pic:pic>
-              </a:graphicData>
-            </a:graphic>
-          </wp:anchor>
-        </w:drawing>
-      </w:r>
+        <w:ind w:firstLineChars="50" w:firstLine="100"/>
+        <w:rPr>
+          <w:sz w:val="24"/>
+          <w:szCs w:val="24"/>
+        </w:rPr>
+      </w:pPr>
       <w:r>
         <w:rPr>
           <w:noProof/>
@@ -448,14 +371,14 @@
             <w:drawing>
               <wp:anchor distT="0" distB="0" distL="114300" distR="114300" simplePos="0" relativeHeight="251660288" behindDoc="0" locked="0" layoutInCell="1" allowOverlap="1" wp14:anchorId="188346E1" wp14:editId="7F42E161">
                 <wp:simplePos x="0" y="0"/>
-                <wp:positionH relativeFrom="column">
-                  <wp:posOffset>-2540</wp:posOffset>
+                <wp:positionH relativeFrom="margin">
+                  <wp:align>right</wp:align>
                 </wp:positionH>
                 <wp:positionV relativeFrom="paragraph">
-                  <wp:posOffset>5079365</wp:posOffset>
+                  <wp:posOffset>4133215</wp:posOffset>
                 </wp:positionV>
                 <wp:extent cx="5731510" cy="635"/>
-                <wp:effectExtent l="0" t="0" r="0" b="0"/>
+                <wp:effectExtent l="0" t="0" r="2540" b="4445"/>
                 <wp:wrapTopAndBottom/>
                 <wp:docPr id="2" name="Text Box 2"/>
                 <wp:cNvGraphicFramePr/>
@@ -494,14 +417,27 @@
                             <w:r>
                               <w:t xml:space="preserve">Figure </w:t>
                             </w:r>
-                            <w:fldSimple w:instr=" SEQ Figure \* ARABIC ">
-                              <w:r>
-                                <w:rPr>
-                                  <w:noProof/>
-                                </w:rPr>
-                                <w:t>1</w:t>
-                              </w:r>
-                            </w:fldSimple>
+                            <w:r>
+                              <w:fldChar w:fldCharType="begin"/>
+                            </w:r>
+                            <w:r>
+                              <w:instrText xml:space="preserve"> SEQ Figure \* ARABIC </w:instrText>
+                            </w:r>
+                            <w:r>
+                              <w:fldChar w:fldCharType="separate"/>
+                            </w:r>
+                            <w:r>
+                              <w:rPr>
+                                <w:noProof/>
+                              </w:rPr>
+                              <w:t>1</w:t>
+                            </w:r>
+                            <w:r>
+                              <w:rPr>
+                                <w:noProof/>
+                              </w:rPr>
+                              <w:fldChar w:fldCharType="end"/>
+                            </w:r>
                           </w:p>
                         </w:txbxContent>
                       </wps:txbx>
@@ -523,7 +459,7 @@
                 <v:stroke joinstyle="miter"/>
                 <v:path gradientshapeok="t" o:connecttype="rect"/>
               </v:shapetype>
-              <v:shape id="Text Box 2" o:spid="_x0000_s1026" type="#_x0000_t202" style="position:absolute;left:0;text-align:left;margin-left:-.2pt;margin-top:399.95pt;width:451.3pt;height:.05pt;z-index:251660288;visibility:visible;mso-wrap-style:square;mso-wrap-distance-left:9pt;mso-wrap-distance-top:0;mso-wrap-distance-right:9pt;mso-wrap-distance-bottom:0;mso-position-horizontal:absolute;mso-position-horizontal-relative:text;mso-position-vertical:absolute;mso-position-vertical-relative:text;v-text-anchor:top" o:gfxdata="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" stroked="f">
+              <v:shape id="Text Box 2" o:spid="_x0000_s1026" type="#_x0000_t202" style="position:absolute;left:0;text-align:left;margin-left:400.1pt;margin-top:325.45pt;width:451.3pt;height:.05pt;z-index:251660288;visibility:visible;mso-wrap-style:square;mso-wrap-distance-left:9pt;mso-wrap-distance-top:0;mso-wrap-distance-right:9pt;mso-wrap-distance-bottom:0;mso-position-horizontal:right;mso-position-horizontal-relative:margin;mso-position-vertical:absolute;mso-position-vertical-relative:text;v-text-anchor:top" o:gfxdata="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" stroked="f">
                 <v:textbox style="mso-fit-shape-to-text:t" inset="0,0,0,0">
                   <w:txbxContent>
                     <w:p>
@@ -539,14 +475,2315 @@
                       <w:r>
                         <w:t xml:space="preserve">Figure </w:t>
                       </w:r>
-                      <w:fldSimple w:instr=" SEQ Figure \* ARABIC ">
-                        <w:r>
-                          <w:rPr>
-                            <w:noProof/>
-                          </w:rPr>
-                          <w:t>1</w:t>
-                        </w:r>
-                      </w:fldSimple>
+                      <w:r>
+                        <w:fldChar w:fldCharType="begin"/>
+                      </w:r>
+                      <w:r>
+                        <w:instrText xml:space="preserve"> SEQ Figure \* ARABIC </w:instrText>
+                      </w:r>
+                      <w:r>
+                        <w:fldChar w:fldCharType="separate"/>
+                      </w:r>
+                      <w:r>
+                        <w:rPr>
+                          <w:noProof/>
+                        </w:rPr>
+                        <w:t>1</w:t>
+                      </w:r>
+                      <w:r>
+                        <w:rPr>
+                          <w:noProof/>
+                        </w:rPr>
+                        <w:fldChar w:fldCharType="end"/>
+                      </w:r>
+                    </w:p>
+                  </w:txbxContent>
+                </v:textbox>
+                <w10:wrap type="topAndBottom" anchorx="margin"/>
+              </v:shape>
+            </w:pict>
+          </mc:Fallback>
+        </mc:AlternateContent>
+      </w:r>
+      <w:r>
+        <w:rPr>
+          <w:noProof/>
+          <w:sz w:val="24"/>
+          <w:szCs w:val="24"/>
+        </w:rPr>
+        <w:drawing>
+          <wp:anchor distT="0" distB="0" distL="114300" distR="114300" simplePos="0" relativeHeight="251658240" behindDoc="0" locked="0" layoutInCell="1" allowOverlap="1">
+            <wp:simplePos x="0" y="0"/>
+            <wp:positionH relativeFrom="margin">
+              <wp:align>right</wp:align>
+            </wp:positionH>
+            <wp:positionV relativeFrom="paragraph">
+              <wp:posOffset>298450</wp:posOffset>
+            </wp:positionV>
+            <wp:extent cx="5731510" cy="3771900"/>
+            <wp:effectExtent l="0" t="0" r="2540" b="0"/>
+            <wp:wrapTopAndBottom/>
+            <wp:docPr id="1" name="그림 1"/>
+            <wp:cNvGraphicFramePr>
+              <a:graphicFrameLocks xmlns:a="http://schemas.openxmlformats.org/drawingml/2006/main" noChangeAspect="1"/>
+            </wp:cNvGraphicFramePr>
+            <a:graphic xmlns:a="http://schemas.openxmlformats.org/drawingml/2006/main">
+              <a:graphicData uri="http://schemas.openxmlformats.org/drawingml/2006/picture">
+                <pic:pic xmlns:pic="http://schemas.openxmlformats.org/drawingml/2006/picture">
+                  <pic:nvPicPr>
+                    <pic:cNvPr id="1" name="캡처.PNG"/>
+                    <pic:cNvPicPr/>
+                  </pic:nvPicPr>
+                  <pic:blipFill>
+                    <a:blip r:embed="rId8">
+                      <a:extLst>
+                        <a:ext uri="{28A0092B-C50C-407E-A947-70E740481C1C}">
+                          <a14:useLocalDpi xmlns:a14="http://schemas.microsoft.com/office/drawing/2010/main" val="0"/>
+                        </a:ext>
+                      </a:extLst>
+                    </a:blip>
+                    <a:stretch>
+                      <a:fillRect/>
+                    </a:stretch>
+                  </pic:blipFill>
+                  <pic:spPr>
+                    <a:xfrm>
+                      <a:off x="0" y="0"/>
+                      <a:ext cx="5731510" cy="3771900"/>
+                    </a:xfrm>
+                    <a:prstGeom prst="rect">
+                      <a:avLst/>
+                    </a:prstGeom>
+                  </pic:spPr>
+                </pic:pic>
+              </a:graphicData>
+            </a:graphic>
+          </wp:anchor>
+        </w:drawing>
+      </w:r>
+    </w:p>
+    <w:p>
+      <w:pPr>
+        <w:spacing w:after="0"/>
+        <w:ind w:firstLineChars="100" w:firstLine="240"/>
+        <w:rPr>
+          <w:sz w:val="24"/>
+          <w:szCs w:val="24"/>
+        </w:rPr>
+      </w:pPr>
+      <w:r>
+        <w:rPr>
+          <w:rFonts w:hint="eastAsia"/>
+          <w:sz w:val="24"/>
+          <w:szCs w:val="24"/>
+        </w:rPr>
+        <w:lastRenderedPageBreak/>
+        <w:t>C</w:t>
+      </w:r>
+      <w:r>
+        <w:rPr>
+          <w:sz w:val="24"/>
+          <w:szCs w:val="24"/>
+        </w:rPr>
+        <w:t>adence RTL Compiler Ultra</w:t>
+      </w:r>
+      <w:r>
+        <w:rPr>
+          <w:rFonts w:hint="eastAsia"/>
+          <w:sz w:val="24"/>
+          <w:szCs w:val="24"/>
+        </w:rPr>
+        <w:t xml:space="preserve">로 </w:t>
+      </w:r>
+      <w:r>
+        <w:rPr>
+          <w:rFonts w:hint="eastAsia"/>
+          <w:sz w:val="24"/>
+          <w:szCs w:val="24"/>
+        </w:rPr>
+        <w:t xml:space="preserve">출력된 </w:t>
+      </w:r>
+      <w:r>
+        <w:rPr>
+          <w:sz w:val="24"/>
+          <w:szCs w:val="24"/>
+        </w:rPr>
+        <w:t>netlist</w:t>
+      </w:r>
+      <w:r>
+        <w:rPr>
+          <w:rFonts w:hint="eastAsia"/>
+          <w:sz w:val="24"/>
+          <w:szCs w:val="24"/>
+        </w:rPr>
+        <w:t>로 P</w:t>
+      </w:r>
+      <w:r>
+        <w:rPr>
+          <w:sz w:val="24"/>
+          <w:szCs w:val="24"/>
+        </w:rPr>
+        <w:t>lace &amp; Route</w:t>
+      </w:r>
+      <w:r>
+        <w:rPr>
+          <w:rFonts w:hint="eastAsia"/>
+          <w:sz w:val="24"/>
+          <w:szCs w:val="24"/>
+        </w:rPr>
+        <w:t>작업을 통해</w:t>
+      </w:r>
+      <w:r>
+        <w:rPr>
+          <w:rFonts w:hint="eastAsia"/>
+          <w:sz w:val="24"/>
+          <w:szCs w:val="24"/>
+        </w:rPr>
+        <w:t xml:space="preserve"> 물리적인 설계를 완성한다.</w:t>
+      </w:r>
+      <w:r>
+        <w:rPr>
+          <w:sz w:val="24"/>
+          <w:szCs w:val="24"/>
+        </w:rPr>
+        <w:t xml:space="preserve"> </w:t>
+      </w:r>
+      <w:r>
+        <w:rPr>
+          <w:rFonts w:hint="eastAsia"/>
+          <w:sz w:val="24"/>
+          <w:szCs w:val="24"/>
+        </w:rPr>
+        <w:t>이 작업을 위한 툴들로는 Synopsys Apollo, Cadence Silicon Ensemble Family</w:t>
+      </w:r>
+      <w:r>
+        <w:rPr>
+          <w:sz w:val="24"/>
+          <w:szCs w:val="24"/>
+        </w:rPr>
+        <w:t xml:space="preserve"> </w:t>
+      </w:r>
+      <w:r>
+        <w:rPr>
+          <w:rFonts w:hint="eastAsia"/>
+          <w:sz w:val="24"/>
+          <w:szCs w:val="24"/>
+        </w:rPr>
+        <w:t>등이 있다.</w:t>
+      </w:r>
+      <w:r>
+        <w:rPr>
+          <w:sz w:val="24"/>
+          <w:szCs w:val="24"/>
+        </w:rPr>
+        <w:t xml:space="preserve"> </w:t>
+      </w:r>
+      <w:r>
+        <w:rPr>
+          <w:rFonts w:hint="eastAsia"/>
+          <w:sz w:val="24"/>
+          <w:szCs w:val="24"/>
+        </w:rPr>
+        <w:t xml:space="preserve">이전에 우리는 </w:t>
+      </w:r>
+      <w:r>
+        <w:rPr>
+          <w:sz w:val="24"/>
+          <w:szCs w:val="24"/>
+        </w:rPr>
+        <w:t>Cadence</w:t>
+      </w:r>
+      <w:r>
+        <w:rPr>
+          <w:rFonts w:hint="eastAsia"/>
+          <w:sz w:val="24"/>
+          <w:szCs w:val="24"/>
+        </w:rPr>
+        <w:t xml:space="preserve">의 </w:t>
+      </w:r>
+      <w:r>
+        <w:rPr>
+          <w:sz w:val="24"/>
+          <w:szCs w:val="24"/>
+        </w:rPr>
+        <w:t>Synthesizer</w:t>
+      </w:r>
+      <w:r>
+        <w:rPr>
+          <w:rFonts w:hint="eastAsia"/>
+          <w:sz w:val="24"/>
+          <w:szCs w:val="24"/>
+        </w:rPr>
+        <w:t>를 사용했기 때문에 사용의 편의를 위해 성능이 좋지 못하지만 Cadence Silicon Ensemble Family를 사용한다고 하겠다.</w:t>
+      </w:r>
+      <w:r>
+        <w:rPr>
+          <w:sz w:val="24"/>
+          <w:szCs w:val="24"/>
+        </w:rPr>
+        <w:t xml:space="preserve"> </w:t>
+      </w:r>
+      <w:r>
+        <w:rPr>
+          <w:rFonts w:hint="eastAsia"/>
+          <w:sz w:val="24"/>
+          <w:szCs w:val="24"/>
+        </w:rPr>
+        <w:t>현</w:t>
+      </w:r>
+      <w:r>
+        <w:rPr>
+          <w:rFonts w:hint="eastAsia"/>
+          <w:sz w:val="24"/>
+          <w:szCs w:val="24"/>
+        </w:rPr>
+        <w:t>재 만들려는 것은 CMOS 인버터가 단 하나만 들어가는 칩이다.</w:t>
+      </w:r>
+      <w:r>
+        <w:rPr>
+          <w:sz w:val="24"/>
+          <w:szCs w:val="24"/>
+        </w:rPr>
+        <w:t xml:space="preserve"> </w:t>
+      </w:r>
+      <w:r>
+        <w:rPr>
+          <w:rFonts w:hint="eastAsia"/>
+          <w:sz w:val="24"/>
+          <w:szCs w:val="24"/>
+        </w:rPr>
+        <w:t>따라서 한 인버터 회로가 차지할 수 있는 면적이 상대적으로 여유</w:t>
+      </w:r>
+      <w:r>
+        <w:rPr>
+          <w:rFonts w:hint="eastAsia"/>
+          <w:sz w:val="24"/>
+          <w:szCs w:val="24"/>
+        </w:rPr>
+        <w:t>로운 만큼 Cadence의 제품들로 툴들을 통일시키는 것의 편의성을 더 중요시 하는 걸로 하겠다</w:t>
+      </w:r>
+      <w:r>
+        <w:rPr>
+          <w:rFonts w:hint="eastAsia"/>
+          <w:sz w:val="24"/>
+          <w:szCs w:val="24"/>
+        </w:rPr>
+        <w:t>.</w:t>
+      </w:r>
+      <w:r>
+        <w:rPr>
+          <w:sz w:val="24"/>
+          <w:szCs w:val="24"/>
+        </w:rPr>
+        <w:t xml:space="preserve"> </w:t>
+      </w:r>
+      <w:r>
+        <w:rPr>
+          <w:rFonts w:hint="eastAsia"/>
+          <w:sz w:val="24"/>
+          <w:szCs w:val="24"/>
+        </w:rPr>
+        <w:t>Place &amp; Rout</w:t>
+      </w:r>
+      <w:r>
+        <w:rPr>
+          <w:sz w:val="24"/>
+          <w:szCs w:val="24"/>
+        </w:rPr>
+        <w:t>e</w:t>
+      </w:r>
+      <w:r>
+        <w:rPr>
+          <w:rFonts w:hint="eastAsia"/>
+          <w:sz w:val="24"/>
+          <w:szCs w:val="24"/>
+        </w:rPr>
+        <w:t xml:space="preserve">를 과정을 거치면 </w:t>
+      </w:r>
+      <w:r>
+        <w:rPr>
+          <w:rFonts w:hint="eastAsia"/>
+          <w:sz w:val="24"/>
+          <w:szCs w:val="24"/>
+        </w:rPr>
+        <w:t>결과물은 GDSII</w:t>
+      </w:r>
+      <w:r>
+        <w:rPr>
+          <w:sz w:val="24"/>
+          <w:szCs w:val="24"/>
+        </w:rPr>
+        <w:t xml:space="preserve"> </w:t>
+      </w:r>
+      <w:r>
+        <w:rPr>
+          <w:rFonts w:hint="eastAsia"/>
+          <w:sz w:val="24"/>
+          <w:szCs w:val="24"/>
+        </w:rPr>
+        <w:t>라는 형식의 벡터 그래픽 도면으로 나온다.</w:t>
+      </w:r>
+    </w:p>
+    <w:p>
+      <w:pPr>
+        <w:spacing w:after="0"/>
+        <w:ind w:firstLineChars="100" w:firstLine="240"/>
+        <w:rPr>
+          <w:sz w:val="24"/>
+          <w:szCs w:val="24"/>
+        </w:rPr>
+      </w:pPr>
+    </w:p>
+    <w:p>
+      <w:pPr>
+        <w:spacing w:after="0"/>
+        <w:ind w:firstLineChars="100" w:firstLine="240"/>
+        <w:rPr>
+          <w:sz w:val="24"/>
+          <w:szCs w:val="24"/>
+        </w:rPr>
+      </w:pPr>
+      <w:r>
+        <w:rPr>
+          <w:sz w:val="24"/>
+          <w:szCs w:val="24"/>
+        </w:rPr>
+        <w:t>&lt;Figure 1&gt;</w:t>
+      </w:r>
+      <w:r>
+        <w:rPr>
+          <w:rFonts w:hint="eastAsia"/>
+          <w:sz w:val="24"/>
+          <w:szCs w:val="24"/>
+        </w:rPr>
+        <w:t>은</w:t>
+      </w:r>
+      <w:r>
+        <w:rPr>
+          <w:sz w:val="24"/>
+          <w:szCs w:val="24"/>
+        </w:rPr>
+        <w:t xml:space="preserve"> </w:t>
+      </w:r>
+      <w:r>
+        <w:rPr>
+          <w:rFonts w:hint="eastAsia"/>
+          <w:sz w:val="24"/>
+          <w:szCs w:val="24"/>
+        </w:rPr>
+        <w:t>현재까지의</w:t>
+      </w:r>
+      <w:r>
+        <w:rPr>
+          <w:rFonts w:hint="eastAsia"/>
+          <w:sz w:val="24"/>
+          <w:szCs w:val="24"/>
+        </w:rPr>
+        <w:t xml:space="preserve"> 과정을 도표로 나타낸 것이다.</w:t>
+      </w:r>
+    </w:p>
+    <w:p>
+      <w:pPr>
+        <w:spacing w:after="0"/>
+        <w:rPr>
+          <w:sz w:val="24"/>
+          <w:szCs w:val="24"/>
+        </w:rPr>
+      </w:pPr>
+    </w:p>
+    <w:p>
+      <w:pPr>
+        <w:pStyle w:val="a3"/>
+        <w:numPr>
+          <w:ilvl w:val="0"/>
+          <w:numId w:val="1"/>
+        </w:numPr>
+        <w:spacing w:after="0"/>
+        <w:ind w:leftChars="0"/>
+        <w:rPr>
+          <w:sz w:val="24"/>
+          <w:szCs w:val="24"/>
+        </w:rPr>
+      </w:pPr>
+      <w:r>
+        <w:rPr>
+          <w:rFonts w:hint="eastAsia"/>
+          <w:sz w:val="24"/>
+          <w:szCs w:val="24"/>
+        </w:rPr>
+        <w:t>산화물, 질화물 막 형성</w:t>
+      </w:r>
+    </w:p>
+    <w:p>
+      <w:pPr>
+        <w:spacing w:after="0"/>
+        <w:ind w:firstLine="240"/>
+        <w:rPr>
+          <w:sz w:val="24"/>
+          <w:szCs w:val="24"/>
+        </w:rPr>
+      </w:pPr>
+      <w:r>
+        <w:rPr>
+          <w:rFonts w:hint="eastAsia"/>
+          <w:sz w:val="24"/>
+          <w:szCs w:val="24"/>
+        </w:rPr>
+        <w:t>GDSII</w:t>
+      </w:r>
+      <w:r>
+        <w:rPr>
+          <w:sz w:val="24"/>
+          <w:szCs w:val="24"/>
+        </w:rPr>
+        <w:t xml:space="preserve"> </w:t>
+      </w:r>
+      <w:r>
+        <w:rPr>
+          <w:rFonts w:hint="eastAsia"/>
+          <w:sz w:val="24"/>
+          <w:szCs w:val="24"/>
+        </w:rPr>
+        <w:t>설계도면을 바탕으로 반도체 생산 공정에 들어가게 된다.</w:t>
+      </w:r>
+      <w:r>
+        <w:rPr>
+          <w:sz w:val="24"/>
+          <w:szCs w:val="24"/>
+        </w:rPr>
+        <w:t xml:space="preserve"> </w:t>
+      </w:r>
+      <w:r>
+        <w:rPr>
+          <w:rFonts w:hint="eastAsia"/>
+          <w:sz w:val="24"/>
+          <w:szCs w:val="24"/>
+        </w:rPr>
+        <w:t>조사과정에서 사용한 자료를 따라 90</w:t>
+      </w:r>
+      <w:r>
+        <w:rPr>
+          <w:sz w:val="24"/>
+          <w:szCs w:val="24"/>
+        </w:rPr>
+        <w:t xml:space="preserve">nm </w:t>
+      </w:r>
+      <w:r>
+        <w:rPr>
+          <w:rFonts w:hint="eastAsia"/>
+          <w:sz w:val="24"/>
+          <w:szCs w:val="24"/>
+        </w:rPr>
+        <w:t>생산공정을 사용한다고 가정하겠다.</w:t>
+      </w:r>
+      <w:r>
+        <w:rPr>
+          <w:sz w:val="24"/>
+          <w:szCs w:val="24"/>
+        </w:rPr>
+        <w:t xml:space="preserve"> </w:t>
+      </w:r>
+      <w:r>
+        <w:rPr>
+          <w:rFonts w:hint="eastAsia"/>
+          <w:sz w:val="24"/>
+          <w:szCs w:val="24"/>
+        </w:rPr>
+        <w:t xml:space="preserve">이는 올해 공개될 예정인 </w:t>
+      </w:r>
+      <w:r>
+        <w:rPr>
+          <w:sz w:val="24"/>
+          <w:szCs w:val="24"/>
+        </w:rPr>
+        <w:t xml:space="preserve">10nm </w:t>
+      </w:r>
+      <w:r>
+        <w:rPr>
+          <w:rFonts w:hint="eastAsia"/>
+          <w:sz w:val="24"/>
+          <w:szCs w:val="24"/>
+        </w:rPr>
+        <w:t>생산공정에 비하면 굉장히 구식기술임에는 의심의 여지가 없다.</w:t>
+      </w:r>
+      <w:r>
+        <w:rPr>
+          <w:sz w:val="24"/>
+          <w:szCs w:val="24"/>
+        </w:rPr>
+        <w:t xml:space="preserve"> </w:t>
+      </w:r>
+      <w:r>
+        <w:rPr>
+          <w:rFonts w:hint="eastAsia"/>
+          <w:sz w:val="24"/>
+          <w:szCs w:val="24"/>
+        </w:rPr>
+        <w:t>하지만 인버터가 하나만 들어가는 칩을 설계하는 만큼 소형화가 크게 중요하지 않은 회로를 생산하는 것을 가정하고 있다.</w:t>
+      </w:r>
+      <w:r>
+        <w:rPr>
+          <w:sz w:val="24"/>
+          <w:szCs w:val="24"/>
+        </w:rPr>
+        <w:t xml:space="preserve"> </w:t>
+      </w:r>
+      <w:r>
+        <w:rPr>
+          <w:rFonts w:hint="eastAsia"/>
+          <w:sz w:val="24"/>
+          <w:szCs w:val="24"/>
+        </w:rPr>
+        <w:t>따라서 생산단가가 더 적은 90</w:t>
+      </w:r>
+      <w:r>
+        <w:rPr>
+          <w:sz w:val="24"/>
+          <w:szCs w:val="24"/>
+        </w:rPr>
+        <w:t xml:space="preserve">nm </w:t>
+      </w:r>
+      <w:r>
+        <w:rPr>
+          <w:rFonts w:hint="eastAsia"/>
+          <w:sz w:val="24"/>
+          <w:szCs w:val="24"/>
+        </w:rPr>
+        <w:t>기술로</w:t>
+      </w:r>
+      <w:r>
+        <w:rPr>
+          <w:sz w:val="24"/>
+          <w:szCs w:val="24"/>
+        </w:rPr>
+        <w:t xml:space="preserve"> </w:t>
+      </w:r>
+      <w:r>
+        <w:rPr>
+          <w:rFonts w:hint="eastAsia"/>
+          <w:sz w:val="24"/>
+          <w:szCs w:val="24"/>
+        </w:rPr>
+        <w:t>생산을 한다고 가정하겠다.</w:t>
+      </w:r>
+    </w:p>
+    <w:p>
+      <w:pPr>
+        <w:spacing w:after="0"/>
+        <w:ind w:firstLine="240"/>
+        <w:rPr>
+          <w:sz w:val="24"/>
+          <w:szCs w:val="24"/>
+        </w:rPr>
+      </w:pPr>
+    </w:p>
+    <w:p>
+      <w:pPr>
+        <w:spacing w:after="0"/>
+        <w:ind w:firstLine="240"/>
+        <w:rPr>
+          <w:sz w:val="24"/>
+          <w:szCs w:val="24"/>
+        </w:rPr>
+      </w:pPr>
+      <w:r>
+        <w:rPr>
+          <w:rFonts w:hint="eastAsia"/>
+          <w:sz w:val="24"/>
+          <w:szCs w:val="24"/>
+        </w:rPr>
+        <w:t>90nm</w:t>
+      </w:r>
+      <w:r>
+        <w:rPr>
+          <w:sz w:val="24"/>
+          <w:szCs w:val="24"/>
+        </w:rPr>
+        <w:t xml:space="preserve"> </w:t>
+      </w:r>
+      <w:r>
+        <w:rPr>
+          <w:rFonts w:hint="eastAsia"/>
+          <w:sz w:val="24"/>
+          <w:szCs w:val="24"/>
+        </w:rPr>
+        <w:t xml:space="preserve">생산 공정에서는 </w:t>
+      </w:r>
+      <w:r>
+        <w:rPr>
+          <w:sz w:val="24"/>
+          <w:szCs w:val="24"/>
+        </w:rPr>
+        <w:t xml:space="preserve">300mm </w:t>
+      </w:r>
+      <w:r>
+        <w:rPr>
+          <w:sz w:val="24"/>
+          <w:szCs w:val="24"/>
+        </w:rPr>
+        <w:t>wafer</w:t>
+      </w:r>
+      <w:r>
+        <w:rPr>
+          <w:rFonts w:hint="eastAsia"/>
+          <w:sz w:val="24"/>
+          <w:szCs w:val="24"/>
+        </w:rPr>
+        <w:t>를 사용한다</w:t>
+      </w:r>
+      <w:r>
+        <w:rPr>
+          <w:rStyle w:val="a6"/>
+          <w:sz w:val="24"/>
+          <w:szCs w:val="24"/>
+        </w:rPr>
+        <w:footnoteReference w:id="1"/>
+      </w:r>
+      <w:r>
+        <w:rPr>
+          <w:rFonts w:hint="eastAsia"/>
+          <w:sz w:val="24"/>
+          <w:szCs w:val="24"/>
+        </w:rPr>
+        <w:t>.</w:t>
+      </w:r>
+      <w:r>
+        <w:rPr>
+          <w:sz w:val="24"/>
+          <w:szCs w:val="24"/>
+        </w:rPr>
+        <w:t xml:space="preserve"> Wafer </w:t>
+      </w:r>
+      <w:r>
+        <w:rPr>
+          <w:rFonts w:hint="eastAsia"/>
+          <w:sz w:val="24"/>
+          <w:szCs w:val="24"/>
+        </w:rPr>
+        <w:t xml:space="preserve">는 고온의 화로에서 </w:t>
+      </w:r>
+      <w:r>
+        <w:rPr>
+          <w:sz w:val="24"/>
+          <w:szCs w:val="24"/>
+        </w:rPr>
+        <w:t>s</w:t>
+      </w:r>
+      <w:r>
+        <w:rPr>
+          <w:rFonts w:hint="eastAsia"/>
+          <w:sz w:val="24"/>
+          <w:szCs w:val="24"/>
+        </w:rPr>
+        <w:t xml:space="preserve">ilicon </w:t>
+      </w:r>
+      <w:r>
+        <w:rPr>
+          <w:sz w:val="24"/>
+          <w:szCs w:val="24"/>
+        </w:rPr>
+        <w:t>d</w:t>
+      </w:r>
+      <w:r>
+        <w:rPr>
+          <w:rFonts w:hint="eastAsia"/>
+          <w:sz w:val="24"/>
+          <w:szCs w:val="24"/>
+        </w:rPr>
+        <w:t>ioxide,</w:t>
+      </w:r>
+      <w:r>
+        <w:rPr>
+          <w:sz w:val="24"/>
+          <w:szCs w:val="24"/>
+        </w:rPr>
+        <w:t xml:space="preserve"> </w:t>
+      </w:r>
+      <w:r>
+        <w:rPr>
+          <w:sz w:val="24"/>
+          <w:szCs w:val="24"/>
+        </w:rPr>
+        <w:t>s</w:t>
+      </w:r>
+      <w:r>
+        <w:rPr>
+          <w:sz w:val="24"/>
+          <w:szCs w:val="24"/>
+        </w:rPr>
+        <w:t xml:space="preserve">ilicon </w:t>
+      </w:r>
+      <w:r>
+        <w:rPr>
+          <w:sz w:val="24"/>
+          <w:szCs w:val="24"/>
+        </w:rPr>
+        <w:t>n</w:t>
+      </w:r>
+      <w:r>
+        <w:rPr>
+          <w:sz w:val="24"/>
+          <w:szCs w:val="24"/>
+        </w:rPr>
+        <w:t xml:space="preserve">itride </w:t>
+      </w:r>
+      <w:r>
+        <w:rPr>
+          <w:rFonts w:hint="eastAsia"/>
+          <w:sz w:val="24"/>
+          <w:szCs w:val="24"/>
+        </w:rPr>
+        <w:t>막을</w:t>
+      </w:r>
+      <w:r>
+        <w:rPr>
+          <w:sz w:val="24"/>
+          <w:szCs w:val="24"/>
+        </w:rPr>
+        <w:t xml:space="preserve"> </w:t>
+      </w:r>
+      <w:r>
+        <w:rPr>
+          <w:rFonts w:hint="eastAsia"/>
+          <w:sz w:val="24"/>
+          <w:szCs w:val="24"/>
+        </w:rPr>
+        <w:t>형성하는 과정을 거치게 된다.</w:t>
+      </w:r>
+      <w:r>
+        <w:rPr>
+          <w:sz w:val="24"/>
+          <w:szCs w:val="24"/>
+        </w:rPr>
+        <w:t xml:space="preserve"> </w:t>
+      </w:r>
+      <w:r>
+        <w:rPr>
+          <w:rFonts w:hint="eastAsia"/>
+          <w:sz w:val="24"/>
+          <w:szCs w:val="24"/>
+        </w:rPr>
+        <w:t xml:space="preserve">한 자료에 따르면 </w:t>
+      </w:r>
+      <w:r>
+        <w:rPr>
+          <w:sz w:val="24"/>
+          <w:szCs w:val="24"/>
+        </w:rPr>
+        <w:t>400</w:t>
+      </w:r>
+      <m:oMath>
+        <m:r>
+          <m:rPr>
+            <m:sty m:val="p"/>
+          </m:rPr>
+          <w:rPr>
+            <w:rFonts w:ascii="Cambria Math" w:hAnsi="Cambria Math"/>
+            <w:sz w:val="24"/>
+            <w:szCs w:val="24"/>
+          </w:rPr>
+          <m:t>℃</m:t>
+        </m:r>
+      </m:oMath>
+      <w:r>
+        <w:rPr>
+          <w:rFonts w:hint="eastAsia"/>
+          <w:sz w:val="24"/>
+          <w:szCs w:val="24"/>
+        </w:rPr>
+        <w:t>정도의 온도에서 공정 결과물의 질이 좋고 공정비용이 적다고 한다</w:t>
+      </w:r>
+      <w:r>
+        <w:rPr>
+          <w:rStyle w:val="a6"/>
+          <w:sz w:val="24"/>
+          <w:szCs w:val="24"/>
+        </w:rPr>
+        <w:footnoteReference w:id="2"/>
+      </w:r>
+      <w:r>
+        <w:rPr>
+          <w:rFonts w:hint="eastAsia"/>
+          <w:sz w:val="24"/>
+          <w:szCs w:val="24"/>
+        </w:rPr>
+        <w:t>.</w:t>
+      </w:r>
+      <w:r>
+        <w:rPr>
+          <w:sz w:val="24"/>
+          <w:szCs w:val="24"/>
+        </w:rPr>
+        <w:t xml:space="preserve"> </w:t>
+      </w:r>
+      <w:r>
+        <w:rPr>
+          <w:rFonts w:hint="eastAsia"/>
+          <w:sz w:val="24"/>
+          <w:szCs w:val="24"/>
+        </w:rPr>
+        <w:t xml:space="preserve">따라서 </w:t>
+      </w:r>
+      <w:r>
+        <w:rPr>
+          <w:sz w:val="24"/>
+          <w:szCs w:val="24"/>
+        </w:rPr>
+        <w:t>400</w:t>
+      </w:r>
+      <m:oMath>
+        <m:r>
+          <m:rPr>
+            <m:sty m:val="p"/>
+          </m:rPr>
+          <w:rPr>
+            <w:rFonts w:ascii="Cambria Math" w:hAnsi="Cambria Math"/>
+            <w:sz w:val="24"/>
+            <w:szCs w:val="24"/>
+          </w:rPr>
+          <m:t>℃</m:t>
+        </m:r>
+      </m:oMath>
+      <w:r>
+        <w:rPr>
+          <w:rFonts w:hint="eastAsia"/>
+          <w:sz w:val="24"/>
+          <w:szCs w:val="24"/>
+        </w:rPr>
+        <w:t xml:space="preserve">의 온도에서 </w:t>
+      </w:r>
+      <w:r>
+        <w:rPr>
+          <w:sz w:val="24"/>
+          <w:szCs w:val="24"/>
+        </w:rPr>
+        <w:t xml:space="preserve">silicon dioxide, silicon nitride </w:t>
+      </w:r>
+      <w:r>
+        <w:rPr>
+          <w:rFonts w:hint="eastAsia"/>
+          <w:sz w:val="24"/>
+          <w:szCs w:val="24"/>
+        </w:rPr>
+        <w:t>막을 wafer위에 형성시켰다고 하겠다.</w:t>
+      </w:r>
+    </w:p>
+    <w:p>
+      <w:pPr>
+        <w:spacing w:after="0"/>
+        <w:ind w:firstLine="240"/>
+        <w:rPr>
+          <w:sz w:val="24"/>
+          <w:szCs w:val="24"/>
+        </w:rPr>
+      </w:pPr>
+      <w:r>
+        <w:rPr>
+          <w:rFonts w:hint="eastAsia"/>
+          <w:sz w:val="24"/>
+          <w:szCs w:val="24"/>
+        </w:rPr>
+        <w:t>&lt;Figure</w:t>
+      </w:r>
+      <w:r>
+        <w:rPr>
+          <w:sz w:val="24"/>
+          <w:szCs w:val="24"/>
+        </w:rPr>
+        <w:t xml:space="preserve"> 2&gt; </w:t>
+      </w:r>
+      <w:r>
+        <w:rPr>
+          <w:rFonts w:hint="eastAsia"/>
+          <w:sz w:val="24"/>
+          <w:szCs w:val="24"/>
+        </w:rPr>
+        <w:t>는 공정에서 사용되는 화로의 모습이다.</w:t>
+      </w:r>
+    </w:p>
+    <w:p>
+      <w:pPr>
+        <w:spacing w:after="0"/>
+        <w:ind w:firstLine="240"/>
+        <w:rPr>
+          <w:rFonts w:hint="eastAsia"/>
+          <w:sz w:val="24"/>
+          <w:szCs w:val="24"/>
+        </w:rPr>
+      </w:pPr>
+      <w:r>
+        <w:rPr>
+          <w:noProof/>
+        </w:rPr>
+        <w:lastRenderedPageBreak/>
+        <mc:AlternateContent>
+          <mc:Choice Requires="wps">
+            <w:drawing>
+              <wp:anchor distT="0" distB="0" distL="114300" distR="114300" simplePos="0" relativeHeight="251663360" behindDoc="0" locked="0" layoutInCell="1" allowOverlap="1" wp14:anchorId="1700DD79" wp14:editId="173D3211">
+                <wp:simplePos x="0" y="0"/>
+                <wp:positionH relativeFrom="margin">
+                  <wp:align>center</wp:align>
+                </wp:positionH>
+                <wp:positionV relativeFrom="paragraph">
+                  <wp:posOffset>3724275</wp:posOffset>
+                </wp:positionV>
+                <wp:extent cx="4782185" cy="635"/>
+                <wp:effectExtent l="0" t="0" r="0" b="4445"/>
+                <wp:wrapTopAndBottom/>
+                <wp:docPr id="4" name="Text Box 4"/>
+                <wp:cNvGraphicFramePr/>
+                <a:graphic xmlns:a="http://schemas.openxmlformats.org/drawingml/2006/main">
+                  <a:graphicData uri="http://schemas.microsoft.com/office/word/2010/wordprocessingShape">
+                    <wps:wsp>
+                      <wps:cNvSpPr txBox="1"/>
+                      <wps:spPr>
+                        <a:xfrm>
+                          <a:off x="0" y="0"/>
+                          <a:ext cx="4782185" cy="635"/>
+                        </a:xfrm>
+                        <a:prstGeom prst="rect">
+                          <a:avLst/>
+                        </a:prstGeom>
+                        <a:solidFill>
+                          <a:prstClr val="white"/>
+                        </a:solidFill>
+                        <a:ln>
+                          <a:noFill/>
+                        </a:ln>
+                        <a:effectLst/>
+                      </wps:spPr>
+                      <wps:txbx>
+                        <w:txbxContent>
+                          <w:p>
+                            <w:pPr>
+                              <w:pStyle w:val="a4"/>
+                              <w:jc w:val="center"/>
+                              <w:rPr>
+                                <w:noProof/>
+                                <w:sz w:val="24"/>
+                                <w:szCs w:val="24"/>
+                              </w:rPr>
+                            </w:pPr>
+                            <w:r>
+                              <w:t xml:space="preserve">Figure </w:t>
+                            </w:r>
+                            <w:r>
+                              <w:fldChar w:fldCharType="begin"/>
+                            </w:r>
+                            <w:r>
+                              <w:instrText xml:space="preserve"> SEQ Figure \* ARABIC </w:instrText>
+                            </w:r>
+                            <w:r>
+                              <w:fldChar w:fldCharType="separate"/>
+                            </w:r>
+                            <w:r>
+                              <w:rPr>
+                                <w:noProof/>
+                              </w:rPr>
+                              <w:t>2</w:t>
+                            </w:r>
+                            <w:r>
+                              <w:fldChar w:fldCharType="end"/>
+                            </w:r>
+                          </w:p>
+                        </w:txbxContent>
+                      </wps:txbx>
+                      <wps:bodyPr rot="0" spcFirstLastPara="0" vertOverflow="overflow" horzOverflow="overflow" vert="horz" wrap="square" lIns="0" tIns="0" rIns="0" bIns="0" numCol="1" spcCol="0" rtlCol="0" fromWordArt="0" anchor="t" anchorCtr="0" forceAA="0" compatLnSpc="1">
+                        <a:prstTxWarp prst="textNoShape">
+                          <a:avLst/>
+                        </a:prstTxWarp>
+                        <a:spAutoFit/>
+                      </wps:bodyPr>
+                    </wps:wsp>
+                  </a:graphicData>
+                </a:graphic>
+              </wp:anchor>
+            </w:drawing>
+          </mc:Choice>
+          <mc:Fallback>
+            <w:pict>
+              <v:shape w14:anchorId="1700DD79" id="Text Box 4" o:spid="_x0000_s1027" type="#_x0000_t202" style="position:absolute;left:0;text-align:left;margin-left:0;margin-top:293.25pt;width:376.55pt;height:.05pt;z-index:251663360;visibility:visible;mso-wrap-style:square;mso-wrap-distance-left:9pt;mso-wrap-distance-top:0;mso-wrap-distance-right:9pt;mso-wrap-distance-bottom:0;mso-position-horizontal:center;mso-position-horizontal-relative:margin;mso-position-vertical:absolute;mso-position-vertical-relative:text;v-text-anchor:top" o:gfxdata="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" stroked="f">
+                <v:textbox style="mso-fit-shape-to-text:t" inset="0,0,0,0">
+                  <w:txbxContent>
+                    <w:p>
+                      <w:pPr>
+                        <w:pStyle w:val="a4"/>
+                        <w:jc w:val="center"/>
+                        <w:rPr>
+                          <w:noProof/>
+                          <w:sz w:val="24"/>
+                          <w:szCs w:val="24"/>
+                        </w:rPr>
+                      </w:pPr>
+                      <w:r>
+                        <w:t xml:space="preserve">Figure </w:t>
+                      </w:r>
+                      <w:r>
+                        <w:fldChar w:fldCharType="begin"/>
+                      </w:r>
+                      <w:r>
+                        <w:instrText xml:space="preserve"> SEQ Figure \* ARABIC </w:instrText>
+                      </w:r>
+                      <w:r>
+                        <w:fldChar w:fldCharType="separate"/>
+                      </w:r>
+                      <w:r>
+                        <w:rPr>
+                          <w:noProof/>
+                        </w:rPr>
+                        <w:t>2</w:t>
+                      </w:r>
+                      <w:r>
+                        <w:fldChar w:fldCharType="end"/>
+                      </w:r>
+                    </w:p>
+                  </w:txbxContent>
+                </v:textbox>
+                <w10:wrap type="topAndBottom" anchorx="margin"/>
+              </v:shape>
+            </w:pict>
+          </mc:Fallback>
+        </mc:AlternateContent>
+      </w:r>
+      <w:r>
+        <w:rPr>
+          <w:rFonts w:hint="eastAsia"/>
+          <w:noProof/>
+          <w:sz w:val="24"/>
+          <w:szCs w:val="24"/>
+        </w:rPr>
+        <w:drawing>
+          <wp:anchor distT="0" distB="0" distL="114300" distR="114300" simplePos="0" relativeHeight="251661312" behindDoc="0" locked="0" layoutInCell="1" allowOverlap="1">
+            <wp:simplePos x="0" y="0"/>
+            <wp:positionH relativeFrom="margin">
+              <wp:align>center</wp:align>
+            </wp:positionH>
+            <wp:positionV relativeFrom="paragraph">
+              <wp:posOffset>0</wp:posOffset>
+            </wp:positionV>
+            <wp:extent cx="4782217" cy="4115374"/>
+            <wp:effectExtent l="0" t="0" r="0" b="0"/>
+            <wp:wrapTopAndBottom/>
+            <wp:docPr id="3" name="그림 3"/>
+            <wp:cNvGraphicFramePr>
+              <a:graphicFrameLocks xmlns:a="http://schemas.openxmlformats.org/drawingml/2006/main" noChangeAspect="1"/>
+            </wp:cNvGraphicFramePr>
+            <a:graphic xmlns:a="http://schemas.openxmlformats.org/drawingml/2006/main">
+              <a:graphicData uri="http://schemas.openxmlformats.org/drawingml/2006/picture">
+                <pic:pic xmlns:pic="http://schemas.openxmlformats.org/drawingml/2006/picture">
+                  <pic:nvPicPr>
+                    <pic:cNvPr id="3" name="캡처3.PNG"/>
+                    <pic:cNvPicPr/>
+                  </pic:nvPicPr>
+                  <pic:blipFill>
+                    <a:blip r:embed="rId9">
+                      <a:extLst>
+                        <a:ext uri="{28A0092B-C50C-407E-A947-70E740481C1C}">
+                          <a14:useLocalDpi xmlns:a14="http://schemas.microsoft.com/office/drawing/2010/main" val="0"/>
+                        </a:ext>
+                      </a:extLst>
+                    </a:blip>
+                    <a:stretch>
+                      <a:fillRect/>
+                    </a:stretch>
+                  </pic:blipFill>
+                  <pic:spPr>
+                    <a:xfrm>
+                      <a:off x="0" y="0"/>
+                      <a:ext cx="4782217" cy="4115374"/>
+                    </a:xfrm>
+                    <a:prstGeom prst="rect">
+                      <a:avLst/>
+                    </a:prstGeom>
+                  </pic:spPr>
+                </pic:pic>
+              </a:graphicData>
+            </a:graphic>
+          </wp:anchor>
+        </w:drawing>
+      </w:r>
+    </w:p>
+    <w:p>
+      <w:pPr>
+        <w:pStyle w:val="a3"/>
+        <w:numPr>
+          <w:ilvl w:val="0"/>
+          <w:numId w:val="1"/>
+        </w:numPr>
+        <w:spacing w:after="0"/>
+        <w:ind w:leftChars="0"/>
+        <w:rPr>
+          <w:sz w:val="24"/>
+          <w:szCs w:val="24"/>
+        </w:rPr>
+      </w:pPr>
+      <w:r>
+        <w:rPr>
+          <w:sz w:val="24"/>
+          <w:szCs w:val="24"/>
+        </w:rPr>
+        <w:t xml:space="preserve">Photoresist </w:t>
+      </w:r>
+      <w:r>
+        <w:rPr>
+          <w:rFonts w:hint="eastAsia"/>
+          <w:sz w:val="24"/>
+          <w:szCs w:val="24"/>
+        </w:rPr>
+        <w:t>코팅</w:t>
+      </w:r>
+    </w:p>
+    <w:p>
+      <w:pPr>
+        <w:spacing w:after="0"/>
+        <w:ind w:firstLine="240"/>
+        <w:rPr>
+          <w:sz w:val="24"/>
+          <w:szCs w:val="24"/>
+        </w:rPr>
+      </w:pPr>
+      <w:proofErr w:type="spellStart"/>
+      <w:r>
+        <w:rPr>
+          <w:rFonts w:hint="eastAsia"/>
+          <w:sz w:val="24"/>
+          <w:szCs w:val="24"/>
+        </w:rPr>
+        <w:t>산화물막</w:t>
+      </w:r>
+      <w:proofErr w:type="spellEnd"/>
+      <w:r>
+        <w:rPr>
+          <w:rFonts w:hint="eastAsia"/>
+          <w:sz w:val="24"/>
+          <w:szCs w:val="24"/>
+        </w:rPr>
+        <w:t xml:space="preserve">, </w:t>
+      </w:r>
+      <w:proofErr w:type="spellStart"/>
+      <w:r>
+        <w:rPr>
+          <w:rFonts w:hint="eastAsia"/>
+          <w:sz w:val="24"/>
+          <w:szCs w:val="24"/>
+        </w:rPr>
+        <w:t>질화물막</w:t>
+      </w:r>
+      <w:proofErr w:type="spellEnd"/>
+      <w:r>
+        <w:rPr>
+          <w:rFonts w:hint="eastAsia"/>
+          <w:sz w:val="24"/>
+          <w:szCs w:val="24"/>
+        </w:rPr>
+        <w:t xml:space="preserve"> 위에 </w:t>
+      </w:r>
+      <w:r>
+        <w:rPr>
+          <w:rFonts w:hint="eastAsia"/>
+          <w:sz w:val="24"/>
+          <w:szCs w:val="24"/>
+        </w:rPr>
+        <w:t xml:space="preserve">적외선에 </w:t>
+      </w:r>
+      <w:r>
+        <w:rPr>
+          <w:rFonts w:hint="eastAsia"/>
+          <w:sz w:val="24"/>
+          <w:szCs w:val="24"/>
+        </w:rPr>
+        <w:t>반응</w:t>
+      </w:r>
+      <w:r>
+        <w:rPr>
+          <w:rFonts w:hint="eastAsia"/>
+          <w:sz w:val="24"/>
+          <w:szCs w:val="24"/>
+        </w:rPr>
+        <w:t>하는</w:t>
+      </w:r>
+      <w:r>
+        <w:rPr>
+          <w:sz w:val="24"/>
+          <w:szCs w:val="24"/>
+        </w:rPr>
+        <w:t xml:space="preserve"> </w:t>
+      </w:r>
+      <w:r>
+        <w:rPr>
+          <w:rFonts w:hint="eastAsia"/>
+          <w:sz w:val="24"/>
+          <w:szCs w:val="24"/>
+        </w:rPr>
+        <w:t>물질</w:t>
+      </w:r>
+      <w:r>
+        <w:rPr>
+          <w:rFonts w:hint="eastAsia"/>
+          <w:sz w:val="24"/>
+          <w:szCs w:val="24"/>
+        </w:rPr>
+        <w:t>인 photoresist를 코팅한다.</w:t>
+      </w:r>
+      <w:r>
+        <w:rPr>
+          <w:sz w:val="24"/>
+          <w:szCs w:val="24"/>
+        </w:rPr>
+        <w:t xml:space="preserve"> </w:t>
+      </w:r>
+      <w:r>
+        <w:rPr>
+          <w:rFonts w:hint="eastAsia"/>
+          <w:sz w:val="24"/>
+          <w:szCs w:val="24"/>
+        </w:rPr>
+        <w:t xml:space="preserve"> 1200</w:t>
+      </w:r>
+      <w:r>
+        <w:rPr>
+          <w:sz w:val="24"/>
+          <w:szCs w:val="24"/>
+        </w:rPr>
+        <w:t>~</w:t>
+      </w:r>
+      <w:r>
+        <w:rPr>
+          <w:sz w:val="24"/>
+          <w:szCs w:val="24"/>
+        </w:rPr>
+        <w:t>4800</w:t>
+      </w:r>
+      <w:r>
+        <w:rPr>
+          <w:rFonts w:hint="eastAsia"/>
+          <w:sz w:val="24"/>
+          <w:szCs w:val="24"/>
+        </w:rPr>
+        <w:t xml:space="preserve">rpm의 속도로 </w:t>
+      </w:r>
+      <w:r>
+        <w:rPr>
+          <w:sz w:val="24"/>
+          <w:szCs w:val="24"/>
+        </w:rPr>
+        <w:t>wafer</w:t>
+      </w:r>
+      <w:r>
+        <w:rPr>
+          <w:rFonts w:hint="eastAsia"/>
+          <w:sz w:val="24"/>
+          <w:szCs w:val="24"/>
+        </w:rPr>
+        <w:t xml:space="preserve">를 회전시키면 </w:t>
+      </w:r>
+      <w:r>
+        <w:rPr>
+          <w:sz w:val="24"/>
+          <w:szCs w:val="24"/>
+        </w:rPr>
+        <w:t>photoresist</w:t>
+      </w:r>
+      <w:r>
+        <w:rPr>
+          <w:rFonts w:hint="eastAsia"/>
+          <w:sz w:val="24"/>
+          <w:szCs w:val="24"/>
+        </w:rPr>
+        <w:t xml:space="preserve"> 물질이 </w:t>
+      </w:r>
+      <w:proofErr w:type="spellStart"/>
+      <w:r>
+        <w:rPr>
+          <w:rFonts w:hint="eastAsia"/>
+          <w:sz w:val="24"/>
+          <w:szCs w:val="24"/>
+        </w:rPr>
+        <w:t>웨이퍼</w:t>
+      </w:r>
+      <w:proofErr w:type="spellEnd"/>
+      <w:r>
+        <w:rPr>
+          <w:rFonts w:hint="eastAsia"/>
+          <w:sz w:val="24"/>
+          <w:szCs w:val="24"/>
+        </w:rPr>
+        <w:t xml:space="preserve"> 밖으로 밀려나면서 </w:t>
+      </w:r>
+      <w:r>
+        <w:rPr>
+          <w:sz w:val="24"/>
+          <w:szCs w:val="24"/>
+        </w:rPr>
+        <w:t>photoresist</w:t>
+      </w:r>
+      <w:r>
+        <w:rPr>
+          <w:rFonts w:hint="eastAsia"/>
+          <w:sz w:val="24"/>
+          <w:szCs w:val="24"/>
+        </w:rPr>
+        <w:t xml:space="preserve"> 코팅의 두께가 점점 얇아진다.</w:t>
+      </w:r>
+      <w:r>
+        <w:rPr>
+          <w:sz w:val="24"/>
+          <w:szCs w:val="24"/>
+        </w:rPr>
+        <w:t xml:space="preserve"> </w:t>
+      </w:r>
+      <w:r>
+        <w:rPr>
+          <w:rFonts w:hint="eastAsia"/>
+          <w:sz w:val="24"/>
+          <w:szCs w:val="24"/>
+        </w:rPr>
+        <w:t>희망하는 막의 두께가 달성될 때까지 회전을 시키면 된다.</w:t>
+      </w:r>
+    </w:p>
+    <w:p>
+      <w:pPr>
+        <w:spacing w:after="0"/>
+        <w:rPr>
+          <w:sz w:val="24"/>
+          <w:szCs w:val="24"/>
+        </w:rPr>
+      </w:pPr>
+      <w:r>
+        <w:rPr>
+          <w:rFonts w:hint="eastAsia"/>
+          <w:sz w:val="24"/>
+          <w:szCs w:val="24"/>
+        </w:rPr>
+        <w:t xml:space="preserve">  </w:t>
+      </w:r>
+    </w:p>
+    <w:p>
+      <w:pPr>
+        <w:spacing w:after="0"/>
+        <w:ind w:firstLine="240"/>
+        <w:rPr>
+          <w:sz w:val="24"/>
+          <w:szCs w:val="24"/>
+        </w:rPr>
+      </w:pPr>
+      <w:r>
+        <w:rPr>
+          <w:noProof/>
+        </w:rPr>
+        <mc:AlternateContent>
+          <mc:Choice Requires="wps">
+            <w:drawing>
+              <wp:anchor distT="0" distB="0" distL="114300" distR="114300" simplePos="0" relativeHeight="251666432" behindDoc="0" locked="0" layoutInCell="1" allowOverlap="1" wp14:anchorId="0228B912" wp14:editId="6F509970">
+                <wp:simplePos x="0" y="0"/>
+                <wp:positionH relativeFrom="column">
+                  <wp:posOffset>0</wp:posOffset>
+                </wp:positionH>
+                <wp:positionV relativeFrom="paragraph">
+                  <wp:posOffset>2415540</wp:posOffset>
+                </wp:positionV>
+                <wp:extent cx="1953260" cy="635"/>
+                <wp:effectExtent l="0" t="0" r="0" b="0"/>
+                <wp:wrapSquare wrapText="bothSides"/>
+                <wp:docPr id="6" name="Text Box 6"/>
+                <wp:cNvGraphicFramePr/>
+                <a:graphic xmlns:a="http://schemas.openxmlformats.org/drawingml/2006/main">
+                  <a:graphicData uri="http://schemas.microsoft.com/office/word/2010/wordprocessingShape">
+                    <wps:wsp>
+                      <wps:cNvSpPr txBox="1"/>
+                      <wps:spPr>
+                        <a:xfrm>
+                          <a:off x="0" y="0"/>
+                          <a:ext cx="1953260" cy="635"/>
+                        </a:xfrm>
+                        <a:prstGeom prst="rect">
+                          <a:avLst/>
+                        </a:prstGeom>
+                        <a:solidFill>
+                          <a:prstClr val="white"/>
+                        </a:solidFill>
+                        <a:ln>
+                          <a:noFill/>
+                        </a:ln>
+                        <a:effectLst/>
+                      </wps:spPr>
+                      <wps:txbx>
+                        <w:txbxContent>
+                          <w:p>
+                            <w:pPr>
+                              <w:pStyle w:val="a4"/>
+                              <w:jc w:val="center"/>
+                              <w:rPr>
+                                <w:noProof/>
+                                <w:sz w:val="24"/>
+                                <w:szCs w:val="24"/>
+                              </w:rPr>
+                            </w:pPr>
+                            <w:r>
+                              <w:t xml:space="preserve">Figure </w:t>
+                            </w:r>
+                            <w:r>
+                              <w:fldChar w:fldCharType="begin"/>
+                            </w:r>
+                            <w:r>
+                              <w:instrText xml:space="preserve"> SEQ Figure \* ARABIC </w:instrText>
+                            </w:r>
+                            <w:r>
+                              <w:fldChar w:fldCharType="separate"/>
+                            </w:r>
+                            <w:r>
+                              <w:rPr>
+                                <w:noProof/>
+                              </w:rPr>
+                              <w:t>3</w:t>
+                            </w:r>
+                            <w:r>
+                              <w:fldChar w:fldCharType="end"/>
+                            </w:r>
+                          </w:p>
+                        </w:txbxContent>
+                      </wps:txbx>
+                      <wps:bodyPr rot="0" spcFirstLastPara="0" vertOverflow="overflow" horzOverflow="overflow" vert="horz" wrap="square" lIns="0" tIns="0" rIns="0" bIns="0" numCol="1" spcCol="0" rtlCol="0" fromWordArt="0" anchor="t" anchorCtr="0" forceAA="0" compatLnSpc="1">
+                        <a:prstTxWarp prst="textNoShape">
+                          <a:avLst/>
+                        </a:prstTxWarp>
+                        <a:spAutoFit/>
+                      </wps:bodyPr>
+                    </wps:wsp>
+                  </a:graphicData>
+                </a:graphic>
+              </wp:anchor>
+            </w:drawing>
+          </mc:Choice>
+          <mc:Fallback>
+            <w:pict>
+              <v:shape w14:anchorId="0228B912" id="Text Box 6" o:spid="_x0000_s1028" type="#_x0000_t202" style="position:absolute;left:0;text-align:left;margin-left:0;margin-top:190.2pt;width:153.8pt;height:.05pt;z-index:251666432;visibility:visible;mso-wrap-style:square;mso-wrap-distance-left:9pt;mso-wrap-distance-top:0;mso-wrap-distance-right:9pt;mso-wrap-distance-bottom:0;mso-position-horizontal:absolute;mso-position-horizontal-relative:text;mso-position-vertical:absolute;mso-position-vertical-relative:text;v-text-anchor:top" o:gfxdata="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" stroked="f">
+                <v:textbox style="mso-fit-shape-to-text:t" inset="0,0,0,0">
+                  <w:txbxContent>
+                    <w:p>
+                      <w:pPr>
+                        <w:pStyle w:val="a4"/>
+                        <w:jc w:val="center"/>
+                        <w:rPr>
+                          <w:noProof/>
+                          <w:sz w:val="24"/>
+                          <w:szCs w:val="24"/>
+                        </w:rPr>
+                      </w:pPr>
+                      <w:r>
+                        <w:t xml:space="preserve">Figure </w:t>
+                      </w:r>
+                      <w:r>
+                        <w:fldChar w:fldCharType="begin"/>
+                      </w:r>
+                      <w:r>
+                        <w:instrText xml:space="preserve"> SEQ Figure \* ARABIC </w:instrText>
+                      </w:r>
+                      <w:r>
+                        <w:fldChar w:fldCharType="separate"/>
+                      </w:r>
+                      <w:r>
+                        <w:rPr>
+                          <w:noProof/>
+                        </w:rPr>
+                        <w:t>3</w:t>
+                      </w:r>
+                      <w:r>
+                        <w:fldChar w:fldCharType="end"/>
+                      </w:r>
+                    </w:p>
+                  </w:txbxContent>
+                </v:textbox>
+                <w10:wrap type="square"/>
+              </v:shape>
+            </w:pict>
+          </mc:Fallback>
+        </mc:AlternateContent>
+      </w:r>
+      <w:r>
+        <w:rPr>
+          <w:rFonts w:hint="eastAsia"/>
+          <w:noProof/>
+          <w:sz w:val="24"/>
+          <w:szCs w:val="24"/>
+        </w:rPr>
+        <w:drawing>
+          <wp:anchor distT="0" distB="0" distL="114300" distR="114300" simplePos="0" relativeHeight="251664384" behindDoc="0" locked="0" layoutInCell="1" allowOverlap="1">
+            <wp:simplePos x="0" y="0"/>
+            <wp:positionH relativeFrom="margin">
+              <wp:align>left</wp:align>
+            </wp:positionH>
+            <wp:positionV relativeFrom="paragraph">
+              <wp:posOffset>8890</wp:posOffset>
+            </wp:positionV>
+            <wp:extent cx="1953768" cy="2508504"/>
+            <wp:effectExtent l="0" t="0" r="8890" b="6350"/>
+            <wp:wrapSquare wrapText="bothSides"/>
+            <wp:docPr id="5" name="그림 5"/>
+            <wp:cNvGraphicFramePr>
+              <a:graphicFrameLocks xmlns:a="http://schemas.openxmlformats.org/drawingml/2006/main" noChangeAspect="1"/>
+            </wp:cNvGraphicFramePr>
+            <a:graphic xmlns:a="http://schemas.openxmlformats.org/drawingml/2006/main">
+              <a:graphicData uri="http://schemas.openxmlformats.org/drawingml/2006/picture">
+                <pic:pic xmlns:pic="http://schemas.openxmlformats.org/drawingml/2006/picture">
+                  <pic:nvPicPr>
+                    <pic:cNvPr id="5" name="Spinner.jpg"/>
+                    <pic:cNvPicPr/>
+                  </pic:nvPicPr>
+                  <pic:blipFill>
+                    <a:blip r:embed="rId10" cstate="print">
+                      <a:extLst>
+                        <a:ext uri="{28A0092B-C50C-407E-A947-70E740481C1C}">
+                          <a14:useLocalDpi xmlns:a14="http://schemas.microsoft.com/office/drawing/2010/main" val="0"/>
+                        </a:ext>
+                      </a:extLst>
+                    </a:blip>
+                    <a:stretch>
+                      <a:fillRect/>
+                    </a:stretch>
+                  </pic:blipFill>
+                  <pic:spPr>
+                    <a:xfrm>
+                      <a:off x="0" y="0"/>
+                      <a:ext cx="1953768" cy="2508504"/>
+                    </a:xfrm>
+                    <a:prstGeom prst="rect">
+                      <a:avLst/>
+                    </a:prstGeom>
+                  </pic:spPr>
+                </pic:pic>
+              </a:graphicData>
+            </a:graphic>
+          </wp:anchor>
+        </w:drawing>
+      </w:r>
+      <w:r>
+        <w:rPr>
+          <w:sz w:val="24"/>
+          <w:szCs w:val="24"/>
+        </w:rPr>
+        <w:t>Photoresist</w:t>
+      </w:r>
+      <w:r>
+        <w:rPr>
+          <w:rFonts w:hint="eastAsia"/>
+          <w:sz w:val="24"/>
+          <w:szCs w:val="24"/>
+        </w:rPr>
+        <w:t xml:space="preserve">로, 참고한 자료들 중에 </w:t>
+      </w:r>
+      <w:proofErr w:type="spellStart"/>
+      <w:r>
+        <w:rPr>
+          <w:sz w:val="24"/>
+          <w:szCs w:val="24"/>
+        </w:rPr>
+        <w:t>MicroChemicals</w:t>
+      </w:r>
+      <w:proofErr w:type="spellEnd"/>
+      <w:r>
+        <w:rPr>
+          <w:rFonts w:hint="eastAsia"/>
+          <w:sz w:val="24"/>
+          <w:szCs w:val="24"/>
+        </w:rPr>
+        <w:t xml:space="preserve">사의 </w:t>
+      </w:r>
+      <w:r>
+        <w:rPr>
+          <w:sz w:val="24"/>
+          <w:szCs w:val="24"/>
+        </w:rPr>
+        <w:t xml:space="preserve">AZ </w:t>
+      </w:r>
+      <w:proofErr w:type="spellStart"/>
+      <w:r>
+        <w:rPr>
+          <w:sz w:val="24"/>
+          <w:szCs w:val="24"/>
+        </w:rPr>
+        <w:t>nLOF</w:t>
+      </w:r>
+      <w:proofErr w:type="spellEnd"/>
+      <w:r>
+        <w:rPr>
+          <w:sz w:val="24"/>
+          <w:szCs w:val="24"/>
+        </w:rPr>
+        <w:t xml:space="preserve"> 2000 </w:t>
+      </w:r>
+      <w:r>
+        <w:rPr>
+          <w:rFonts w:hint="eastAsia"/>
+          <w:sz w:val="24"/>
+          <w:szCs w:val="24"/>
+        </w:rPr>
+        <w:t>제품을 사용한다고 가정하겠다.</w:t>
+      </w:r>
+      <w:r>
+        <w:rPr>
+          <w:sz w:val="24"/>
+          <w:szCs w:val="24"/>
+        </w:rPr>
+        <w:t xml:space="preserve"> </w:t>
+      </w:r>
+      <w:r>
+        <w:rPr>
+          <w:rFonts w:hint="eastAsia"/>
+          <w:sz w:val="24"/>
+          <w:szCs w:val="24"/>
+        </w:rPr>
+        <w:t>이 때 제조사는 해당제품</w:t>
+      </w:r>
+      <w:r>
+        <w:rPr>
+          <w:rFonts w:hint="eastAsia"/>
+          <w:sz w:val="24"/>
+          <w:szCs w:val="24"/>
+        </w:rPr>
+        <w:t xml:space="preserve">에 </w:t>
+      </w:r>
+      <w:r>
+        <w:rPr>
+          <w:sz w:val="24"/>
+          <w:szCs w:val="24"/>
+        </w:rPr>
+        <w:t>20</w:t>
+      </w:r>
+      <m:oMath>
+        <m:r>
+          <m:rPr>
+            <m:sty m:val="p"/>
+          </m:rPr>
+          <w:rPr>
+            <w:rFonts w:ascii="Cambria Math" w:hAnsi="Cambria Math"/>
+            <w:sz w:val="24"/>
+            <w:szCs w:val="24"/>
+          </w:rPr>
+          <m:t>μm</m:t>
+        </m:r>
+      </m:oMath>
+      <w:r>
+        <w:rPr>
+          <w:rFonts w:hint="eastAsia"/>
+          <w:sz w:val="24"/>
+          <w:szCs w:val="24"/>
+        </w:rPr>
+        <w:t>를 권장하고 있으며,</w:t>
+      </w:r>
+      <w:r>
+        <w:rPr>
+          <w:sz w:val="24"/>
+          <w:szCs w:val="24"/>
+        </w:rPr>
+        <w:t xml:space="preserve"> 3000</w:t>
+      </w:r>
+      <w:r>
+        <w:rPr>
+          <w:rFonts w:hint="eastAsia"/>
+          <w:sz w:val="24"/>
+          <w:szCs w:val="24"/>
+        </w:rPr>
+        <w:t>rmp</w:t>
+      </w:r>
+      <w:r>
+        <w:rPr>
+          <w:sz w:val="24"/>
+          <w:szCs w:val="24"/>
+        </w:rPr>
+        <w:t xml:space="preserve"> </w:t>
+      </w:r>
+      <w:r>
+        <w:rPr>
+          <w:rFonts w:hint="eastAsia"/>
+          <w:sz w:val="24"/>
+          <w:szCs w:val="24"/>
+        </w:rPr>
+        <w:t xml:space="preserve">으로 </w:t>
+      </w:r>
+      <w:r>
+        <w:rPr>
+          <w:sz w:val="24"/>
+          <w:szCs w:val="24"/>
+        </w:rPr>
+        <w:t>40</w:t>
+      </w:r>
+      <w:r>
+        <w:rPr>
+          <w:rFonts w:hint="eastAsia"/>
+          <w:sz w:val="24"/>
+          <w:szCs w:val="24"/>
+        </w:rPr>
+        <w:t>분간의 회전으로 이 두께를 달성할 수 있다.</w:t>
+      </w:r>
+    </w:p>
+    <w:p>
+      <w:pPr>
+        <w:spacing w:after="0"/>
+        <w:ind w:firstLine="240"/>
+        <w:rPr>
+          <w:sz w:val="24"/>
+          <w:szCs w:val="24"/>
+        </w:rPr>
+      </w:pPr>
+    </w:p>
+    <w:p>
+      <w:pPr>
+        <w:spacing w:after="0"/>
+        <w:ind w:firstLine="240"/>
+        <w:rPr>
+          <w:sz w:val="24"/>
+          <w:szCs w:val="24"/>
+        </w:rPr>
+      </w:pPr>
+      <w:r>
+        <w:rPr>
+          <w:rFonts w:hint="eastAsia"/>
+          <w:sz w:val="24"/>
+          <w:szCs w:val="24"/>
+        </w:rPr>
+        <w:t xml:space="preserve">스핀 코팅 작업이 끝나고 나면 약 </w:t>
+      </w:r>
+      <w:r>
+        <w:rPr>
+          <w:sz w:val="24"/>
+          <w:szCs w:val="24"/>
+        </w:rPr>
+        <w:t>20~30</w:t>
+      </w:r>
+      <w:r>
+        <w:rPr>
+          <w:rFonts w:hint="eastAsia"/>
+          <w:sz w:val="24"/>
+          <w:szCs w:val="24"/>
+        </w:rPr>
+        <w:t>분간 실온에서 작업에 사용되는 용액이 증발할 것을 기다린다.</w:t>
+      </w:r>
+      <w:r>
+        <w:rPr>
+          <w:sz w:val="24"/>
+          <w:szCs w:val="24"/>
+        </w:rPr>
+        <w:t xml:space="preserve"> </w:t>
+      </w:r>
+      <w:r>
+        <w:rPr>
+          <w:rFonts w:hint="eastAsia"/>
+          <w:sz w:val="24"/>
+          <w:szCs w:val="24"/>
+        </w:rPr>
+        <w:t xml:space="preserve">그 후 </w:t>
+      </w:r>
+      <w:r>
+        <w:rPr>
+          <w:sz w:val="24"/>
+          <w:szCs w:val="24"/>
+        </w:rPr>
+        <w:t>1min/</w:t>
+      </w:r>
+      <m:oMath>
+        <m:r>
+          <m:rPr>
+            <m:sty m:val="p"/>
+          </m:rPr>
+          <w:rPr>
+            <w:rFonts w:ascii="Cambria Math" w:hAnsi="Cambria Math"/>
+            <w:sz w:val="24"/>
+            <w:szCs w:val="24"/>
+          </w:rPr>
+          <m:t>μm</m:t>
+        </m:r>
+      </m:oMath>
+      <w:r>
+        <w:rPr>
+          <w:rFonts w:hint="eastAsia"/>
+          <w:sz w:val="24"/>
+          <w:szCs w:val="24"/>
+        </w:rPr>
+        <w:t xml:space="preserve"> 단위로 100</w:t>
+      </w:r>
+      <m:oMath>
+        <m:r>
+          <m:rPr>
+            <m:sty m:val="p"/>
+          </m:rPr>
+          <w:rPr>
+            <w:rFonts w:ascii="Cambria Math" w:hAnsi="Cambria Math"/>
+            <w:sz w:val="24"/>
+            <w:szCs w:val="24"/>
+          </w:rPr>
+          <m:t>℃</m:t>
+        </m:r>
+      </m:oMath>
+      <w:r>
+        <w:rPr>
+          <w:rFonts w:hint="eastAsia"/>
+          <w:sz w:val="24"/>
+          <w:szCs w:val="24"/>
+        </w:rPr>
+        <w:t xml:space="preserve">에 </w:t>
+      </w:r>
+      <w:proofErr w:type="spellStart"/>
+      <w:r>
+        <w:rPr>
+          <w:rFonts w:hint="eastAsia"/>
+          <w:sz w:val="24"/>
+          <w:szCs w:val="24"/>
+        </w:rPr>
+        <w:t>Softbake</w:t>
+      </w:r>
+      <w:proofErr w:type="spellEnd"/>
+      <w:r>
+        <w:rPr>
+          <w:sz w:val="24"/>
+          <w:szCs w:val="24"/>
+        </w:rPr>
+        <w:t xml:space="preserve"> </w:t>
+      </w:r>
+      <w:r>
+        <w:rPr>
+          <w:rFonts w:hint="eastAsia"/>
+          <w:sz w:val="24"/>
+          <w:szCs w:val="24"/>
+        </w:rPr>
+        <w:t>작</w:t>
+      </w:r>
+      <w:r>
+        <w:rPr>
+          <w:rFonts w:hint="eastAsia"/>
+          <w:sz w:val="24"/>
+          <w:szCs w:val="24"/>
+        </w:rPr>
+        <w:lastRenderedPageBreak/>
+        <w:t>업을 하는데,</w:t>
+      </w:r>
+      <w:r>
+        <w:rPr>
+          <w:sz w:val="24"/>
+          <w:szCs w:val="24"/>
+        </w:rPr>
+        <w:t xml:space="preserve"> </w:t>
+      </w:r>
+      <w:r>
+        <w:rPr>
+          <w:rFonts w:hint="eastAsia"/>
+          <w:sz w:val="24"/>
+          <w:szCs w:val="24"/>
+        </w:rPr>
+        <w:t xml:space="preserve">현재 사용하고 있는 설정에 의하면 </w:t>
+      </w:r>
+      <w:r>
+        <w:rPr>
+          <w:sz w:val="24"/>
+          <w:szCs w:val="24"/>
+        </w:rPr>
+        <w:t>10</w:t>
+      </w:r>
+      <w:r>
+        <w:rPr>
+          <w:rFonts w:hint="eastAsia"/>
+          <w:sz w:val="24"/>
+          <w:szCs w:val="24"/>
+        </w:rPr>
+        <w:t>분간 100</w:t>
+      </w:r>
+      <m:oMath>
+        <m:r>
+          <m:rPr>
+            <m:sty m:val="p"/>
+          </m:rPr>
+          <w:rPr>
+            <w:rFonts w:ascii="Cambria Math" w:hAnsi="Cambria Math"/>
+            <w:sz w:val="24"/>
+            <w:szCs w:val="24"/>
+          </w:rPr>
+          <m:t>℃</m:t>
+        </m:r>
+      </m:oMath>
+      <w:r>
+        <w:rPr>
+          <w:rFonts w:hint="eastAsia"/>
+          <w:sz w:val="24"/>
+          <w:szCs w:val="24"/>
+        </w:rPr>
+        <w:t xml:space="preserve">에 </w:t>
+      </w:r>
+      <w:r>
+        <w:rPr>
+          <w:sz w:val="24"/>
+          <w:szCs w:val="24"/>
+        </w:rPr>
+        <w:t>wafer</w:t>
+      </w:r>
+      <w:r>
+        <w:rPr>
+          <w:rFonts w:hint="eastAsia"/>
+          <w:sz w:val="24"/>
+          <w:szCs w:val="24"/>
+        </w:rPr>
+        <w:t>를 굽는</w:t>
+      </w:r>
+      <w:r>
+        <w:rPr>
+          <w:sz w:val="24"/>
+          <w:szCs w:val="24"/>
+        </w:rPr>
+        <w:t>다</w:t>
+      </w:r>
+      <w:r>
+        <w:rPr>
+          <w:rFonts w:hint="eastAsia"/>
+          <w:sz w:val="24"/>
+          <w:szCs w:val="24"/>
+        </w:rPr>
+        <w:t>.</w:t>
+      </w:r>
+    </w:p>
+    <w:p>
+      <w:pPr>
+        <w:spacing w:after="0"/>
+        <w:ind w:firstLine="240"/>
+        <w:rPr>
+          <w:sz w:val="24"/>
+          <w:szCs w:val="24"/>
+        </w:rPr>
+      </w:pPr>
+      <w:r>
+        <w:rPr>
+          <w:rFonts w:hint="eastAsia"/>
+          <w:sz w:val="24"/>
+          <w:szCs w:val="24"/>
+        </w:rPr>
+        <w:t>&lt;</w:t>
+      </w:r>
+      <w:r>
+        <w:rPr>
+          <w:sz w:val="24"/>
+          <w:szCs w:val="24"/>
+        </w:rPr>
+        <w:t>Figure 3</w:t>
+      </w:r>
+      <w:r>
+        <w:rPr>
+          <w:rFonts w:hint="eastAsia"/>
+          <w:sz w:val="24"/>
+          <w:szCs w:val="24"/>
+        </w:rPr>
+        <w:t xml:space="preserve">&gt;는 코팅과정에서 사용하는 </w:t>
+      </w:r>
+      <w:proofErr w:type="spellStart"/>
+      <w:r>
+        <w:rPr>
+          <w:rFonts w:hint="eastAsia"/>
+          <w:sz w:val="24"/>
+          <w:szCs w:val="24"/>
+        </w:rPr>
+        <w:t>스피너의</w:t>
+      </w:r>
+      <w:proofErr w:type="spellEnd"/>
+      <w:r>
+        <w:rPr>
+          <w:rFonts w:hint="eastAsia"/>
+          <w:sz w:val="24"/>
+          <w:szCs w:val="24"/>
+        </w:rPr>
+        <w:t xml:space="preserve"> 모습이다.</w:t>
+      </w:r>
+    </w:p>
+    <w:p>
+      <w:pPr>
+        <w:spacing w:after="0"/>
+        <w:ind w:firstLine="240"/>
+        <w:rPr>
+          <w:rFonts w:hint="eastAsia"/>
+          <w:sz w:val="24"/>
+          <w:szCs w:val="24"/>
+        </w:rPr>
+      </w:pPr>
+    </w:p>
+    <w:p>
+      <w:pPr>
+        <w:pStyle w:val="a3"/>
+        <w:numPr>
+          <w:ilvl w:val="0"/>
+          <w:numId w:val="1"/>
+        </w:numPr>
+        <w:spacing w:after="0"/>
+        <w:ind w:leftChars="0"/>
+        <w:rPr>
+          <w:sz w:val="24"/>
+          <w:szCs w:val="24"/>
+        </w:rPr>
+      </w:pPr>
+      <w:r>
+        <w:rPr>
+          <w:sz w:val="24"/>
+          <w:szCs w:val="24"/>
+        </w:rPr>
+        <w:t>Photoresist 코</w:t>
+      </w:r>
+      <w:r>
+        <w:rPr>
+          <w:rFonts w:hint="eastAsia"/>
+          <w:sz w:val="24"/>
+          <w:szCs w:val="24"/>
+        </w:rPr>
+        <w:t>팅 노출</w:t>
+      </w:r>
+    </w:p>
+    <w:p>
+      <w:pPr>
+        <w:spacing w:after="0"/>
+        <w:ind w:firstLine="240"/>
+        <w:rPr>
+          <w:sz w:val="24"/>
+          <w:szCs w:val="24"/>
+        </w:rPr>
+      </w:pPr>
+      <w:r>
+        <w:rPr>
+          <w:rFonts w:hint="eastAsia"/>
+          <w:sz w:val="24"/>
+          <w:szCs w:val="24"/>
+        </w:rPr>
+        <w:t>Ph</w:t>
+      </w:r>
+      <w:r>
+        <w:rPr>
+          <w:sz w:val="24"/>
+          <w:szCs w:val="24"/>
+        </w:rPr>
+        <w:t xml:space="preserve">otoresist </w:t>
+      </w:r>
+      <w:r>
+        <w:rPr>
+          <w:rFonts w:hint="eastAsia"/>
+          <w:sz w:val="24"/>
+          <w:szCs w:val="24"/>
+        </w:rPr>
+        <w:t>코팅을 적외선에 노출시키면 노출된 부분은 변성이 발생한다.</w:t>
+      </w:r>
+      <w:r>
+        <w:rPr>
+          <w:sz w:val="24"/>
+          <w:szCs w:val="24"/>
+        </w:rPr>
+        <w:t xml:space="preserve"> </w:t>
+      </w:r>
+      <w:r>
+        <w:rPr>
+          <w:rFonts w:hint="eastAsia"/>
+          <w:sz w:val="24"/>
+          <w:szCs w:val="24"/>
+        </w:rPr>
+        <w:t>이 변성은 마스크를 통해서 노출되는 부위들이 조절되는데,</w:t>
+      </w:r>
+      <w:r>
+        <w:rPr>
+          <w:sz w:val="24"/>
+          <w:szCs w:val="24"/>
+        </w:rPr>
+        <w:t xml:space="preserve"> </w:t>
+      </w:r>
+      <w:r>
+        <w:rPr>
+          <w:rFonts w:hint="eastAsia"/>
+          <w:sz w:val="24"/>
+          <w:szCs w:val="24"/>
+        </w:rPr>
+        <w:t>&lt;</w:t>
+      </w:r>
+      <w:r>
+        <w:rPr>
+          <w:sz w:val="24"/>
+          <w:szCs w:val="24"/>
+        </w:rPr>
+        <w:t>1</w:t>
+      </w:r>
+      <w:r>
+        <w:rPr>
+          <w:rFonts w:hint="eastAsia"/>
+          <w:sz w:val="24"/>
+          <w:szCs w:val="24"/>
+        </w:rPr>
+        <w:t xml:space="preserve">&gt;과정에서 만들어진 </w:t>
+      </w:r>
+      <w:r>
+        <w:rPr>
+          <w:sz w:val="24"/>
+          <w:szCs w:val="24"/>
+        </w:rPr>
+        <w:t xml:space="preserve">GDSII </w:t>
+      </w:r>
+      <w:r>
+        <w:rPr>
+          <w:rFonts w:hint="eastAsia"/>
+          <w:sz w:val="24"/>
+          <w:szCs w:val="24"/>
+        </w:rPr>
+        <w:t>도면을 토대로 마스크를 만들게 된다.</w:t>
+      </w:r>
+      <w:r>
+        <w:rPr>
+          <w:sz w:val="24"/>
+          <w:szCs w:val="24"/>
+        </w:rPr>
+        <w:t xml:space="preserve"> </w:t>
+      </w:r>
+      <w:r>
+        <w:rPr>
+          <w:rFonts w:hint="eastAsia"/>
+          <w:sz w:val="24"/>
+          <w:szCs w:val="24"/>
+        </w:rPr>
+        <w:t>마스크는 투명한 quartz에 크롬도금을 하여 만든다.</w:t>
+      </w:r>
+    </w:p>
+    <w:p>
+      <w:pPr>
+        <w:spacing w:after="0"/>
+        <w:ind w:firstLine="240"/>
+        <w:rPr>
+          <w:rFonts w:hint="eastAsia"/>
+          <w:sz w:val="24"/>
+          <w:szCs w:val="24"/>
+        </w:rPr>
+      </w:pPr>
+    </w:p>
+    <w:p>
+      <w:pPr>
+        <w:spacing w:after="0"/>
+        <w:ind w:firstLine="240"/>
+        <w:rPr>
+          <w:rFonts w:hint="eastAsia"/>
+          <w:sz w:val="24"/>
+          <w:szCs w:val="24"/>
+        </w:rPr>
+      </w:pPr>
+      <w:r>
+        <w:rPr>
+          <w:noProof/>
+        </w:rPr>
+        <mc:AlternateContent>
+          <mc:Choice Requires="wps">
+            <w:drawing>
+              <wp:anchor distT="0" distB="0" distL="114300" distR="114300" simplePos="0" relativeHeight="251669504" behindDoc="0" locked="0" layoutInCell="1" allowOverlap="1" wp14:anchorId="525E10DA" wp14:editId="7DB9607F">
+                <wp:simplePos x="0" y="0"/>
+                <wp:positionH relativeFrom="column">
+                  <wp:posOffset>-2540</wp:posOffset>
+                </wp:positionH>
+                <wp:positionV relativeFrom="paragraph">
+                  <wp:posOffset>5920740</wp:posOffset>
+                </wp:positionV>
+                <wp:extent cx="5731510" cy="635"/>
+                <wp:effectExtent l="0" t="0" r="0" b="0"/>
+                <wp:wrapTopAndBottom/>
+                <wp:docPr id="8" name="Text Box 8"/>
+                <wp:cNvGraphicFramePr/>
+                <a:graphic xmlns:a="http://schemas.openxmlformats.org/drawingml/2006/main">
+                  <a:graphicData uri="http://schemas.microsoft.com/office/word/2010/wordprocessingShape">
+                    <wps:wsp>
+                      <wps:cNvSpPr txBox="1"/>
+                      <wps:spPr>
+                        <a:xfrm>
+                          <a:off x="0" y="0"/>
+                          <a:ext cx="5731510" cy="635"/>
+                        </a:xfrm>
+                        <a:prstGeom prst="rect">
+                          <a:avLst/>
+                        </a:prstGeom>
+                        <a:solidFill>
+                          <a:prstClr val="white"/>
+                        </a:solidFill>
+                        <a:ln>
+                          <a:noFill/>
+                        </a:ln>
+                        <a:effectLst/>
+                      </wps:spPr>
+                      <wps:txbx>
+                        <w:txbxContent>
+                          <w:p>
+                            <w:pPr>
+                              <w:pStyle w:val="a4"/>
+                              <w:jc w:val="center"/>
+                              <w:rPr>
+                                <w:noProof/>
+                                <w:sz w:val="24"/>
+                                <w:szCs w:val="24"/>
+                              </w:rPr>
+                            </w:pPr>
+                            <w:r>
+                              <w:t xml:space="preserve">Figure </w:t>
+                            </w:r>
+                            <w:r>
+                              <w:fldChar w:fldCharType="begin"/>
+                            </w:r>
+                            <w:r>
+                              <w:instrText xml:space="preserve"> SEQ Figure \* ARABIC </w:instrText>
+                            </w:r>
+                            <w:r>
+                              <w:fldChar w:fldCharType="separate"/>
+                            </w:r>
+                            <w:r>
+                              <w:rPr>
+                                <w:noProof/>
+                              </w:rPr>
+                              <w:t>4</w:t>
+                            </w:r>
+                            <w:r>
+                              <w:fldChar w:fldCharType="end"/>
+                            </w:r>
+                          </w:p>
+                        </w:txbxContent>
+                      </wps:txbx>
+                      <wps:bodyPr rot="0" spcFirstLastPara="0" vertOverflow="overflow" horzOverflow="overflow" vert="horz" wrap="square" lIns="0" tIns="0" rIns="0" bIns="0" numCol="1" spcCol="0" rtlCol="0" fromWordArt="0" anchor="t" anchorCtr="0" forceAA="0" compatLnSpc="1">
+                        <a:prstTxWarp prst="textNoShape">
+                          <a:avLst/>
+                        </a:prstTxWarp>
+                        <a:spAutoFit/>
+                      </wps:bodyPr>
+                    </wps:wsp>
+                  </a:graphicData>
+                </a:graphic>
+              </wp:anchor>
+            </w:drawing>
+          </mc:Choice>
+          <mc:Fallback>
+            <w:pict>
+              <v:shape w14:anchorId="525E10DA" id="Text Box 8" o:spid="_x0000_s1029" type="#_x0000_t202" style="position:absolute;left:0;text-align:left;margin-left:-.2pt;margin-top:466.2pt;width:451.3pt;height:.05pt;z-index:251669504;visibility:visible;mso-wrap-style:square;mso-wrap-distance-left:9pt;mso-wrap-distance-top:0;mso-wrap-distance-right:9pt;mso-wrap-distance-bottom:0;mso-position-horizontal:absolute;mso-position-horizontal-relative:text;mso-position-vertical:absolute;mso-position-vertical-relative:text;v-text-anchor:top" o:gfxdata="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" stroked="f">
+                <v:textbox style="mso-fit-shape-to-text:t" inset="0,0,0,0">
+                  <w:txbxContent>
+                    <w:p>
+                      <w:pPr>
+                        <w:pStyle w:val="a4"/>
+                        <w:jc w:val="center"/>
+                        <w:rPr>
+                          <w:noProof/>
+                          <w:sz w:val="24"/>
+                          <w:szCs w:val="24"/>
+                        </w:rPr>
+                      </w:pPr>
+                      <w:r>
+                        <w:t xml:space="preserve">Figure </w:t>
+                      </w:r>
+                      <w:r>
+                        <w:fldChar w:fldCharType="begin"/>
+                      </w:r>
+                      <w:r>
+                        <w:instrText xml:space="preserve"> SEQ Figure \* ARABIC </w:instrText>
+                      </w:r>
+                      <w:r>
+                        <w:fldChar w:fldCharType="separate"/>
+                      </w:r>
+                      <w:r>
+                        <w:rPr>
+                          <w:noProof/>
+                        </w:rPr>
+                        <w:t>4</w:t>
+                      </w:r>
+                      <w:r>
+                        <w:fldChar w:fldCharType="end"/>
+                      </w:r>
                     </w:p>
                   </w:txbxContent>
                 </v:textbox>
@@ -559,80 +2796,89 @@
       <w:r>
         <w:rPr>
           <w:rFonts w:hint="eastAsia"/>
-          <w:sz w:val="24"/>
-          <w:szCs w:val="24"/>
-        </w:rPr>
-        <w:t>C</w:t>
-      </w:r>
-      <w:r>
-        <w:rPr>
-          <w:sz w:val="24"/>
-          <w:szCs w:val="24"/>
-        </w:rPr>
-        <w:t>adence RTL Compiler Ultra</w:t>
-      </w:r>
-      <w:r>
-        <w:rPr>
-          <w:rFonts w:hint="eastAsia"/>
-          <w:sz w:val="24"/>
-          <w:szCs w:val="24"/>
-        </w:rPr>
-        <w:t xml:space="preserve">로 </w:t>
-      </w:r>
-      <w:r>
-        <w:rPr>
-          <w:rFonts w:hint="eastAsia"/>
-          <w:sz w:val="24"/>
-          <w:szCs w:val="24"/>
-        </w:rPr>
-        <w:t xml:space="preserve">출력된 </w:t>
-      </w:r>
-      <w:r>
-        <w:rPr>
-          <w:sz w:val="24"/>
-          <w:szCs w:val="24"/>
-        </w:rPr>
-        <w:t>netlist</w:t>
-      </w:r>
-      <w:r>
-        <w:rPr>
-          <w:rFonts w:hint="eastAsia"/>
-          <w:sz w:val="24"/>
-          <w:szCs w:val="24"/>
-        </w:rPr>
-        <w:t>로 P</w:t>
-      </w:r>
-      <w:r>
-        <w:rPr>
-          <w:sz w:val="24"/>
-          <w:szCs w:val="24"/>
-        </w:rPr>
-        <w:t>lace &amp; Route</w:t>
-      </w:r>
-      <w:r>
-        <w:rPr>
-          <w:rFonts w:hint="eastAsia"/>
-          <w:sz w:val="24"/>
-          <w:szCs w:val="24"/>
-        </w:rPr>
-        <w:t>작업을 통해</w:t>
-      </w:r>
-      <w:r>
-        <w:rPr>
-          <w:rFonts w:hint="eastAsia"/>
-          <w:sz w:val="24"/>
-          <w:szCs w:val="24"/>
-        </w:rPr>
-        <w:t xml:space="preserve"> 물리</w:t>
-      </w:r>
-      <w:r>
-        <w:rPr>
-          <w:rFonts w:hint="eastAsia"/>
-          <w:sz w:val="24"/>
-          <w:szCs w:val="24"/>
-        </w:rPr>
-        <w:lastRenderedPageBreak/>
-        <w:t>적인 설계를 완성한다.</w:t>
+          <w:noProof/>
+          <w:sz w:val="24"/>
+          <w:szCs w:val="24"/>
+        </w:rPr>
+        <w:drawing>
+          <wp:anchor distT="0" distB="0" distL="114300" distR="114300" simplePos="0" relativeHeight="251667456" behindDoc="0" locked="0" layoutInCell="1" allowOverlap="1">
+            <wp:simplePos x="0" y="0"/>
+            <wp:positionH relativeFrom="margin">
+              <wp:align>right</wp:align>
+            </wp:positionH>
+            <wp:positionV relativeFrom="paragraph">
+              <wp:posOffset>1564640</wp:posOffset>
+            </wp:positionV>
+            <wp:extent cx="5731510" cy="4298950"/>
+            <wp:effectExtent l="0" t="0" r="2540" b="6350"/>
+            <wp:wrapTopAndBottom/>
+            <wp:docPr id="7" name="그림 7"/>
+            <wp:cNvGraphicFramePr>
+              <a:graphicFrameLocks xmlns:a="http://schemas.openxmlformats.org/drawingml/2006/main" noChangeAspect="1"/>
+            </wp:cNvGraphicFramePr>
+            <a:graphic xmlns:a="http://schemas.openxmlformats.org/drawingml/2006/main">
+              <a:graphicData uri="http://schemas.openxmlformats.org/drawingml/2006/picture">
+                <pic:pic xmlns:pic="http://schemas.openxmlformats.org/drawingml/2006/picture">
+                  <pic:nvPicPr>
+                    <pic:cNvPr id="7" name="1280px-Autostep_i-line_stepper.jpg"/>
+                    <pic:cNvPicPr/>
+                  </pic:nvPicPr>
+                  <pic:blipFill>
+                    <a:blip r:embed="rId11">
+                      <a:extLst>
+                        <a:ext uri="{28A0092B-C50C-407E-A947-70E740481C1C}">
+                          <a14:useLocalDpi xmlns:a14="http://schemas.microsoft.com/office/drawing/2010/main" val="0"/>
+                        </a:ext>
+                      </a:extLst>
+                    </a:blip>
+                    <a:stretch>
+                      <a:fillRect/>
+                    </a:stretch>
+                  </pic:blipFill>
+                  <pic:spPr>
+                    <a:xfrm>
+                      <a:off x="0" y="0"/>
+                      <a:ext cx="5731510" cy="4298950"/>
+                    </a:xfrm>
+                    <a:prstGeom prst="rect">
+                      <a:avLst/>
+                    </a:prstGeom>
+                  </pic:spPr>
+                </pic:pic>
+              </a:graphicData>
+            </a:graphic>
+          </wp:anchor>
+        </w:drawing>
+      </w:r>
+      <w:r>
+        <w:rPr>
+          <w:sz w:val="24"/>
+          <w:szCs w:val="24"/>
+        </w:rPr>
+        <w:t>Stepper</w:t>
+      </w:r>
+      <w:r>
+        <w:rPr>
+          <w:rFonts w:hint="eastAsia"/>
+          <w:sz w:val="24"/>
+          <w:szCs w:val="24"/>
+        </w:rPr>
+        <w:t xml:space="preserve">라는 장비를 사용하여 </w:t>
+      </w:r>
+      <w:r>
+        <w:rPr>
+          <w:sz w:val="24"/>
+          <w:szCs w:val="24"/>
+        </w:rPr>
+        <w:t>waf</w:t>
+      </w:r>
+      <w:r>
+        <w:rPr>
+          <w:rFonts w:hint="eastAsia"/>
+          <w:sz w:val="24"/>
+          <w:szCs w:val="24"/>
+        </w:rPr>
+        <w:t>er가 적외선에 노출되는 작업을 하게 되는데,</w:t>
       </w:r>
       <w:r>
         <w:rPr>
@@ -647,7 +2893,22 @@
           <w:sz w:val="24"/>
           <w:szCs w:val="24"/>
         </w:rPr>
-        <w:t>이 작업을 위한 툴들로는 Synopsys Apollo, Cadence Silicon Ensemble Family</w:t>
+        <w:t xml:space="preserve">현재는 </w:t>
+      </w:r>
+      <w:r>
+        <w:rPr>
+          <w:sz w:val="24"/>
+          <w:szCs w:val="24"/>
+        </w:rPr>
+        <w:t xml:space="preserve">scanner </w:t>
+      </w:r>
+      <w:r>
+        <w:rPr>
+          <w:rFonts w:hint="eastAsia"/>
+          <w:sz w:val="24"/>
+          <w:szCs w:val="24"/>
+        </w:rPr>
+        <w:t>라는 장비를 더 흔히 사용한다.</w:t>
       </w:r>
       <w:r>
         <w:rPr>
@@ -662,213 +2923,128 @@
           <w:sz w:val="24"/>
           <w:szCs w:val="24"/>
         </w:rPr>
-        <w:t>등이 있다.</w:t>
-      </w:r>
-      <w:r>
-        <w:rPr>
-          <w:sz w:val="24"/>
-          <w:szCs w:val="24"/>
-        </w:rPr>
-        <w:t xml:space="preserve"> </w:t>
-      </w:r>
-      <w:r>
-        <w:rPr>
-          <w:rFonts w:hint="eastAsia"/>
-          <w:sz w:val="24"/>
-          <w:szCs w:val="24"/>
-        </w:rPr>
-        <w:t xml:space="preserve">이전에 우리는 </w:t>
-      </w:r>
-      <w:r>
-        <w:rPr>
-          <w:sz w:val="24"/>
-          <w:szCs w:val="24"/>
-        </w:rPr>
-        <w:t>Cadence</w:t>
-      </w:r>
-      <w:r>
-        <w:rPr>
-          <w:rFonts w:hint="eastAsia"/>
-          <w:sz w:val="24"/>
-          <w:szCs w:val="24"/>
-        </w:rPr>
-        <w:t xml:space="preserve">의 </w:t>
-      </w:r>
-      <w:r>
-        <w:rPr>
-          <w:sz w:val="24"/>
-          <w:szCs w:val="24"/>
-        </w:rPr>
-        <w:t>Synthesizer</w:t>
-      </w:r>
-      <w:r>
-        <w:rPr>
-          <w:rFonts w:hint="eastAsia"/>
-          <w:sz w:val="24"/>
-          <w:szCs w:val="24"/>
-        </w:rPr>
-        <w:t>를 사용했기 때문에 사용의 편의를 위해 성능이 좋지 못하지만 Cadence Silicon Ensemble Family를 사용한다고 하겠다.</w:t>
-      </w:r>
-      <w:r>
-        <w:rPr>
-          <w:sz w:val="24"/>
-          <w:szCs w:val="24"/>
-        </w:rPr>
-        <w:t xml:space="preserve"> </w:t>
-      </w:r>
-      <w:r>
-        <w:rPr>
-          <w:rFonts w:hint="eastAsia"/>
-          <w:sz w:val="24"/>
-          <w:szCs w:val="24"/>
-        </w:rPr>
-        <w:t>현</w:t>
-      </w:r>
-      <w:r>
-        <w:rPr>
-          <w:rFonts w:hint="eastAsia"/>
-          <w:sz w:val="24"/>
-          <w:szCs w:val="24"/>
-        </w:rPr>
-        <w:t>재 만들려는 것은 CMOS 인버터가 단 하나만 들어가는 칩이다.</w:t>
-      </w:r>
-      <w:r>
-        <w:rPr>
-          <w:sz w:val="24"/>
-          <w:szCs w:val="24"/>
-        </w:rPr>
-        <w:t xml:space="preserve"> </w:t>
-      </w:r>
-      <w:r>
-        <w:rPr>
-          <w:rFonts w:hint="eastAsia"/>
-          <w:sz w:val="24"/>
-          <w:szCs w:val="24"/>
-        </w:rPr>
-        <w:t>따라서 한 인버터 회로가 차지할 수 있는 면적이 상대적으로 여유</w:t>
-      </w:r>
-      <w:r>
-        <w:rPr>
-          <w:rFonts w:hint="eastAsia"/>
-          <w:sz w:val="24"/>
-          <w:szCs w:val="24"/>
-        </w:rPr>
-        <w:t>로운 만큼 Cadence의 제품들로 툴들을 통일시키는 것의 편의성을 더 중요시 하는 걸로 하겠다</w:t>
-      </w:r>
-      <w:r>
-        <w:rPr>
-          <w:rFonts w:hint="eastAsia"/>
-          <w:sz w:val="24"/>
-          <w:szCs w:val="24"/>
-        </w:rPr>
-        <w:t>.</w:t>
-      </w:r>
-      <w:r>
-        <w:rPr>
-          <w:sz w:val="24"/>
-          <w:szCs w:val="24"/>
-        </w:rPr>
-        <w:t xml:space="preserve"> </w:t>
-      </w:r>
-      <w:r>
-        <w:rPr>
-          <w:rFonts w:hint="eastAsia"/>
-          <w:sz w:val="24"/>
-          <w:szCs w:val="24"/>
-        </w:rPr>
-        <w:t>Place &amp; Rout</w:t>
-      </w:r>
-      <w:r>
-        <w:rPr>
-          <w:sz w:val="24"/>
-          <w:szCs w:val="24"/>
-        </w:rPr>
-        <w:t>e</w:t>
-      </w:r>
-      <w:r>
-        <w:rPr>
-          <w:rFonts w:hint="eastAsia"/>
-          <w:sz w:val="24"/>
-          <w:szCs w:val="24"/>
-        </w:rPr>
-        <w:t xml:space="preserve">를 과정을 거치면 </w:t>
-      </w:r>
-      <w:r>
-        <w:rPr>
-          <w:rFonts w:hint="eastAsia"/>
-          <w:sz w:val="24"/>
-          <w:szCs w:val="24"/>
-        </w:rPr>
-        <w:t>결과물은 GDSII</w:t>
-      </w:r>
-      <w:r>
-        <w:rPr>
-          <w:sz w:val="24"/>
-          <w:szCs w:val="24"/>
-        </w:rPr>
-        <w:t xml:space="preserve"> </w:t>
-      </w:r>
-      <w:r>
-        <w:rPr>
-          <w:rFonts w:hint="eastAsia"/>
-          <w:sz w:val="24"/>
-          <w:szCs w:val="24"/>
-        </w:rPr>
-        <w:t>라는 형식의 벡터 그래픽 도면으로 나온다.</w:t>
-      </w:r>
-    </w:p>
-    <w:p>
-      <w:pPr>
-        <w:spacing w:after="0"/>
-        <w:ind w:firstLineChars="100" w:firstLine="240"/>
-        <w:rPr>
-          <w:sz w:val="24"/>
-          <w:szCs w:val="24"/>
-        </w:rPr>
-      </w:pPr>
-    </w:p>
-    <w:p>
-      <w:pPr>
-        <w:spacing w:after="0"/>
-        <w:ind w:firstLineChars="100" w:firstLine="240"/>
-        <w:rPr>
-          <w:sz w:val="24"/>
-          <w:szCs w:val="24"/>
-        </w:rPr>
-      </w:pPr>
-      <w:r>
-        <w:rPr>
-          <w:sz w:val="24"/>
-          <w:szCs w:val="24"/>
-        </w:rPr>
-        <w:t xml:space="preserve">&lt;Figure 1&gt; </w:t>
-      </w:r>
-      <w:r>
-        <w:rPr>
-          <w:rFonts w:hint="eastAsia"/>
-          <w:sz w:val="24"/>
-          <w:szCs w:val="24"/>
-        </w:rPr>
-        <w:t>현재까지의</w:t>
-      </w:r>
-      <w:r>
-        <w:rPr>
-          <w:rFonts w:hint="eastAsia"/>
-          <w:sz w:val="24"/>
-          <w:szCs w:val="24"/>
-        </w:rPr>
-        <w:t xml:space="preserve"> 과정을 도표로 나타낸 것이다.</w:t>
-      </w:r>
-    </w:p>
-    <w:p>
-      <w:pPr>
-        <w:spacing w:after="0"/>
-        <w:rPr>
-          <w:rFonts w:hint="eastAsia"/>
-          <w:sz w:val="24"/>
-          <w:szCs w:val="24"/>
-        </w:rPr>
-      </w:pPr>
+        <w:t>이전에 90</w:t>
+      </w:r>
+      <w:r>
+        <w:rPr>
+          <w:sz w:val="24"/>
+          <w:szCs w:val="24"/>
+        </w:rPr>
+        <w:t xml:space="preserve">nm </w:t>
+      </w:r>
+      <w:r>
+        <w:rPr>
+          <w:rFonts w:hint="eastAsia"/>
+          <w:sz w:val="24"/>
+          <w:szCs w:val="24"/>
+        </w:rPr>
+        <w:t xml:space="preserve">기술을 사용하는 것으로 가정을 했기 때문에 더 구식인 </w:t>
+      </w:r>
+      <w:r>
+        <w:rPr>
+          <w:sz w:val="24"/>
+          <w:szCs w:val="24"/>
+        </w:rPr>
+        <w:t>stepper</w:t>
+      </w:r>
+      <w:r>
+        <w:rPr>
+          <w:rFonts w:hint="eastAsia"/>
+          <w:sz w:val="24"/>
+          <w:szCs w:val="24"/>
+        </w:rPr>
+        <w:t xml:space="preserve">를 사용하는 것으로 하겠다. </w:t>
+      </w:r>
+      <w:r>
+        <w:rPr>
+          <w:sz w:val="24"/>
+          <w:szCs w:val="24"/>
+        </w:rPr>
+        <w:t xml:space="preserve">90nm </w:t>
+      </w:r>
+      <w:r>
+        <w:rPr>
+          <w:rFonts w:hint="eastAsia"/>
+          <w:sz w:val="24"/>
+          <w:szCs w:val="24"/>
+        </w:rPr>
+        <w:t xml:space="preserve">공정에서는 </w:t>
+      </w:r>
+      <w:r>
+        <w:rPr>
+          <w:sz w:val="24"/>
+          <w:szCs w:val="24"/>
+        </w:rPr>
+        <w:t>krypton-fluoride</w:t>
+      </w:r>
+      <w:r>
+        <w:rPr>
+          <w:rFonts w:hint="eastAsia"/>
+          <w:sz w:val="24"/>
+          <w:szCs w:val="24"/>
+        </w:rPr>
+        <w:t xml:space="preserve"> 레이저를 사용하여 </w:t>
+      </w:r>
+      <w:r>
+        <w:rPr>
+          <w:sz w:val="24"/>
+          <w:szCs w:val="24"/>
+        </w:rPr>
+        <w:t xml:space="preserve">248nm </w:t>
+      </w:r>
+      <w:r>
+        <w:rPr>
+          <w:rFonts w:hint="eastAsia"/>
+          <w:sz w:val="24"/>
+          <w:szCs w:val="24"/>
+        </w:rPr>
+        <w:t xml:space="preserve">파장의 적외선을 발생시키는 </w:t>
+      </w:r>
+      <w:r>
+        <w:rPr>
+          <w:sz w:val="24"/>
+          <w:szCs w:val="24"/>
+        </w:rPr>
+        <w:t>stepper</w:t>
+      </w:r>
+      <w:r>
+        <w:rPr>
+          <w:rFonts w:hint="eastAsia"/>
+          <w:sz w:val="24"/>
+          <w:szCs w:val="24"/>
+        </w:rPr>
+        <w:t>를 사용한다.</w:t>
+      </w:r>
+      <w:r>
+        <w:rPr>
+          <w:sz w:val="24"/>
+          <w:szCs w:val="24"/>
+        </w:rPr>
+        <w:t xml:space="preserve"> &lt;</w:t>
+      </w:r>
+      <w:r>
+        <w:rPr>
+          <w:rFonts w:hint="eastAsia"/>
+          <w:sz w:val="24"/>
+          <w:szCs w:val="24"/>
+        </w:rPr>
+        <w:t>figure 4</w:t>
+      </w:r>
+      <w:r>
+        <w:rPr>
+          <w:sz w:val="24"/>
+          <w:szCs w:val="24"/>
+        </w:rPr>
+        <w:t>&gt;</w:t>
+      </w:r>
+      <w:r>
+        <w:rPr>
+          <w:rFonts w:hint="eastAsia"/>
+          <w:sz w:val="24"/>
+          <w:szCs w:val="24"/>
+        </w:rPr>
+        <w:t>는 이 과정에서 사용되는 stepper이다.</w:t>
+      </w:r>
     </w:p>
     <w:p>
       <w:pPr>
@@ -880,11 +3056,3000 @@
         <w:spacing w:after="0"/>
         <w:ind w:leftChars="0"/>
         <w:rPr>
-          <w:rFonts w:hint="eastAsia"/>
-          <w:sz w:val="24"/>
-          <w:szCs w:val="24"/>
-        </w:rPr>
-      </w:pPr>
+          <w:sz w:val="24"/>
+          <w:szCs w:val="24"/>
+        </w:rPr>
+      </w:pPr>
+      <w:r>
+        <w:rPr>
+          <w:sz w:val="24"/>
+          <w:szCs w:val="24"/>
+        </w:rPr>
+        <w:lastRenderedPageBreak/>
+        <w:t>Development</w:t>
+      </w:r>
+      <w:r>
+        <w:rPr>
+          <w:sz w:val="24"/>
+          <w:szCs w:val="24"/>
+        </w:rPr>
+        <w:t xml:space="preserve">, </w:t>
+      </w:r>
+      <w:r>
+        <w:rPr>
+          <w:rFonts w:hint="eastAsia"/>
+          <w:sz w:val="24"/>
+          <w:szCs w:val="24"/>
+        </w:rPr>
+        <w:t>Etching</w:t>
+      </w:r>
+    </w:p>
+    <w:p>
+      <w:pPr>
+        <w:spacing w:after="0"/>
+        <w:ind w:firstLine="240"/>
+        <w:rPr>
+          <w:sz w:val="24"/>
+          <w:szCs w:val="24"/>
+        </w:rPr>
+      </w:pPr>
+      <w:r>
+        <w:rPr>
+          <w:rFonts w:hint="eastAsia"/>
+          <w:sz w:val="24"/>
+          <w:szCs w:val="24"/>
+        </w:rPr>
+        <w:t xml:space="preserve">이전에 </w:t>
+      </w:r>
+      <w:r>
+        <w:rPr>
+          <w:sz w:val="24"/>
+          <w:szCs w:val="24"/>
+        </w:rPr>
+        <w:t xml:space="preserve">AZ </w:t>
+      </w:r>
+      <w:proofErr w:type="spellStart"/>
+      <w:r>
+        <w:rPr>
+          <w:sz w:val="24"/>
+          <w:szCs w:val="24"/>
+        </w:rPr>
+        <w:t>nLof</w:t>
+      </w:r>
+      <w:proofErr w:type="spellEnd"/>
+      <w:r>
+        <w:rPr>
+          <w:sz w:val="24"/>
+          <w:szCs w:val="24"/>
+        </w:rPr>
+        <w:t xml:space="preserve"> 2000</w:t>
+      </w:r>
+      <w:r>
+        <w:rPr>
+          <w:rFonts w:hint="eastAsia"/>
+          <w:sz w:val="24"/>
+          <w:szCs w:val="24"/>
+        </w:rPr>
+        <w:t xml:space="preserve">이라는 </w:t>
+      </w:r>
+      <w:r>
+        <w:rPr>
+          <w:sz w:val="24"/>
+          <w:szCs w:val="24"/>
+        </w:rPr>
+        <w:t>photoresist</w:t>
+      </w:r>
+      <w:r>
+        <w:rPr>
+          <w:rFonts w:hint="eastAsia"/>
+          <w:sz w:val="24"/>
+          <w:szCs w:val="24"/>
+        </w:rPr>
+        <w:t>를 사용하겠다고 했는데,</w:t>
+      </w:r>
+      <w:r>
+        <w:rPr>
+          <w:sz w:val="24"/>
+          <w:szCs w:val="24"/>
+        </w:rPr>
+        <w:t xml:space="preserve"> </w:t>
+      </w:r>
+      <w:r>
+        <w:rPr>
+          <w:rFonts w:hint="eastAsia"/>
+          <w:sz w:val="24"/>
+          <w:szCs w:val="24"/>
+        </w:rPr>
+        <w:t xml:space="preserve">이는 </w:t>
+      </w:r>
+      <w:r>
+        <w:rPr>
+          <w:sz w:val="24"/>
+          <w:szCs w:val="24"/>
+        </w:rPr>
+        <w:t>negative photoresist</w:t>
+      </w:r>
+      <w:r>
+        <w:rPr>
+          <w:rFonts w:hint="eastAsia"/>
+          <w:sz w:val="24"/>
+          <w:szCs w:val="24"/>
+        </w:rPr>
+        <w:t>이다.</w:t>
+      </w:r>
+      <w:r>
+        <w:rPr>
+          <w:sz w:val="24"/>
+          <w:szCs w:val="24"/>
+        </w:rPr>
+        <w:t xml:space="preserve"> </w:t>
+      </w:r>
+      <w:r>
+        <w:rPr>
+          <w:rFonts w:hint="eastAsia"/>
+          <w:sz w:val="24"/>
+          <w:szCs w:val="24"/>
+        </w:rPr>
+        <w:t xml:space="preserve">Negative photoresist에 </w:t>
+      </w:r>
+      <w:r>
+        <w:rPr>
+          <w:sz w:val="24"/>
+          <w:szCs w:val="24"/>
+        </w:rPr>
+        <w:t xml:space="preserve">developer </w:t>
+      </w:r>
+      <w:r>
+        <w:rPr>
+          <w:rFonts w:hint="eastAsia"/>
+          <w:sz w:val="24"/>
+          <w:szCs w:val="24"/>
+        </w:rPr>
+        <w:t xml:space="preserve">용액을 </w:t>
+      </w:r>
+      <w:r>
+        <w:rPr>
+          <w:rFonts w:hint="eastAsia"/>
+          <w:sz w:val="24"/>
+          <w:szCs w:val="24"/>
+        </w:rPr>
+        <w:t>뿌리게 되면 적외선에 노출되지 않았던 부분들이 제거된다.</w:t>
+      </w:r>
+      <w:r>
+        <w:rPr>
+          <w:sz w:val="24"/>
+          <w:szCs w:val="24"/>
+        </w:rPr>
+        <w:t xml:space="preserve"> </w:t>
+      </w:r>
+      <w:r>
+        <w:rPr>
+          <w:rFonts w:hint="eastAsia"/>
+          <w:sz w:val="24"/>
+          <w:szCs w:val="24"/>
+        </w:rPr>
+        <w:t xml:space="preserve">현재 사용하는 제품에서 제조사가 권장하는 </w:t>
+      </w:r>
+      <w:r>
+        <w:rPr>
+          <w:sz w:val="24"/>
+          <w:szCs w:val="24"/>
+        </w:rPr>
+        <w:t>developer</w:t>
+      </w:r>
+      <w:r>
+        <w:rPr>
+          <w:rFonts w:hint="eastAsia"/>
+          <w:sz w:val="24"/>
+          <w:szCs w:val="24"/>
+        </w:rPr>
+        <w:t xml:space="preserve">는 </w:t>
+      </w:r>
+      <w:r>
+        <w:rPr>
+          <w:sz w:val="24"/>
+          <w:szCs w:val="24"/>
+        </w:rPr>
+        <w:t xml:space="preserve">NMP-free </w:t>
+      </w:r>
+      <w:proofErr w:type="spellStart"/>
+      <w:r>
+        <w:rPr>
+          <w:sz w:val="24"/>
+          <w:szCs w:val="24"/>
+        </w:rPr>
+        <w:t>TechniStrip</w:t>
+      </w:r>
+      <w:proofErr w:type="spellEnd"/>
+      <w:r>
+        <w:rPr>
+          <w:sz w:val="24"/>
+          <w:szCs w:val="24"/>
+        </w:rPr>
+        <w:t xml:space="preserve"> NI555</w:t>
+      </w:r>
+      <w:r>
+        <w:rPr>
+          <w:sz w:val="24"/>
+          <w:szCs w:val="24"/>
+        </w:rPr>
+        <w:t xml:space="preserve"> </w:t>
+      </w:r>
+      <w:r>
+        <w:rPr>
+          <w:rFonts w:hint="eastAsia"/>
+          <w:sz w:val="24"/>
+          <w:szCs w:val="24"/>
+        </w:rPr>
+        <w:t>제품이다.</w:t>
+      </w:r>
+      <w:r>
+        <w:rPr>
+          <w:sz w:val="24"/>
+          <w:szCs w:val="24"/>
+        </w:rPr>
+        <w:t xml:space="preserve"> </w:t>
+      </w:r>
+      <w:r>
+        <w:rPr>
+          <w:rFonts w:hint="eastAsia"/>
+          <w:sz w:val="24"/>
+          <w:szCs w:val="24"/>
+        </w:rPr>
+        <w:t xml:space="preserve">이 제품을 사용하여 </w:t>
+      </w:r>
+      <w:r>
+        <w:rPr>
+          <w:sz w:val="24"/>
+          <w:szCs w:val="24"/>
+        </w:rPr>
+        <w:t xml:space="preserve">development를 </w:t>
+      </w:r>
+      <w:r>
+        <w:rPr>
+          <w:rFonts w:hint="eastAsia"/>
+          <w:sz w:val="24"/>
+          <w:szCs w:val="24"/>
+        </w:rPr>
+        <w:t>한다.</w:t>
+      </w:r>
+    </w:p>
+    <w:p>
+      <w:pPr>
+        <w:spacing w:after="0"/>
+        <w:ind w:firstLine="240"/>
+        <w:rPr>
+          <w:sz w:val="24"/>
+          <w:szCs w:val="24"/>
+        </w:rPr>
+      </w:pPr>
+    </w:p>
+    <w:p>
+      <w:pPr>
+        <w:spacing w:after="0"/>
+        <w:ind w:firstLine="240"/>
+        <w:rPr>
+          <w:sz w:val="24"/>
+          <w:szCs w:val="24"/>
+        </w:rPr>
+      </w:pPr>
+      <w:r>
+        <w:rPr>
+          <w:noProof/>
+        </w:rPr>
+        <mc:AlternateContent>
+          <mc:Choice Requires="wps">
+            <w:drawing>
+              <wp:anchor distT="0" distB="0" distL="114300" distR="114300" simplePos="0" relativeHeight="251672576" behindDoc="0" locked="0" layoutInCell="1" allowOverlap="1" wp14:anchorId="1DC4A5BC" wp14:editId="1C16D7E5">
+                <wp:simplePos x="0" y="0"/>
+                <wp:positionH relativeFrom="margin">
+                  <wp:align>center</wp:align>
+                </wp:positionH>
+                <wp:positionV relativeFrom="paragraph">
+                  <wp:posOffset>5523865</wp:posOffset>
+                </wp:positionV>
+                <wp:extent cx="4286250" cy="635"/>
+                <wp:effectExtent l="0" t="0" r="0" b="4445"/>
+                <wp:wrapTopAndBottom/>
+                <wp:docPr id="10" name="Text Box 10"/>
+                <wp:cNvGraphicFramePr/>
+                <a:graphic xmlns:a="http://schemas.openxmlformats.org/drawingml/2006/main">
+                  <a:graphicData uri="http://schemas.microsoft.com/office/word/2010/wordprocessingShape">
+                    <wps:wsp>
+                      <wps:cNvSpPr txBox="1"/>
+                      <wps:spPr>
+                        <a:xfrm>
+                          <a:off x="0" y="0"/>
+                          <a:ext cx="4286250" cy="635"/>
+                        </a:xfrm>
+                        <a:prstGeom prst="rect">
+                          <a:avLst/>
+                        </a:prstGeom>
+                        <a:solidFill>
+                          <a:prstClr val="white"/>
+                        </a:solidFill>
+                        <a:ln>
+                          <a:noFill/>
+                        </a:ln>
+                        <a:effectLst/>
+                      </wps:spPr>
+                      <wps:txbx>
+                        <w:txbxContent>
+                          <w:p>
+                            <w:pPr>
+                              <w:pStyle w:val="a4"/>
+                              <w:jc w:val="center"/>
+                              <w:rPr>
+                                <w:noProof/>
+                                <w:sz w:val="24"/>
+                                <w:szCs w:val="24"/>
+                              </w:rPr>
+                            </w:pPr>
+                            <w:r>
+                              <w:t xml:space="preserve">Figure </w:t>
+                            </w:r>
+                            <w:r>
+                              <w:fldChar w:fldCharType="begin"/>
+                            </w:r>
+                            <w:r>
+                              <w:instrText xml:space="preserve"> SEQ Figure \* ARABIC </w:instrText>
+                            </w:r>
+                            <w:r>
+                              <w:fldChar w:fldCharType="separate"/>
+                            </w:r>
+                            <w:r>
+                              <w:rPr>
+                                <w:noProof/>
+                              </w:rPr>
+                              <w:t>5</w:t>
+                            </w:r>
+                            <w:r>
+                              <w:fldChar w:fldCharType="end"/>
+                            </w:r>
+                          </w:p>
+                        </w:txbxContent>
+                      </wps:txbx>
+                      <wps:bodyPr rot="0" spcFirstLastPara="0" vertOverflow="overflow" horzOverflow="overflow" vert="horz" wrap="square" lIns="0" tIns="0" rIns="0" bIns="0" numCol="1" spcCol="0" rtlCol="0" fromWordArt="0" anchor="t" anchorCtr="0" forceAA="0" compatLnSpc="1">
+                        <a:prstTxWarp prst="textNoShape">
+                          <a:avLst/>
+                        </a:prstTxWarp>
+                        <a:spAutoFit/>
+                      </wps:bodyPr>
+                    </wps:wsp>
+                  </a:graphicData>
+                </a:graphic>
+              </wp:anchor>
+            </w:drawing>
+          </mc:Choice>
+          <mc:Fallback>
+            <w:pict>
+              <v:shape w14:anchorId="1DC4A5BC" id="Text Box 10" o:spid="_x0000_s1030" type="#_x0000_t202" style="position:absolute;left:0;text-align:left;margin-left:0;margin-top:434.95pt;width:337.5pt;height:.05pt;z-index:251672576;visibility:visible;mso-wrap-style:square;mso-wrap-distance-left:9pt;mso-wrap-distance-top:0;mso-wrap-distance-right:9pt;mso-wrap-distance-bottom:0;mso-position-horizontal:center;mso-position-horizontal-relative:margin;mso-position-vertical:absolute;mso-position-vertical-relative:text;v-text-anchor:top" o:gfxdata="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" stroked="f">
+                <v:textbox style="mso-fit-shape-to-text:t" inset="0,0,0,0">
+                  <w:txbxContent>
+                    <w:p>
+                      <w:pPr>
+                        <w:pStyle w:val="a4"/>
+                        <w:jc w:val="center"/>
+                        <w:rPr>
+                          <w:noProof/>
+                          <w:sz w:val="24"/>
+                          <w:szCs w:val="24"/>
+                        </w:rPr>
+                      </w:pPr>
+                      <w:r>
+                        <w:t xml:space="preserve">Figure </w:t>
+                      </w:r>
+                      <w:r>
+                        <w:fldChar w:fldCharType="begin"/>
+                      </w:r>
+                      <w:r>
+                        <w:instrText xml:space="preserve"> SEQ Figure \* ARABIC </w:instrText>
+                      </w:r>
+                      <w:r>
+                        <w:fldChar w:fldCharType="separate"/>
+                      </w:r>
+                      <w:r>
+                        <w:rPr>
+                          <w:noProof/>
+                        </w:rPr>
+                        <w:t>5</w:t>
+                      </w:r>
+                      <w:r>
+                        <w:fldChar w:fldCharType="end"/>
+                      </w:r>
+                    </w:p>
+                  </w:txbxContent>
+                </v:textbox>
+                <w10:wrap type="topAndBottom" anchorx="margin"/>
+              </v:shape>
+            </w:pict>
+          </mc:Fallback>
+        </mc:AlternateContent>
+      </w:r>
+      <w:r>
+        <w:rPr>
+          <w:rFonts w:hint="eastAsia"/>
+          <w:noProof/>
+          <w:sz w:val="24"/>
+          <w:szCs w:val="24"/>
+        </w:rPr>
+        <w:drawing>
+          <wp:anchor distT="0" distB="0" distL="114300" distR="114300" simplePos="0" relativeHeight="251670528" behindDoc="0" locked="0" layoutInCell="1" allowOverlap="1">
+            <wp:simplePos x="0" y="0"/>
+            <wp:positionH relativeFrom="margin">
+              <wp:align>center</wp:align>
+            </wp:positionH>
+            <wp:positionV relativeFrom="paragraph">
+              <wp:posOffset>2390140</wp:posOffset>
+            </wp:positionV>
+            <wp:extent cx="4286250" cy="3000375"/>
+            <wp:effectExtent l="0" t="0" r="0" b="9525"/>
+            <wp:wrapTopAndBottom/>
+            <wp:docPr id="9" name="그림 9"/>
+            <wp:cNvGraphicFramePr>
+              <a:graphicFrameLocks xmlns:a="http://schemas.openxmlformats.org/drawingml/2006/main" noChangeAspect="1"/>
+            </wp:cNvGraphicFramePr>
+            <a:graphic xmlns:a="http://schemas.openxmlformats.org/drawingml/2006/main">
+              <a:graphicData uri="http://schemas.openxmlformats.org/drawingml/2006/picture">
+                <pic:pic xmlns:pic="http://schemas.openxmlformats.org/drawingml/2006/picture">
+                  <pic:nvPicPr>
+                    <pic:cNvPr id="9" name="etcher.png"/>
+                    <pic:cNvPicPr/>
+                  </pic:nvPicPr>
+                  <pic:blipFill>
+                    <a:blip r:embed="rId12">
+                      <a:extLst>
+                        <a:ext uri="{28A0092B-C50C-407E-A947-70E740481C1C}">
+                          <a14:useLocalDpi xmlns:a14="http://schemas.microsoft.com/office/drawing/2010/main" val="0"/>
+                        </a:ext>
+                      </a:extLst>
+                    </a:blip>
+                    <a:stretch>
+                      <a:fillRect/>
+                    </a:stretch>
+                  </pic:blipFill>
+                  <pic:spPr>
+                    <a:xfrm>
+                      <a:off x="0" y="0"/>
+                      <a:ext cx="4286250" cy="3000375"/>
+                    </a:xfrm>
+                    <a:prstGeom prst="rect">
+                      <a:avLst/>
+                    </a:prstGeom>
+                  </pic:spPr>
+                </pic:pic>
+              </a:graphicData>
+            </a:graphic>
+          </wp:anchor>
+        </w:drawing>
+      </w:r>
+      <w:r>
+        <w:rPr>
+          <w:rFonts w:hint="eastAsia"/>
+          <w:sz w:val="24"/>
+          <w:szCs w:val="24"/>
+        </w:rPr>
+        <w:t xml:space="preserve">Plasma dry etch system을 이용하면 development과정에서 노출된 부분들이 </w:t>
+      </w:r>
+      <w:proofErr w:type="spellStart"/>
+      <w:r>
+        <w:rPr>
+          <w:rFonts w:hint="eastAsia"/>
+          <w:sz w:val="24"/>
+          <w:szCs w:val="24"/>
+        </w:rPr>
+        <w:t>에칭된다</w:t>
+      </w:r>
+      <w:proofErr w:type="spellEnd"/>
+      <w:r>
+        <w:rPr>
+          <w:rFonts w:hint="eastAsia"/>
+          <w:sz w:val="24"/>
+          <w:szCs w:val="24"/>
+        </w:rPr>
+        <w:t>.</w:t>
+      </w:r>
+      <w:r>
+        <w:rPr>
+          <w:sz w:val="24"/>
+          <w:szCs w:val="24"/>
+        </w:rPr>
+        <w:t xml:space="preserve"> </w:t>
+      </w:r>
+      <w:r>
+        <w:rPr>
+          <w:rFonts w:hint="eastAsia"/>
+          <w:sz w:val="24"/>
+          <w:szCs w:val="24"/>
+        </w:rPr>
+        <w:t xml:space="preserve">이 과정에서 </w:t>
+      </w:r>
+      <w:r>
+        <w:rPr>
+          <w:sz w:val="24"/>
+          <w:szCs w:val="24"/>
+        </w:rPr>
+        <w:t>Physical etching</w:t>
+      </w:r>
+      <w:r>
+        <w:rPr>
+          <w:rFonts w:hint="eastAsia"/>
+          <w:sz w:val="24"/>
+          <w:szCs w:val="24"/>
+        </w:rPr>
+        <w:t xml:space="preserve">과 </w:t>
+      </w:r>
+      <w:r>
+        <w:rPr>
+          <w:sz w:val="24"/>
+          <w:szCs w:val="24"/>
+        </w:rPr>
+        <w:t>Chemical etching, Reactive ion etching, Deep reactive ion etching</w:t>
+      </w:r>
+      <w:r>
+        <w:rPr>
+          <w:rFonts w:hint="eastAsia"/>
+          <w:sz w:val="24"/>
+          <w:szCs w:val="24"/>
+        </w:rPr>
+        <w:t xml:space="preserve">등의 방법들이 </w:t>
+      </w:r>
+      <w:r>
+        <w:rPr>
+          <w:rFonts w:hint="eastAsia"/>
+          <w:sz w:val="24"/>
+          <w:szCs w:val="24"/>
+        </w:rPr>
+        <w:t>있</w:t>
+      </w:r>
+      <w:r>
+        <w:rPr>
+          <w:sz w:val="24"/>
+          <w:szCs w:val="24"/>
+        </w:rPr>
+        <w:t>다</w:t>
+      </w:r>
+      <w:r>
+        <w:rPr>
+          <w:rFonts w:hint="eastAsia"/>
+          <w:sz w:val="24"/>
+          <w:szCs w:val="24"/>
+        </w:rPr>
+        <w:t>.</w:t>
+      </w:r>
+      <w:r>
+        <w:rPr>
+          <w:sz w:val="24"/>
+          <w:szCs w:val="24"/>
+        </w:rPr>
+        <w:t xml:space="preserve"> </w:t>
+      </w:r>
+      <w:r>
+        <w:rPr>
+          <w:rFonts w:hint="eastAsia"/>
+          <w:sz w:val="24"/>
+          <w:szCs w:val="24"/>
+        </w:rPr>
+        <w:t>편의를 위해 삼성이 특허를 출원한 dry etching</w:t>
+      </w:r>
+      <w:r>
+        <w:rPr>
+          <w:sz w:val="24"/>
+          <w:szCs w:val="24"/>
+        </w:rPr>
+        <w:t xml:space="preserve"> </w:t>
+      </w:r>
+      <w:r>
+        <w:rPr>
+          <w:rFonts w:hint="eastAsia"/>
+          <w:sz w:val="24"/>
+          <w:szCs w:val="24"/>
+        </w:rPr>
+        <w:t>기술</w:t>
+      </w:r>
+      <w:r>
+        <w:rPr>
+          <w:rStyle w:val="a6"/>
+          <w:sz w:val="24"/>
+          <w:szCs w:val="24"/>
+        </w:rPr>
+        <w:footnoteReference w:id="3"/>
+      </w:r>
+      <w:r>
+        <w:rPr>
+          <w:rFonts w:hint="eastAsia"/>
+          <w:sz w:val="24"/>
+          <w:szCs w:val="24"/>
+        </w:rPr>
+        <w:t>을 사용한다고 가정하면 Physical Etching을 이용하는 것이 된다.</w:t>
+      </w:r>
+      <w:r>
+        <w:rPr>
+          <w:sz w:val="24"/>
+          <w:szCs w:val="24"/>
+        </w:rPr>
+        <w:t xml:space="preserve"> </w:t>
+      </w:r>
+      <w:r>
+        <w:rPr>
+          <w:rFonts w:hint="eastAsia"/>
+          <w:sz w:val="24"/>
+          <w:szCs w:val="24"/>
+        </w:rPr>
+        <w:t xml:space="preserve">이 시스템을 사용하면 </w:t>
+      </w:r>
+      <w:r>
+        <w:rPr>
+          <w:sz w:val="24"/>
+          <w:szCs w:val="24"/>
+        </w:rPr>
+        <w:t xml:space="preserve">RF </w:t>
+      </w:r>
+      <w:r>
+        <w:rPr>
+          <w:rFonts w:hint="eastAsia"/>
+          <w:sz w:val="24"/>
+          <w:szCs w:val="24"/>
+        </w:rPr>
+        <w:t xml:space="preserve">파워소스로부터 전기장이 형성되고, </w:t>
+      </w:r>
+      <w:proofErr w:type="spellStart"/>
+      <w:r>
+        <w:rPr>
+          <w:rFonts w:hint="eastAsia"/>
+          <w:sz w:val="24"/>
+          <w:szCs w:val="24"/>
+        </w:rPr>
+        <w:t>반응성</w:t>
+      </w:r>
+      <w:proofErr w:type="spellEnd"/>
+      <w:r>
+        <w:rPr>
+          <w:rFonts w:hint="eastAsia"/>
+          <w:sz w:val="24"/>
+          <w:szCs w:val="24"/>
+        </w:rPr>
+        <w:t xml:space="preserve"> 가스와 이 전기장의 영향으로 </w:t>
+      </w:r>
+      <w:proofErr w:type="spellStart"/>
+      <w:r>
+        <w:rPr>
+          <w:rFonts w:hint="eastAsia"/>
+          <w:sz w:val="24"/>
+          <w:szCs w:val="24"/>
+        </w:rPr>
+        <w:t>플라즈마가</w:t>
+      </w:r>
+      <w:proofErr w:type="spellEnd"/>
+      <w:r>
+        <w:rPr>
+          <w:rFonts w:hint="eastAsia"/>
+          <w:sz w:val="24"/>
+          <w:szCs w:val="24"/>
+        </w:rPr>
+        <w:t xml:space="preserve"> 형성된다.</w:t>
+      </w:r>
+      <w:r>
+        <w:rPr>
+          <w:sz w:val="24"/>
+          <w:szCs w:val="24"/>
+        </w:rPr>
+        <w:t xml:space="preserve"> </w:t>
+      </w:r>
+      <w:r>
+        <w:rPr>
+          <w:rFonts w:hint="eastAsia"/>
+          <w:sz w:val="24"/>
+          <w:szCs w:val="24"/>
+        </w:rPr>
+        <w:t xml:space="preserve">이 </w:t>
+      </w:r>
+      <w:proofErr w:type="spellStart"/>
+      <w:r>
+        <w:rPr>
+          <w:rFonts w:hint="eastAsia"/>
+          <w:sz w:val="24"/>
+          <w:szCs w:val="24"/>
+        </w:rPr>
+        <w:t>플라즈마</w:t>
+      </w:r>
+      <w:proofErr w:type="spellEnd"/>
+      <w:r>
+        <w:rPr>
+          <w:rFonts w:hint="eastAsia"/>
+          <w:sz w:val="24"/>
+          <w:szCs w:val="24"/>
+        </w:rPr>
+        <w:t xml:space="preserve"> 이온들이 Wafer</w:t>
+      </w:r>
+      <w:r>
+        <w:rPr>
+          <w:sz w:val="24"/>
+          <w:szCs w:val="24"/>
+        </w:rPr>
+        <w:t xml:space="preserve"> </w:t>
+      </w:r>
+      <w:r>
+        <w:rPr>
+          <w:rFonts w:hint="eastAsia"/>
+          <w:sz w:val="24"/>
+          <w:szCs w:val="24"/>
+        </w:rPr>
+        <w:t>위의 막과 반응을 하면서 막이 분해된다.</w:t>
+      </w:r>
+      <w:r>
+        <w:rPr>
+          <w:sz w:val="24"/>
+          <w:szCs w:val="24"/>
+        </w:rPr>
+        <w:t xml:space="preserve"> &lt;</w:t>
+      </w:r>
+      <w:r>
+        <w:rPr>
+          <w:rFonts w:hint="eastAsia"/>
+          <w:sz w:val="24"/>
+          <w:szCs w:val="24"/>
+        </w:rPr>
+        <w:t>figure 5</w:t>
+      </w:r>
+      <w:r>
+        <w:rPr>
+          <w:sz w:val="24"/>
+          <w:szCs w:val="24"/>
+        </w:rPr>
+        <w:t>&gt;</w:t>
+      </w:r>
+      <w:r>
+        <w:rPr>
+          <w:rFonts w:hint="eastAsia"/>
+          <w:sz w:val="24"/>
+          <w:szCs w:val="24"/>
+        </w:rPr>
+        <w:t xml:space="preserve">는 삼성에서 사용하고 있는 Triassic사의 </w:t>
+      </w:r>
+      <w:proofErr w:type="spellStart"/>
+      <w:r>
+        <w:rPr>
+          <w:rFonts w:hint="eastAsia"/>
+          <w:sz w:val="24"/>
+          <w:szCs w:val="24"/>
+        </w:rPr>
+        <w:t>에칭시스템이다</w:t>
+      </w:r>
+      <w:proofErr w:type="spellEnd"/>
+      <w:r>
+        <w:rPr>
+          <w:rFonts w:hint="eastAsia"/>
+          <w:sz w:val="24"/>
+          <w:szCs w:val="24"/>
+        </w:rPr>
+        <w:t>.</w:t>
+      </w:r>
+    </w:p>
+    <w:p>
+      <w:pPr>
+        <w:pStyle w:val="a3"/>
+        <w:numPr>
+          <w:ilvl w:val="0"/>
+          <w:numId w:val="1"/>
+        </w:numPr>
+        <w:spacing w:after="0"/>
+        <w:ind w:leftChars="0"/>
+        <w:rPr>
+          <w:sz w:val="24"/>
+          <w:szCs w:val="24"/>
+        </w:rPr>
+      </w:pPr>
+      <w:proofErr w:type="spellStart"/>
+      <w:r>
+        <w:rPr>
+          <w:sz w:val="24"/>
+          <w:szCs w:val="24"/>
+        </w:rPr>
+        <w:lastRenderedPageBreak/>
+        <w:t>A</w:t>
+      </w:r>
+      <w:r>
+        <w:rPr>
+          <w:rFonts w:hint="eastAsia"/>
+          <w:sz w:val="24"/>
+          <w:szCs w:val="24"/>
+        </w:rPr>
+        <w:t>shing</w:t>
+      </w:r>
+      <w:proofErr w:type="spellEnd"/>
+      <w:r>
+        <w:rPr>
+          <w:rFonts w:hint="eastAsia"/>
+          <w:sz w:val="24"/>
+          <w:szCs w:val="24"/>
+        </w:rPr>
+        <w:t>, Cleaning</w:t>
+      </w:r>
+    </w:p>
+    <w:p>
+      <w:pPr>
+        <w:spacing w:after="0"/>
+        <w:ind w:firstLine="240"/>
+        <w:rPr>
+          <w:sz w:val="24"/>
+          <w:szCs w:val="24"/>
+        </w:rPr>
+      </w:pPr>
+      <w:r>
+        <w:rPr>
+          <w:noProof/>
+        </w:rPr>
+        <mc:AlternateContent>
+          <mc:Choice Requires="wps">
+            <w:drawing>
+              <wp:anchor distT="0" distB="0" distL="114300" distR="114300" simplePos="0" relativeHeight="251675648" behindDoc="0" locked="0" layoutInCell="1" allowOverlap="1" wp14:anchorId="270286D0" wp14:editId="26FAA637">
+                <wp:simplePos x="0" y="0"/>
+                <wp:positionH relativeFrom="column">
+                  <wp:posOffset>0</wp:posOffset>
+                </wp:positionH>
+                <wp:positionV relativeFrom="paragraph">
+                  <wp:posOffset>3639820</wp:posOffset>
+                </wp:positionV>
+                <wp:extent cx="3530600" cy="635"/>
+                <wp:effectExtent l="0" t="0" r="0" b="0"/>
+                <wp:wrapSquare wrapText="bothSides"/>
+                <wp:docPr id="12" name="Text Box 12"/>
+                <wp:cNvGraphicFramePr/>
+                <a:graphic xmlns:a="http://schemas.openxmlformats.org/drawingml/2006/main">
+                  <a:graphicData uri="http://schemas.microsoft.com/office/word/2010/wordprocessingShape">
+                    <wps:wsp>
+                      <wps:cNvSpPr txBox="1"/>
+                      <wps:spPr>
+                        <a:xfrm>
+                          <a:off x="0" y="0"/>
+                          <a:ext cx="3530600" cy="635"/>
+                        </a:xfrm>
+                        <a:prstGeom prst="rect">
+                          <a:avLst/>
+                        </a:prstGeom>
+                        <a:solidFill>
+                          <a:prstClr val="white"/>
+                        </a:solidFill>
+                        <a:ln>
+                          <a:noFill/>
+                        </a:ln>
+                        <a:effectLst/>
+                      </wps:spPr>
+                      <wps:txbx>
+                        <w:txbxContent>
+                          <w:p>
+                            <w:pPr>
+                              <w:pStyle w:val="a4"/>
+                              <w:jc w:val="center"/>
+                              <w:rPr>
+                                <w:noProof/>
+                                <w:sz w:val="24"/>
+                                <w:szCs w:val="24"/>
+                              </w:rPr>
+                            </w:pPr>
+                            <w:r>
+                              <w:t xml:space="preserve">Figure </w:t>
+                            </w:r>
+                            <w:r>
+                              <w:fldChar w:fldCharType="begin"/>
+                            </w:r>
+                            <w:r>
+                              <w:instrText xml:space="preserve"> SEQ Figure \* ARABIC </w:instrText>
+                            </w:r>
+                            <w:r>
+                              <w:fldChar w:fldCharType="separate"/>
+                            </w:r>
+                            <w:r>
+                              <w:rPr>
+                                <w:noProof/>
+                              </w:rPr>
+                              <w:t>6</w:t>
+                            </w:r>
+                            <w:r>
+                              <w:fldChar w:fldCharType="end"/>
+                            </w:r>
+                          </w:p>
+                        </w:txbxContent>
+                      </wps:txbx>
+                      <wps:bodyPr rot="0" spcFirstLastPara="0" vertOverflow="overflow" horzOverflow="overflow" vert="horz" wrap="square" lIns="0" tIns="0" rIns="0" bIns="0" numCol="1" spcCol="0" rtlCol="0" fromWordArt="0" anchor="t" anchorCtr="0" forceAA="0" compatLnSpc="1">
+                        <a:prstTxWarp prst="textNoShape">
+                          <a:avLst/>
+                        </a:prstTxWarp>
+                        <a:spAutoFit/>
+                      </wps:bodyPr>
+                    </wps:wsp>
+                  </a:graphicData>
+                </a:graphic>
+              </wp:anchor>
+            </w:drawing>
+          </mc:Choice>
+          <mc:Fallback>
+            <w:pict>
+              <v:shape w14:anchorId="270286D0" id="Text Box 12" o:spid="_x0000_s1031" type="#_x0000_t202" style="position:absolute;left:0;text-align:left;margin-left:0;margin-top:286.6pt;width:278pt;height:.05pt;z-index:251675648;visibility:visible;mso-wrap-style:square;mso-wrap-distance-left:9pt;mso-wrap-distance-top:0;mso-wrap-distance-right:9pt;mso-wrap-distance-bottom:0;mso-position-horizontal:absolute;mso-position-horizontal-relative:text;mso-position-vertical:absolute;mso-position-vertical-relative:text;v-text-anchor:top" o:gfxdata="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" stroked="f">
+                <v:textbox style="mso-fit-shape-to-text:t" inset="0,0,0,0">
+                  <w:txbxContent>
+                    <w:p>
+                      <w:pPr>
+                        <w:pStyle w:val="a4"/>
+                        <w:jc w:val="center"/>
+                        <w:rPr>
+                          <w:noProof/>
+                          <w:sz w:val="24"/>
+                          <w:szCs w:val="24"/>
+                        </w:rPr>
+                      </w:pPr>
+                      <w:r>
+                        <w:t xml:space="preserve">Figure </w:t>
+                      </w:r>
+                      <w:r>
+                        <w:fldChar w:fldCharType="begin"/>
+                      </w:r>
+                      <w:r>
+                        <w:instrText xml:space="preserve"> SEQ Figure \* ARABIC </w:instrText>
+                      </w:r>
+                      <w:r>
+                        <w:fldChar w:fldCharType="separate"/>
+                      </w:r>
+                      <w:r>
+                        <w:rPr>
+                          <w:noProof/>
+                        </w:rPr>
+                        <w:t>6</w:t>
+                      </w:r>
+                      <w:r>
+                        <w:fldChar w:fldCharType="end"/>
+                      </w:r>
+                    </w:p>
+                  </w:txbxContent>
+                </v:textbox>
+                <w10:wrap type="square"/>
+              </v:shape>
+            </w:pict>
+          </mc:Fallback>
+        </mc:AlternateContent>
+      </w:r>
+      <w:r>
+        <w:rPr>
+          <w:noProof/>
+          <w:sz w:val="24"/>
+          <w:szCs w:val="24"/>
+        </w:rPr>
+        <w:drawing>
+          <wp:anchor distT="0" distB="0" distL="114300" distR="114300" simplePos="0" relativeHeight="251673600" behindDoc="0" locked="0" layoutInCell="1" allowOverlap="1">
+            <wp:simplePos x="0" y="0"/>
+            <wp:positionH relativeFrom="margin">
+              <wp:align>left</wp:align>
+            </wp:positionH>
+            <wp:positionV relativeFrom="paragraph">
+              <wp:posOffset>934720</wp:posOffset>
+            </wp:positionV>
+            <wp:extent cx="3530600" cy="2647950"/>
+            <wp:effectExtent l="0" t="0" r="0" b="0"/>
+            <wp:wrapSquare wrapText="bothSides"/>
+            <wp:docPr id="11" name="그림 11"/>
+            <wp:cNvGraphicFramePr>
+              <a:graphicFrameLocks xmlns:a="http://schemas.openxmlformats.org/drawingml/2006/main" noChangeAspect="1"/>
+            </wp:cNvGraphicFramePr>
+            <a:graphic xmlns:a="http://schemas.openxmlformats.org/drawingml/2006/main">
+              <a:graphicData uri="http://schemas.openxmlformats.org/drawingml/2006/picture">
+                <pic:pic xmlns:pic="http://schemas.openxmlformats.org/drawingml/2006/picture">
+                  <pic:nvPicPr>
+                    <pic:cNvPr id="11" name="k1050x_fs.jpg"/>
+                    <pic:cNvPicPr/>
+                  </pic:nvPicPr>
+                  <pic:blipFill>
+                    <a:blip r:embed="rId13">
+                      <a:extLst>
+                        <a:ext uri="{28A0092B-C50C-407E-A947-70E740481C1C}">
+                          <a14:useLocalDpi xmlns:a14="http://schemas.microsoft.com/office/drawing/2010/main" val="0"/>
+                        </a:ext>
+                      </a:extLst>
+                    </a:blip>
+                    <a:stretch>
+                      <a:fillRect/>
+                    </a:stretch>
+                  </pic:blipFill>
+                  <pic:spPr>
+                    <a:xfrm>
+                      <a:off x="0" y="0"/>
+                      <a:ext cx="3530600" cy="2647950"/>
+                    </a:xfrm>
+                    <a:prstGeom prst="rect">
+                      <a:avLst/>
+                    </a:prstGeom>
+                  </pic:spPr>
+                </pic:pic>
+              </a:graphicData>
+            </a:graphic>
+          </wp:anchor>
+        </w:drawing>
+      </w:r>
+      <w:r>
+        <w:rPr>
+          <w:sz w:val="24"/>
+          <w:szCs w:val="24"/>
+        </w:rPr>
+        <w:t>잔</w:t>
+      </w:r>
+      <w:r>
+        <w:rPr>
+          <w:rFonts w:hint="eastAsia"/>
+          <w:sz w:val="24"/>
+          <w:szCs w:val="24"/>
+        </w:rPr>
+        <w:t xml:space="preserve">여 </w:t>
+      </w:r>
+      <w:r>
+        <w:rPr>
+          <w:sz w:val="24"/>
+          <w:szCs w:val="24"/>
+        </w:rPr>
+        <w:t xml:space="preserve">photoresist </w:t>
+      </w:r>
+      <w:r>
+        <w:rPr>
+          <w:rFonts w:hint="eastAsia"/>
+          <w:sz w:val="24"/>
+          <w:szCs w:val="24"/>
+        </w:rPr>
+        <w:t xml:space="preserve">제거 작업인 </w:t>
+      </w:r>
+      <w:proofErr w:type="spellStart"/>
+      <w:r>
+        <w:rPr>
+          <w:sz w:val="24"/>
+          <w:szCs w:val="24"/>
+        </w:rPr>
+        <w:t>ashing</w:t>
+      </w:r>
+      <w:proofErr w:type="spellEnd"/>
+      <w:r>
+        <w:rPr>
+          <w:rFonts w:hint="eastAsia"/>
+          <w:sz w:val="24"/>
+          <w:szCs w:val="24"/>
+        </w:rPr>
+        <w:t xml:space="preserve">은 high temperature </w:t>
+      </w:r>
+      <w:proofErr w:type="spellStart"/>
+      <w:r>
+        <w:rPr>
+          <w:rFonts w:hint="eastAsia"/>
+          <w:sz w:val="24"/>
+          <w:szCs w:val="24"/>
+        </w:rPr>
+        <w:t>ashing</w:t>
+      </w:r>
+      <w:proofErr w:type="spellEnd"/>
+      <w:r>
+        <w:rPr>
+          <w:rFonts w:hint="eastAsia"/>
+          <w:sz w:val="24"/>
+          <w:szCs w:val="24"/>
+        </w:rPr>
+        <w:t>과</w:t>
+      </w:r>
+      <w:r>
+        <w:rPr>
+          <w:sz w:val="24"/>
+          <w:szCs w:val="24"/>
+        </w:rPr>
+        <w:t xml:space="preserve"> stripping</w:t>
+      </w:r>
+      <w:r>
+        <w:rPr>
+          <w:rFonts w:hint="eastAsia"/>
+          <w:sz w:val="24"/>
+          <w:szCs w:val="24"/>
+        </w:rPr>
+        <w:t>으로 나뉜다.</w:t>
+      </w:r>
+      <w:r>
+        <w:rPr>
+          <w:sz w:val="24"/>
+          <w:szCs w:val="24"/>
+        </w:rPr>
+        <w:t xml:space="preserve"> </w:t>
+      </w:r>
+      <w:r>
+        <w:rPr>
+          <w:rFonts w:hint="eastAsia"/>
+          <w:sz w:val="24"/>
+          <w:szCs w:val="24"/>
+        </w:rPr>
+        <w:t>이 과정은 Etching과는 다르게 고온에서 이루어지며 일부 물질에만 선택적으로 작용하게 된다.</w:t>
+      </w:r>
+      <w:r>
+        <w:rPr>
+          <w:sz w:val="24"/>
+          <w:szCs w:val="24"/>
+        </w:rPr>
+        <w:t xml:space="preserve"> </w:t>
+      </w:r>
+      <w:r>
+        <w:rPr>
+          <w:rFonts w:hint="eastAsia"/>
+          <w:sz w:val="24"/>
+          <w:szCs w:val="24"/>
+        </w:rPr>
+        <w:t xml:space="preserve">유기물들의 경우 분해과정에서 이산화탄소와 증기가 발생하며 무기물들은 </w:t>
+      </w:r>
+      <w:r>
+        <w:rPr>
+          <w:sz w:val="24"/>
+          <w:szCs w:val="24"/>
+        </w:rPr>
+        <w:t>Ash</w:t>
+      </w:r>
+      <w:r>
+        <w:rPr>
+          <w:rFonts w:hint="eastAsia"/>
+          <w:sz w:val="24"/>
+          <w:szCs w:val="24"/>
+        </w:rPr>
+        <w:t>라고 부르는 물질로 변형된다.</w:t>
+      </w:r>
+      <w:r>
+        <w:rPr>
+          <w:sz w:val="24"/>
+          <w:szCs w:val="24"/>
+        </w:rPr>
+        <w:t xml:space="preserve"> Etching</w:t>
+      </w:r>
+      <w:r>
+        <w:rPr>
+          <w:rFonts w:hint="eastAsia"/>
+          <w:sz w:val="24"/>
+          <w:szCs w:val="24"/>
+        </w:rPr>
+        <w:t>과는 다르게 잔여물질들이 발생하는 것이다.</w:t>
+      </w:r>
+      <w:r>
+        <w:rPr>
+          <w:sz w:val="24"/>
+          <w:szCs w:val="24"/>
+        </w:rPr>
+        <w:t xml:space="preserve"> &lt;</w:t>
+      </w:r>
+      <w:r>
+        <w:rPr>
+          <w:rFonts w:hint="eastAsia"/>
+          <w:sz w:val="24"/>
+          <w:szCs w:val="24"/>
+        </w:rPr>
+        <w:t>Figure 6</w:t>
+      </w:r>
+      <w:r>
+        <w:rPr>
+          <w:sz w:val="24"/>
+          <w:szCs w:val="24"/>
+        </w:rPr>
+        <w:t>&gt;</w:t>
+      </w:r>
+      <w:r>
+        <w:rPr>
+          <w:rFonts w:hint="eastAsia"/>
+          <w:sz w:val="24"/>
+          <w:szCs w:val="24"/>
+        </w:rPr>
+        <w:t xml:space="preserve">은 </w:t>
+      </w:r>
+      <w:proofErr w:type="spellStart"/>
+      <w:r>
+        <w:rPr>
+          <w:sz w:val="24"/>
+          <w:szCs w:val="24"/>
+        </w:rPr>
+        <w:t>a</w:t>
+      </w:r>
+      <w:r>
+        <w:rPr>
+          <w:rFonts w:hint="eastAsia"/>
+          <w:sz w:val="24"/>
+          <w:szCs w:val="24"/>
+        </w:rPr>
+        <w:t>shing</w:t>
+      </w:r>
+      <w:proofErr w:type="spellEnd"/>
+      <w:r>
+        <w:rPr>
+          <w:rFonts w:hint="eastAsia"/>
+          <w:sz w:val="24"/>
+          <w:szCs w:val="24"/>
+        </w:rPr>
+        <w:t>에 사용되는 Asher의 모습이다.</w:t>
+      </w:r>
+    </w:p>
+    <w:p>
+      <w:pPr>
+        <w:spacing w:after="0"/>
+        <w:ind w:firstLine="240"/>
+        <w:rPr>
+          <w:sz w:val="24"/>
+          <w:szCs w:val="24"/>
+        </w:rPr>
+      </w:pPr>
+    </w:p>
+    <w:p>
+      <w:pPr>
+        <w:spacing w:after="0"/>
+        <w:ind w:firstLine="240"/>
+        <w:rPr>
+          <w:sz w:val="24"/>
+          <w:szCs w:val="24"/>
+        </w:rPr>
+      </w:pPr>
+      <w:proofErr w:type="spellStart"/>
+      <w:r>
+        <w:rPr>
+          <w:sz w:val="24"/>
+          <w:szCs w:val="24"/>
+        </w:rPr>
+        <w:t>Ashing</w:t>
+      </w:r>
+      <w:proofErr w:type="spellEnd"/>
+      <w:r>
+        <w:rPr>
+          <w:sz w:val="24"/>
+          <w:szCs w:val="24"/>
+        </w:rPr>
+        <w:t xml:space="preserve"> </w:t>
+      </w:r>
+      <w:r>
+        <w:rPr>
+          <w:rFonts w:hint="eastAsia"/>
+          <w:sz w:val="24"/>
+          <w:szCs w:val="24"/>
+        </w:rPr>
+        <w:t xml:space="preserve">이후에는 용액에 담겨서 잔여 물질들을 제거하는 </w:t>
+      </w:r>
+      <w:r>
+        <w:rPr>
+          <w:sz w:val="24"/>
+          <w:szCs w:val="24"/>
+        </w:rPr>
+        <w:t>cleaning</w:t>
+      </w:r>
+      <w:r>
+        <w:rPr>
+          <w:rFonts w:hint="eastAsia"/>
+          <w:sz w:val="24"/>
+          <w:szCs w:val="24"/>
+        </w:rPr>
+        <w:t>을 한다.</w:t>
+      </w:r>
+      <w:r>
+        <w:rPr>
+          <w:sz w:val="24"/>
+          <w:szCs w:val="24"/>
+        </w:rPr>
+        <w:t xml:space="preserve"> </w:t>
+      </w:r>
+    </w:p>
+    <w:p>
+      <w:pPr>
+        <w:spacing w:after="0"/>
+        <w:ind w:firstLine="240"/>
+        <w:rPr>
+          <w:sz w:val="24"/>
+          <w:szCs w:val="24"/>
+        </w:rPr>
+      </w:pPr>
+    </w:p>
+    <w:p>
+      <w:pPr>
+        <w:pStyle w:val="a3"/>
+        <w:numPr>
+          <w:ilvl w:val="0"/>
+          <w:numId w:val="1"/>
+        </w:numPr>
+        <w:spacing w:after="0"/>
+        <w:ind w:leftChars="0"/>
+        <w:rPr>
+          <w:rFonts w:hint="eastAsia"/>
+          <w:sz w:val="24"/>
+          <w:szCs w:val="24"/>
+        </w:rPr>
+      </w:pPr>
+      <w:r>
+        <w:rPr>
+          <w:rFonts w:hint="eastAsia"/>
+          <w:sz w:val="24"/>
+          <w:szCs w:val="24"/>
+        </w:rPr>
+        <w:t>Isolation</w:t>
+      </w:r>
+    </w:p>
+    <w:p>
+      <w:pPr>
+        <w:spacing w:after="0"/>
+        <w:ind w:firstLine="240"/>
+        <w:rPr>
+          <w:sz w:val="24"/>
+          <w:szCs w:val="24"/>
+        </w:rPr>
+      </w:pPr>
+      <w:r>
+        <w:rPr>
+          <w:noProof/>
+        </w:rPr>
+        <mc:AlternateContent>
+          <mc:Choice Requires="wps">
+            <w:drawing>
+              <wp:anchor distT="0" distB="0" distL="114300" distR="114300" simplePos="0" relativeHeight="251678720" behindDoc="0" locked="0" layoutInCell="1" allowOverlap="1" wp14:anchorId="70E234F4" wp14:editId="3116785E">
+                <wp:simplePos x="0" y="0"/>
+                <wp:positionH relativeFrom="column">
+                  <wp:posOffset>0</wp:posOffset>
+                </wp:positionH>
+                <wp:positionV relativeFrom="paragraph">
+                  <wp:posOffset>2687955</wp:posOffset>
+                </wp:positionV>
+                <wp:extent cx="4171950" cy="635"/>
+                <wp:effectExtent l="0" t="0" r="0" b="0"/>
+                <wp:wrapSquare wrapText="bothSides"/>
+                <wp:docPr id="14" name="Text Box 14"/>
+                <wp:cNvGraphicFramePr/>
+                <a:graphic xmlns:a="http://schemas.openxmlformats.org/drawingml/2006/main">
+                  <a:graphicData uri="http://schemas.microsoft.com/office/word/2010/wordprocessingShape">
+                    <wps:wsp>
+                      <wps:cNvSpPr txBox="1"/>
+                      <wps:spPr>
+                        <a:xfrm>
+                          <a:off x="0" y="0"/>
+                          <a:ext cx="4171950" cy="635"/>
+                        </a:xfrm>
+                        <a:prstGeom prst="rect">
+                          <a:avLst/>
+                        </a:prstGeom>
+                        <a:solidFill>
+                          <a:prstClr val="white"/>
+                        </a:solidFill>
+                        <a:ln>
+                          <a:noFill/>
+                        </a:ln>
+                        <a:effectLst/>
+                      </wps:spPr>
+                      <wps:txbx>
+                        <w:txbxContent>
+                          <w:p>
+                            <w:pPr>
+                              <w:pStyle w:val="a4"/>
+                              <w:jc w:val="center"/>
+                              <w:rPr>
+                                <w:sz w:val="24"/>
+                                <w:szCs w:val="24"/>
+                              </w:rPr>
+                            </w:pPr>
+                            <w:r>
+                              <w:t xml:space="preserve">Figure </w:t>
+                            </w:r>
+                            <w:r>
+                              <w:fldChar w:fldCharType="begin"/>
+                            </w:r>
+                            <w:r>
+                              <w:instrText xml:space="preserve"> SEQ Figure \* ARABIC </w:instrText>
+                            </w:r>
+                            <w:r>
+                              <w:fldChar w:fldCharType="separate"/>
+                            </w:r>
+                            <w:r>
+                              <w:rPr>
+                                <w:noProof/>
+                              </w:rPr>
+                              <w:t>7</w:t>
+                            </w:r>
+                            <w:r>
+                              <w:fldChar w:fldCharType="end"/>
+                            </w:r>
+                          </w:p>
+                        </w:txbxContent>
+                      </wps:txbx>
+                      <wps:bodyPr rot="0" spcFirstLastPara="0" vertOverflow="overflow" horzOverflow="overflow" vert="horz" wrap="square" lIns="0" tIns="0" rIns="0" bIns="0" numCol="1" spcCol="0" rtlCol="0" fromWordArt="0" anchor="t" anchorCtr="0" forceAA="0" compatLnSpc="1">
+                        <a:prstTxWarp prst="textNoShape">
+                          <a:avLst/>
+                        </a:prstTxWarp>
+                        <a:spAutoFit/>
+                      </wps:bodyPr>
+                    </wps:wsp>
+                  </a:graphicData>
+                </a:graphic>
+              </wp:anchor>
+            </w:drawing>
+          </mc:Choice>
+          <mc:Fallback>
+            <w:pict>
+              <v:shape w14:anchorId="70E234F4" id="Text Box 14" o:spid="_x0000_s1032" type="#_x0000_t202" style="position:absolute;left:0;text-align:left;margin-left:0;margin-top:211.65pt;width:328.5pt;height:.05pt;z-index:251678720;visibility:visible;mso-wrap-style:square;mso-wrap-distance-left:9pt;mso-wrap-distance-top:0;mso-wrap-distance-right:9pt;mso-wrap-distance-bottom:0;mso-position-horizontal:absolute;mso-position-horizontal-relative:text;mso-position-vertical:absolute;mso-position-vertical-relative:text;v-text-anchor:top" o:gfxdata="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" stroked="f">
+                <v:textbox style="mso-fit-shape-to-text:t" inset="0,0,0,0">
+                  <w:txbxContent>
+                    <w:p>
+                      <w:pPr>
+                        <w:pStyle w:val="a4"/>
+                        <w:jc w:val="center"/>
+                        <w:rPr>
+                          <w:sz w:val="24"/>
+                          <w:szCs w:val="24"/>
+                        </w:rPr>
+                      </w:pPr>
+                      <w:r>
+                        <w:t xml:space="preserve">Figure </w:t>
+                      </w:r>
+                      <w:r>
+                        <w:fldChar w:fldCharType="begin"/>
+                      </w:r>
+                      <w:r>
+                        <w:instrText xml:space="preserve"> SEQ Figure \* ARABIC </w:instrText>
+                      </w:r>
+                      <w:r>
+                        <w:fldChar w:fldCharType="separate"/>
+                      </w:r>
+                      <w:r>
+                        <w:rPr>
+                          <w:noProof/>
+                        </w:rPr>
+                        <w:t>7</w:t>
+                      </w:r>
+                      <w:r>
+                        <w:fldChar w:fldCharType="end"/>
+                      </w:r>
+                    </w:p>
+                  </w:txbxContent>
+                </v:textbox>
+                <w10:wrap type="square"/>
+              </v:shape>
+            </w:pict>
+          </mc:Fallback>
+        </mc:AlternateContent>
+      </w:r>
+      <w:r>
+        <w:rPr>
+          <w:rFonts w:hint="eastAsia"/>
+          <w:noProof/>
+          <w:sz w:val="24"/>
+          <w:szCs w:val="24"/>
+        </w:rPr>
+        <w:drawing>
+          <wp:anchor distT="0" distB="0" distL="114300" distR="114300" simplePos="0" relativeHeight="251676672" behindDoc="0" locked="0" layoutInCell="1" allowOverlap="1">
+            <wp:simplePos x="0" y="0"/>
+            <wp:positionH relativeFrom="column">
+              <wp:posOffset>0</wp:posOffset>
+            </wp:positionH>
+            <wp:positionV relativeFrom="paragraph">
+              <wp:posOffset>573405</wp:posOffset>
+            </wp:positionV>
+            <wp:extent cx="4171950" cy="2057400"/>
+            <wp:effectExtent l="0" t="0" r="0" b="0"/>
+            <wp:wrapSquare wrapText="bothSides"/>
+            <wp:docPr id="13" name="그림 13"/>
+            <wp:cNvGraphicFramePr>
+              <a:graphicFrameLocks xmlns:a="http://schemas.openxmlformats.org/drawingml/2006/main" noChangeAspect="1"/>
+            </wp:cNvGraphicFramePr>
+            <a:graphic xmlns:a="http://schemas.openxmlformats.org/drawingml/2006/main">
+              <a:graphicData uri="http://schemas.openxmlformats.org/drawingml/2006/picture">
+                <pic:pic xmlns:pic="http://schemas.openxmlformats.org/drawingml/2006/picture">
+                  <pic:nvPicPr>
+                    <pic:cNvPr id="13" name="캡처4.PNG"/>
+                    <pic:cNvPicPr/>
+                  </pic:nvPicPr>
+                  <pic:blipFill>
+                    <a:blip r:embed="rId14">
+                      <a:extLst>
+                        <a:ext uri="{28A0092B-C50C-407E-A947-70E740481C1C}">
+                          <a14:useLocalDpi xmlns:a14="http://schemas.microsoft.com/office/drawing/2010/main" val="0"/>
+                        </a:ext>
+                      </a:extLst>
+                    </a:blip>
+                    <a:stretch>
+                      <a:fillRect/>
+                    </a:stretch>
+                  </pic:blipFill>
+                  <pic:spPr>
+                    <a:xfrm>
+                      <a:off x="0" y="0"/>
+                      <a:ext cx="4171950" cy="2057400"/>
+                    </a:xfrm>
+                    <a:prstGeom prst="rect">
+                      <a:avLst/>
+                    </a:prstGeom>
+                  </pic:spPr>
+                </pic:pic>
+              </a:graphicData>
+            </a:graphic>
+          </wp:anchor>
+        </w:drawing>
+      </w:r>
+      <w:r>
+        <w:rPr>
+          <w:sz w:val="24"/>
+          <w:szCs w:val="24"/>
+        </w:rPr>
+        <w:t>&lt;</w:t>
+      </w:r>
+      <w:r>
+        <w:rPr>
+          <w:rFonts w:hint="eastAsia"/>
+          <w:sz w:val="24"/>
+          <w:szCs w:val="24"/>
+        </w:rPr>
+        <w:t>Figure 7</w:t>
+      </w:r>
+      <w:r>
+        <w:rPr>
+          <w:sz w:val="24"/>
+          <w:szCs w:val="24"/>
+        </w:rPr>
+        <w:t>&gt;</w:t>
+      </w:r>
+      <w:r>
+        <w:rPr>
+          <w:rFonts w:hint="eastAsia"/>
+          <w:sz w:val="24"/>
+          <w:szCs w:val="24"/>
+        </w:rPr>
+        <w:t xml:space="preserve">을 </w:t>
+      </w:r>
+      <w:r>
+        <w:rPr>
+          <w:rFonts w:hint="eastAsia"/>
+          <w:sz w:val="24"/>
+          <w:szCs w:val="24"/>
+        </w:rPr>
+        <w:t>참고할 때,</w:t>
+      </w:r>
+      <w:r>
+        <w:rPr>
+          <w:sz w:val="24"/>
+          <w:szCs w:val="24"/>
+        </w:rPr>
+        <w:t xml:space="preserve"> </w:t>
+      </w:r>
+      <w:r>
+        <w:rPr>
+          <w:rFonts w:hint="eastAsia"/>
+          <w:sz w:val="24"/>
+          <w:szCs w:val="24"/>
+        </w:rPr>
+        <w:t xml:space="preserve">반도체의 구동 과정에서 TR을 </w:t>
+      </w:r>
+      <w:proofErr w:type="spellStart"/>
+      <w:r>
+        <w:rPr>
+          <w:rFonts w:hint="eastAsia"/>
+          <w:sz w:val="24"/>
+          <w:szCs w:val="24"/>
+        </w:rPr>
+        <w:t>스위칭하는</w:t>
+      </w:r>
+      <w:proofErr w:type="spellEnd"/>
+      <w:r>
+        <w:rPr>
+          <w:rFonts w:hint="eastAsia"/>
+          <w:sz w:val="24"/>
+          <w:szCs w:val="24"/>
+        </w:rPr>
+        <w:t xml:space="preserve"> 순간 전류 스파이크가 발생한다.</w:t>
+      </w:r>
+      <w:r>
+        <w:rPr>
+          <w:sz w:val="24"/>
+          <w:szCs w:val="24"/>
+        </w:rPr>
+        <w:t xml:space="preserve"> </w:t>
+      </w:r>
+      <w:r>
+        <w:rPr>
+          <w:rFonts w:hint="eastAsia"/>
+          <w:sz w:val="24"/>
+          <w:szCs w:val="24"/>
+        </w:rPr>
+        <w:t>이런 경우에 대량의 전류 누설이 발생한다.</w:t>
+      </w:r>
+      <w:r>
+        <w:rPr>
+          <w:sz w:val="24"/>
+          <w:szCs w:val="24"/>
+        </w:rPr>
+        <w:t xml:space="preserve"> </w:t>
+      </w:r>
+      <w:r>
+        <w:rPr>
+          <w:rFonts w:hint="eastAsia"/>
+          <w:sz w:val="24"/>
+          <w:szCs w:val="24"/>
+        </w:rPr>
+        <w:t>이를 방지하기 위해 절연(</w:t>
+      </w:r>
+      <w:r>
+        <w:rPr>
+          <w:sz w:val="24"/>
+          <w:szCs w:val="24"/>
+        </w:rPr>
+        <w:t>Isolation</w:t>
+      </w:r>
+      <w:r>
+        <w:rPr>
+          <w:rFonts w:hint="eastAsia"/>
+          <w:sz w:val="24"/>
+          <w:szCs w:val="24"/>
+        </w:rPr>
+        <w:t>)을 사용한다.</w:t>
+      </w:r>
+    </w:p>
+    <w:p>
+      <w:pPr>
+        <w:spacing w:after="0"/>
+        <w:ind w:firstLine="240"/>
+        <w:rPr>
+          <w:sz w:val="24"/>
+          <w:szCs w:val="24"/>
+        </w:rPr>
+      </w:pPr>
+    </w:p>
+    <w:p>
+      <w:pPr>
+        <w:spacing w:after="0"/>
+        <w:ind w:firstLine="240"/>
+        <w:rPr>
+          <w:sz w:val="24"/>
+          <w:szCs w:val="24"/>
+        </w:rPr>
+      </w:pPr>
+      <w:r>
+        <w:rPr>
+          <w:rFonts w:hint="eastAsia"/>
+          <w:sz w:val="24"/>
+          <w:szCs w:val="24"/>
+        </w:rPr>
+        <w:t xml:space="preserve">이전까지는 Local Oxidation of </w:t>
+      </w:r>
+      <w:proofErr w:type="spellStart"/>
+      <w:r>
+        <w:rPr>
+          <w:rFonts w:hint="eastAsia"/>
+          <w:sz w:val="24"/>
+          <w:szCs w:val="24"/>
+        </w:rPr>
+        <w:t>Silicons</w:t>
+      </w:r>
+      <w:proofErr w:type="spellEnd"/>
+      <w:r>
+        <w:rPr>
+          <w:rFonts w:hint="eastAsia"/>
+          <w:sz w:val="24"/>
+          <w:szCs w:val="24"/>
+        </w:rPr>
+        <w:t>(</w:t>
+      </w:r>
+      <w:r>
+        <w:rPr>
+          <w:sz w:val="24"/>
+          <w:szCs w:val="24"/>
+        </w:rPr>
+        <w:t>LOCOS</w:t>
+      </w:r>
+      <w:r>
+        <w:rPr>
+          <w:rFonts w:hint="eastAsia"/>
+          <w:sz w:val="24"/>
+          <w:szCs w:val="24"/>
+        </w:rPr>
+        <w:t>)</w:t>
+      </w:r>
+      <w:r>
+        <w:rPr>
+          <w:sz w:val="24"/>
+          <w:szCs w:val="24"/>
+        </w:rPr>
+        <w:t xml:space="preserve"> </w:t>
+      </w:r>
+      <w:r>
+        <w:rPr>
+          <w:rFonts w:hint="eastAsia"/>
+          <w:sz w:val="24"/>
+          <w:szCs w:val="24"/>
+        </w:rPr>
+        <w:t xml:space="preserve">기술을 사용하였는데 현재는 </w:t>
+      </w:r>
+      <w:r>
+        <w:rPr>
+          <w:sz w:val="24"/>
+          <w:szCs w:val="24"/>
+        </w:rPr>
+        <w:t>Shallow Trench Isolation</w:t>
+      </w:r>
+      <w:r>
+        <w:rPr>
+          <w:rFonts w:hint="eastAsia"/>
+          <w:sz w:val="24"/>
+          <w:szCs w:val="24"/>
+        </w:rPr>
+        <w:t xml:space="preserve">기술이 사용되는 만큼 </w:t>
+      </w:r>
+      <w:r>
+        <w:rPr>
+          <w:sz w:val="24"/>
+          <w:szCs w:val="24"/>
+        </w:rPr>
+        <w:t>Shallow Trench Isolation</w:t>
+      </w:r>
+      <w:r>
+        <w:rPr>
+          <w:rFonts w:hint="eastAsia"/>
+          <w:sz w:val="24"/>
+          <w:szCs w:val="24"/>
+        </w:rPr>
+        <w:t>을 기준으로 하겠다.</w:t>
+      </w:r>
+    </w:p>
+    <w:p>
+      <w:pPr>
+        <w:spacing w:after="0"/>
+        <w:ind w:firstLine="240"/>
+        <w:rPr>
+          <w:sz w:val="24"/>
+          <w:szCs w:val="24"/>
+        </w:rPr>
+      </w:pPr>
+    </w:p>
+    <w:p>
+      <w:pPr>
+        <w:spacing w:after="0"/>
+        <w:ind w:firstLine="240"/>
+        <w:rPr>
+          <w:sz w:val="24"/>
+          <w:szCs w:val="24"/>
+        </w:rPr>
+      </w:pPr>
+      <w:r>
+        <w:rPr>
+          <w:rFonts w:hint="eastAsia"/>
+          <w:sz w:val="24"/>
+          <w:szCs w:val="24"/>
+        </w:rPr>
+        <w:t>이전의 과정에서 형성된 Tre</w:t>
+      </w:r>
+      <w:r>
+        <w:rPr>
+          <w:sz w:val="24"/>
+          <w:szCs w:val="24"/>
+        </w:rPr>
+        <w:t>nch</w:t>
+      </w:r>
+      <w:r>
+        <w:rPr>
+          <w:rFonts w:hint="eastAsia"/>
+          <w:sz w:val="24"/>
+          <w:szCs w:val="24"/>
+        </w:rPr>
+        <w:t xml:space="preserve">에 </w:t>
+      </w:r>
+      <w:r>
+        <w:rPr>
+          <w:sz w:val="24"/>
+          <w:szCs w:val="24"/>
+        </w:rPr>
+        <w:t>C</w:t>
+      </w:r>
+      <w:r>
+        <w:rPr>
+          <w:rFonts w:hint="eastAsia"/>
+          <w:sz w:val="24"/>
+          <w:szCs w:val="24"/>
+        </w:rPr>
+        <w:t>hemical vapor deposition을</w:t>
+      </w:r>
+      <w:r>
+        <w:rPr>
+          <w:rFonts w:hint="eastAsia"/>
+          <w:sz w:val="24"/>
+          <w:szCs w:val="24"/>
+        </w:rPr>
+        <w:t xml:space="preserve"> 사용하여 </w:t>
+      </w:r>
+      <w:r>
+        <w:rPr>
+          <w:sz w:val="24"/>
+          <w:szCs w:val="24"/>
+        </w:rPr>
+        <w:t>o</w:t>
+      </w:r>
+      <w:r>
+        <w:rPr>
+          <w:rFonts w:hint="eastAsia"/>
+          <w:sz w:val="24"/>
+          <w:szCs w:val="24"/>
+        </w:rPr>
+        <w:t>xide를 주입한다.</w:t>
+      </w:r>
+      <w:r>
+        <w:rPr>
+          <w:sz w:val="24"/>
+          <w:szCs w:val="24"/>
+        </w:rPr>
+        <w:t xml:space="preserve"> Chemical vapor deposition</w:t>
+      </w:r>
+      <w:r>
+        <w:rPr>
+          <w:rFonts w:hint="eastAsia"/>
+          <w:sz w:val="24"/>
+          <w:szCs w:val="24"/>
+        </w:rPr>
+        <w:t>(CVD)과정은 고체물질을 정밀하게 형성시</w:t>
+      </w:r>
+      <w:r>
+        <w:rPr>
+          <w:rFonts w:hint="eastAsia"/>
+          <w:sz w:val="24"/>
+          <w:szCs w:val="24"/>
+        </w:rPr>
+        <w:lastRenderedPageBreak/>
+        <w:t>키기 위해 사용하는 기술인데,</w:t>
+      </w:r>
+      <w:r>
+        <w:rPr>
+          <w:sz w:val="24"/>
+          <w:szCs w:val="24"/>
+        </w:rPr>
+        <w:t xml:space="preserve"> </w:t>
+      </w:r>
+      <w:r>
+        <w:rPr>
+          <w:rFonts w:hint="eastAsia"/>
+          <w:sz w:val="24"/>
+          <w:szCs w:val="24"/>
+        </w:rPr>
+        <w:t xml:space="preserve">현재 공정에서는 </w:t>
+      </w:r>
+      <w:r>
+        <w:rPr>
+          <w:sz w:val="24"/>
+          <w:szCs w:val="24"/>
+        </w:rPr>
+        <w:t>Plasma-Enhanced CVD</w:t>
+      </w:r>
+      <w:r>
+        <w:rPr>
+          <w:rFonts w:hint="eastAsia"/>
+          <w:sz w:val="24"/>
+          <w:szCs w:val="24"/>
+        </w:rPr>
+        <w:t>을 사용하는 것을 가정하였다.</w:t>
+      </w:r>
+      <w:r>
+        <w:rPr>
+          <w:sz w:val="24"/>
+          <w:szCs w:val="24"/>
+        </w:rPr>
+        <w:t xml:space="preserve"> </w:t>
+      </w:r>
+      <w:r>
+        <w:rPr>
+          <w:rFonts w:hint="eastAsia"/>
+          <w:sz w:val="24"/>
+          <w:szCs w:val="24"/>
+        </w:rPr>
+        <w:t>이 뒤에 C</w:t>
+      </w:r>
+      <w:r>
+        <w:rPr>
+          <w:sz w:val="24"/>
+          <w:szCs w:val="24"/>
+        </w:rPr>
+        <w:t>hemical Mechanical Polishing</w:t>
+      </w:r>
+      <w:r>
+        <w:rPr>
+          <w:rFonts w:hint="eastAsia"/>
+          <w:sz w:val="24"/>
+          <w:szCs w:val="24"/>
+        </w:rPr>
+        <w:t xml:space="preserve">을 통해 </w:t>
+      </w:r>
+      <w:r>
+        <w:rPr>
+          <w:rFonts w:hint="eastAsia"/>
+          <w:sz w:val="24"/>
+          <w:szCs w:val="24"/>
+        </w:rPr>
+        <w:t>wafer</w:t>
+      </w:r>
+      <w:r>
+        <w:rPr>
+          <w:rFonts w:hint="eastAsia"/>
+          <w:sz w:val="24"/>
+          <w:szCs w:val="24"/>
+        </w:rPr>
+        <w:t>를 평탄화한다.</w:t>
+      </w:r>
+    </w:p>
+    <w:p>
+      <w:pPr>
+        <w:spacing w:after="0"/>
+        <w:ind w:firstLine="240"/>
+        <w:rPr>
+          <w:sz w:val="24"/>
+          <w:szCs w:val="24"/>
+        </w:rPr>
+      </w:pPr>
+      <w:r>
+        <w:rPr>
+          <w:noProof/>
+        </w:rPr>
+        <mc:AlternateContent>
+          <mc:Choice Requires="wps">
+            <w:drawing>
+              <wp:anchor distT="0" distB="0" distL="114300" distR="114300" simplePos="0" relativeHeight="251681792" behindDoc="0" locked="0" layoutInCell="1" allowOverlap="1" wp14:anchorId="0A0D4C02" wp14:editId="3B29A186">
+                <wp:simplePos x="0" y="0"/>
+                <wp:positionH relativeFrom="column">
+                  <wp:posOffset>0</wp:posOffset>
+                </wp:positionH>
+                <wp:positionV relativeFrom="paragraph">
+                  <wp:posOffset>4832350</wp:posOffset>
+                </wp:positionV>
+                <wp:extent cx="2622550" cy="635"/>
+                <wp:effectExtent l="0" t="0" r="0" b="0"/>
+                <wp:wrapSquare wrapText="bothSides"/>
+                <wp:docPr id="16" name="Text Box 16"/>
+                <wp:cNvGraphicFramePr/>
+                <a:graphic xmlns:a="http://schemas.openxmlformats.org/drawingml/2006/main">
+                  <a:graphicData uri="http://schemas.microsoft.com/office/word/2010/wordprocessingShape">
+                    <wps:wsp>
+                      <wps:cNvSpPr txBox="1"/>
+                      <wps:spPr>
+                        <a:xfrm>
+                          <a:off x="0" y="0"/>
+                          <a:ext cx="2622550" cy="635"/>
+                        </a:xfrm>
+                        <a:prstGeom prst="rect">
+                          <a:avLst/>
+                        </a:prstGeom>
+                        <a:solidFill>
+                          <a:prstClr val="white"/>
+                        </a:solidFill>
+                        <a:ln>
+                          <a:noFill/>
+                        </a:ln>
+                        <a:effectLst/>
+                      </wps:spPr>
+                      <wps:txbx>
+                        <w:txbxContent>
+                          <w:p>
+                            <w:pPr>
+                              <w:pStyle w:val="a4"/>
+                              <w:jc w:val="center"/>
+                              <w:rPr>
+                                <w:noProof/>
+                                <w:sz w:val="24"/>
+                                <w:szCs w:val="24"/>
+                              </w:rPr>
+                            </w:pPr>
+                            <w:r>
+                              <w:t xml:space="preserve">Figure </w:t>
+                            </w:r>
+                            <w:r>
+                              <w:fldChar w:fldCharType="begin"/>
+                            </w:r>
+                            <w:r>
+                              <w:instrText xml:space="preserve"> SEQ Figure \* ARABIC </w:instrText>
+                            </w:r>
+                            <w:r>
+                              <w:fldChar w:fldCharType="separate"/>
+                            </w:r>
+                            <w:r>
+                              <w:rPr>
+                                <w:noProof/>
+                              </w:rPr>
+                              <w:t>8</w:t>
+                            </w:r>
+                            <w:r>
+                              <w:fldChar w:fldCharType="end"/>
+                            </w:r>
+                          </w:p>
+                        </w:txbxContent>
+                      </wps:txbx>
+                      <wps:bodyPr rot="0" spcFirstLastPara="0" vertOverflow="overflow" horzOverflow="overflow" vert="horz" wrap="square" lIns="0" tIns="0" rIns="0" bIns="0" numCol="1" spcCol="0" rtlCol="0" fromWordArt="0" anchor="t" anchorCtr="0" forceAA="0" compatLnSpc="1">
+                        <a:prstTxWarp prst="textNoShape">
+                          <a:avLst/>
+                        </a:prstTxWarp>
+                        <a:spAutoFit/>
+                      </wps:bodyPr>
+                    </wps:wsp>
+                  </a:graphicData>
+                </a:graphic>
+              </wp:anchor>
+            </w:drawing>
+          </mc:Choice>
+          <mc:Fallback>
+            <w:pict>
+              <v:shape w14:anchorId="0A0D4C02" id="Text Box 16" o:spid="_x0000_s1033" type="#_x0000_t202" style="position:absolute;left:0;text-align:left;margin-left:0;margin-top:380.5pt;width:206.5pt;height:.05pt;z-index:251681792;visibility:visible;mso-wrap-style:square;mso-wrap-distance-left:9pt;mso-wrap-distance-top:0;mso-wrap-distance-right:9pt;mso-wrap-distance-bottom:0;mso-position-horizontal:absolute;mso-position-horizontal-relative:text;mso-position-vertical:absolute;mso-position-vertical-relative:text;v-text-anchor:top" o:gfxdata="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" stroked="f">
+                <v:textbox style="mso-fit-shape-to-text:t" inset="0,0,0,0">
+                  <w:txbxContent>
+                    <w:p>
+                      <w:pPr>
+                        <w:pStyle w:val="a4"/>
+                        <w:jc w:val="center"/>
+                        <w:rPr>
+                          <w:noProof/>
+                          <w:sz w:val="24"/>
+                          <w:szCs w:val="24"/>
+                        </w:rPr>
+                      </w:pPr>
+                      <w:r>
+                        <w:t xml:space="preserve">Figure </w:t>
+                      </w:r>
+                      <w:r>
+                        <w:fldChar w:fldCharType="begin"/>
+                      </w:r>
+                      <w:r>
+                        <w:instrText xml:space="preserve"> SEQ Figure \* ARABIC </w:instrText>
+                      </w:r>
+                      <w:r>
+                        <w:fldChar w:fldCharType="separate"/>
+                      </w:r>
+                      <w:r>
+                        <w:rPr>
+                          <w:noProof/>
+                        </w:rPr>
+                        <w:t>8</w:t>
+                      </w:r>
+                      <w:r>
+                        <w:fldChar w:fldCharType="end"/>
+                      </w:r>
+                    </w:p>
+                  </w:txbxContent>
+                </v:textbox>
+                <w10:wrap type="square"/>
+              </v:shape>
+            </w:pict>
+          </mc:Fallback>
+        </mc:AlternateContent>
+      </w:r>
+      <w:r>
+        <w:rPr>
+          <w:rFonts w:hint="eastAsia"/>
+          <w:noProof/>
+          <w:sz w:val="24"/>
+          <w:szCs w:val="24"/>
+        </w:rPr>
+        <w:drawing>
+          <wp:anchor distT="0" distB="0" distL="114300" distR="114300" simplePos="0" relativeHeight="251679744" behindDoc="0" locked="0" layoutInCell="1" allowOverlap="1">
+            <wp:simplePos x="0" y="0"/>
+            <wp:positionH relativeFrom="margin">
+              <wp:align>left</wp:align>
+            </wp:positionH>
+            <wp:positionV relativeFrom="paragraph">
+              <wp:posOffset>9525</wp:posOffset>
+            </wp:positionV>
+            <wp:extent cx="2622550" cy="4765675"/>
+            <wp:effectExtent l="0" t="0" r="6350" b="0"/>
+            <wp:wrapSquare wrapText="bothSides"/>
+            <wp:docPr id="15" name="그림 15"/>
+            <wp:cNvGraphicFramePr>
+              <a:graphicFrameLocks xmlns:a="http://schemas.openxmlformats.org/drawingml/2006/main" noChangeAspect="1"/>
+            </wp:cNvGraphicFramePr>
+            <a:graphic xmlns:a="http://schemas.openxmlformats.org/drawingml/2006/main">
+              <a:graphicData uri="http://schemas.openxmlformats.org/drawingml/2006/picture">
+                <pic:pic xmlns:pic="http://schemas.openxmlformats.org/drawingml/2006/picture">
+                  <pic:nvPicPr>
+                    <pic:cNvPr id="15" name="Cmp_prinzip.jpg"/>
+                    <pic:cNvPicPr/>
+                  </pic:nvPicPr>
+                  <pic:blipFill>
+                    <a:blip r:embed="rId15" cstate="print">
+                      <a:extLst>
+                        <a:ext uri="{28A0092B-C50C-407E-A947-70E740481C1C}">
+                          <a14:useLocalDpi xmlns:a14="http://schemas.microsoft.com/office/drawing/2010/main" val="0"/>
+                        </a:ext>
+                      </a:extLst>
+                    </a:blip>
+                    <a:stretch>
+                      <a:fillRect/>
+                    </a:stretch>
+                  </pic:blipFill>
+                  <pic:spPr>
+                    <a:xfrm>
+                      <a:off x="0" y="0"/>
+                      <a:ext cx="2622550" cy="4765675"/>
+                    </a:xfrm>
+                    <a:prstGeom prst="rect">
+                      <a:avLst/>
+                    </a:prstGeom>
+                  </pic:spPr>
+                </pic:pic>
+              </a:graphicData>
+            </a:graphic>
+          </wp:anchor>
+        </w:drawing>
+      </w:r>
+      <w:r>
+        <w:rPr>
+          <w:rFonts w:hint="eastAsia"/>
+          <w:sz w:val="24"/>
+          <w:szCs w:val="24"/>
+        </w:rPr>
+        <w:t xml:space="preserve">CMP공정에서는 일반적으로 </w:t>
+      </w:r>
+      <w:r>
+        <w:rPr>
+          <w:sz w:val="24"/>
+          <w:szCs w:val="24"/>
+        </w:rPr>
+        <w:t>colloid</w:t>
+      </w:r>
+      <w:r>
+        <w:rPr>
+          <w:rFonts w:hint="eastAsia"/>
+          <w:sz w:val="24"/>
+          <w:szCs w:val="24"/>
+        </w:rPr>
+        <w:t>라는 물질이 사용되며 이 물질이</w:t>
+      </w:r>
+      <w:r>
+        <w:rPr>
+          <w:rFonts w:hint="eastAsia"/>
+          <w:sz w:val="24"/>
+          <w:szCs w:val="24"/>
+        </w:rPr>
+        <w:t xml:space="preserve"> </w:t>
+      </w:r>
+      <w:r>
+        <w:rPr>
+          <w:sz w:val="24"/>
+          <w:szCs w:val="24"/>
+        </w:rPr>
+        <w:t>pad</w:t>
+      </w:r>
+      <w:r>
+        <w:rPr>
+          <w:rFonts w:hint="eastAsia"/>
+          <w:sz w:val="24"/>
+          <w:szCs w:val="24"/>
+        </w:rPr>
+        <w:t xml:space="preserve">라고 부르는 평면에 계속 뿌려지는 동시에 회전을 하며 </w:t>
+      </w:r>
+      <w:r>
+        <w:rPr>
+          <w:sz w:val="24"/>
+          <w:szCs w:val="24"/>
+        </w:rPr>
+        <w:t>wafer</w:t>
+      </w:r>
+      <w:r>
+        <w:rPr>
+          <w:rFonts w:hint="eastAsia"/>
+          <w:sz w:val="24"/>
+          <w:szCs w:val="24"/>
+        </w:rPr>
+        <w:t>를 회전 및 마찰시킨다.</w:t>
+      </w:r>
+      <w:r>
+        <w:rPr>
+          <w:sz w:val="24"/>
+          <w:szCs w:val="24"/>
+        </w:rPr>
+        <w:t xml:space="preserve"> &lt;</w:t>
+      </w:r>
+      <w:r>
+        <w:rPr>
+          <w:rFonts w:hint="eastAsia"/>
+          <w:sz w:val="24"/>
+          <w:szCs w:val="24"/>
+        </w:rPr>
+        <w:t>Figure 8</w:t>
+      </w:r>
+      <w:r>
+        <w:rPr>
+          <w:sz w:val="24"/>
+          <w:szCs w:val="24"/>
+        </w:rPr>
+        <w:t>&gt;</w:t>
+      </w:r>
+      <w:r>
+        <w:rPr>
+          <w:rFonts w:hint="eastAsia"/>
+          <w:sz w:val="24"/>
+          <w:szCs w:val="24"/>
+        </w:rPr>
+        <w:t>은 평탄화 작업을 도표로 나타낸 것이다.</w:t>
+      </w:r>
+    </w:p>
+    <w:p>
+      <w:pPr>
+        <w:spacing w:after="0"/>
+        <w:ind w:firstLine="240"/>
+        <w:rPr>
+          <w:sz w:val="24"/>
+          <w:szCs w:val="24"/>
+        </w:rPr>
+      </w:pPr>
+    </w:p>
+    <w:p>
+      <w:pPr>
+        <w:pStyle w:val="a3"/>
+        <w:numPr>
+          <w:ilvl w:val="0"/>
+          <w:numId w:val="1"/>
+        </w:numPr>
+        <w:spacing w:after="0"/>
+        <w:ind w:leftChars="0"/>
+        <w:rPr>
+          <w:rFonts w:hint="eastAsia"/>
+          <w:sz w:val="24"/>
+          <w:szCs w:val="24"/>
+        </w:rPr>
+      </w:pPr>
+      <w:r>
+        <w:rPr>
+          <w:rFonts w:hint="eastAsia"/>
+          <w:sz w:val="24"/>
+          <w:szCs w:val="24"/>
+        </w:rPr>
+        <w:t>Gate Formation</w:t>
+      </w:r>
+    </w:p>
+    <w:p>
+      <w:pPr>
+        <w:spacing w:after="0"/>
+        <w:ind w:firstLine="240"/>
+        <w:rPr>
+          <w:sz w:val="24"/>
+          <w:szCs w:val="24"/>
+        </w:rPr>
+      </w:pPr>
+      <w:r>
+        <w:rPr>
+          <w:noProof/>
+        </w:rPr>
+        <mc:AlternateContent>
+          <mc:Choice Requires="wps">
+            <w:drawing>
+              <wp:anchor distT="0" distB="0" distL="114300" distR="114300" simplePos="0" relativeHeight="251684864" behindDoc="0" locked="0" layoutInCell="1" allowOverlap="1" wp14:anchorId="14842917" wp14:editId="2D2922CF">
+                <wp:simplePos x="0" y="0"/>
+                <wp:positionH relativeFrom="column">
+                  <wp:posOffset>2831465</wp:posOffset>
+                </wp:positionH>
+                <wp:positionV relativeFrom="paragraph">
+                  <wp:posOffset>5393055</wp:posOffset>
+                </wp:positionV>
+                <wp:extent cx="2900045" cy="635"/>
+                <wp:effectExtent l="0" t="0" r="0" b="0"/>
+                <wp:wrapSquare wrapText="bothSides"/>
+                <wp:docPr id="18" name="Text Box 18"/>
+                <wp:cNvGraphicFramePr/>
+                <a:graphic xmlns:a="http://schemas.openxmlformats.org/drawingml/2006/main">
+                  <a:graphicData uri="http://schemas.microsoft.com/office/word/2010/wordprocessingShape">
+                    <wps:wsp>
+                      <wps:cNvSpPr txBox="1"/>
+                      <wps:spPr>
+                        <a:xfrm>
+                          <a:off x="0" y="0"/>
+                          <a:ext cx="2900045" cy="635"/>
+                        </a:xfrm>
+                        <a:prstGeom prst="rect">
+                          <a:avLst/>
+                        </a:prstGeom>
+                        <a:solidFill>
+                          <a:prstClr val="white"/>
+                        </a:solidFill>
+                        <a:ln>
+                          <a:noFill/>
+                        </a:ln>
+                        <a:effectLst/>
+                      </wps:spPr>
+                      <wps:txbx>
+                        <w:txbxContent>
+                          <w:p>
+                            <w:pPr>
+                              <w:pStyle w:val="a4"/>
+                              <w:jc w:val="center"/>
+                              <w:rPr>
+                                <w:noProof/>
+                                <w:sz w:val="24"/>
+                                <w:szCs w:val="24"/>
+                              </w:rPr>
+                            </w:pPr>
+                            <w:r>
+                              <w:t xml:space="preserve">Figure </w:t>
+                            </w:r>
+                            <w:r>
+                              <w:fldChar w:fldCharType="begin"/>
+                            </w:r>
+                            <w:r>
+                              <w:instrText xml:space="preserve"> SEQ Figure \* ARABIC </w:instrText>
+                            </w:r>
+                            <w:r>
+                              <w:fldChar w:fldCharType="separate"/>
+                            </w:r>
+                            <w:r>
+                              <w:rPr>
+                                <w:noProof/>
+                              </w:rPr>
+                              <w:t>9</w:t>
+                            </w:r>
+                            <w:r>
+                              <w:fldChar w:fldCharType="end"/>
+                            </w:r>
+                          </w:p>
+                        </w:txbxContent>
+                      </wps:txbx>
+                      <wps:bodyPr rot="0" spcFirstLastPara="0" vertOverflow="overflow" horzOverflow="overflow" vert="horz" wrap="square" lIns="0" tIns="0" rIns="0" bIns="0" numCol="1" spcCol="0" rtlCol="0" fromWordArt="0" anchor="t" anchorCtr="0" forceAA="0" compatLnSpc="1">
+                        <a:prstTxWarp prst="textNoShape">
+                          <a:avLst/>
+                        </a:prstTxWarp>
+                        <a:spAutoFit/>
+                      </wps:bodyPr>
+                    </wps:wsp>
+                  </a:graphicData>
+                </a:graphic>
+              </wp:anchor>
+            </w:drawing>
+          </mc:Choice>
+          <mc:Fallback>
+            <w:pict>
+              <v:shape w14:anchorId="14842917" id="Text Box 18" o:spid="_x0000_s1034" type="#_x0000_t202" style="position:absolute;left:0;text-align:left;margin-left:222.95pt;margin-top:424.65pt;width:228.35pt;height:.05pt;z-index:251684864;visibility:visible;mso-wrap-style:square;mso-wrap-distance-left:9pt;mso-wrap-distance-top:0;mso-wrap-distance-right:9pt;mso-wrap-distance-bottom:0;mso-position-horizontal:absolute;mso-position-horizontal-relative:text;mso-position-vertical:absolute;mso-position-vertical-relative:text;v-text-anchor:top" o:gfxdata="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" stroked="f">
+                <v:textbox style="mso-fit-shape-to-text:t" inset="0,0,0,0">
+                  <w:txbxContent>
+                    <w:p>
+                      <w:pPr>
+                        <w:pStyle w:val="a4"/>
+                        <w:jc w:val="center"/>
+                        <w:rPr>
+                          <w:noProof/>
+                          <w:sz w:val="24"/>
+                          <w:szCs w:val="24"/>
+                        </w:rPr>
+                      </w:pPr>
+                      <w:r>
+                        <w:t xml:space="preserve">Figure </w:t>
+                      </w:r>
+                      <w:r>
+                        <w:fldChar w:fldCharType="begin"/>
+                      </w:r>
+                      <w:r>
+                        <w:instrText xml:space="preserve"> SEQ Figure \* ARABIC </w:instrText>
+                      </w:r>
+                      <w:r>
+                        <w:fldChar w:fldCharType="separate"/>
+                      </w:r>
+                      <w:r>
+                        <w:rPr>
+                          <w:noProof/>
+                        </w:rPr>
+                        <w:t>9</w:t>
+                      </w:r>
+                      <w:r>
+                        <w:fldChar w:fldCharType="end"/>
+                      </w:r>
+                    </w:p>
+                  </w:txbxContent>
+                </v:textbox>
+                <w10:wrap type="square"/>
+              </v:shape>
+            </w:pict>
+          </mc:Fallback>
+        </mc:AlternateContent>
+      </w:r>
+      <w:r>
+        <w:rPr>
+          <w:rFonts w:hint="eastAsia"/>
+          <w:noProof/>
+          <w:sz w:val="24"/>
+          <w:szCs w:val="24"/>
+        </w:rPr>
+        <w:drawing>
+          <wp:anchor distT="0" distB="0" distL="114300" distR="114300" simplePos="0" relativeHeight="251682816" behindDoc="0" locked="0" layoutInCell="1" allowOverlap="1">
+            <wp:simplePos x="0" y="0"/>
+            <wp:positionH relativeFrom="margin">
+              <wp:align>right</wp:align>
+            </wp:positionH>
+            <wp:positionV relativeFrom="paragraph">
+              <wp:posOffset>1398905</wp:posOffset>
+            </wp:positionV>
+            <wp:extent cx="2900400" cy="4332605"/>
+            <wp:effectExtent l="0" t="0" r="0" b="0"/>
+            <wp:wrapSquare wrapText="bothSides"/>
+            <wp:docPr id="17" name="그림 17"/>
+            <wp:cNvGraphicFramePr>
+              <a:graphicFrameLocks xmlns:a="http://schemas.openxmlformats.org/drawingml/2006/main" noChangeAspect="1"/>
+            </wp:cNvGraphicFramePr>
+            <a:graphic xmlns:a="http://schemas.openxmlformats.org/drawingml/2006/main">
+              <a:graphicData uri="http://schemas.openxmlformats.org/drawingml/2006/picture">
+                <pic:pic xmlns:pic="http://schemas.openxmlformats.org/drawingml/2006/picture">
+                  <pic:nvPicPr>
+                    <pic:cNvPr id="17" name="800px-Ion_implantation_machine_at_LAAS_0521.jpg"/>
+                    <pic:cNvPicPr/>
+                  </pic:nvPicPr>
+                  <pic:blipFill>
+                    <a:blip r:embed="rId16" cstate="print">
+                      <a:extLst>
+                        <a:ext uri="{28A0092B-C50C-407E-A947-70E740481C1C}">
+                          <a14:useLocalDpi xmlns:a14="http://schemas.microsoft.com/office/drawing/2010/main" val="0"/>
+                        </a:ext>
+                      </a:extLst>
+                    </a:blip>
+                    <a:stretch>
+                      <a:fillRect/>
+                    </a:stretch>
+                  </pic:blipFill>
+                  <pic:spPr>
+                    <a:xfrm flipH="1">
+                      <a:off x="0" y="0"/>
+                      <a:ext cx="2900400" cy="4332605"/>
+                    </a:xfrm>
+                    <a:prstGeom prst="rect">
+                      <a:avLst/>
+                    </a:prstGeom>
+                  </pic:spPr>
+                </pic:pic>
+              </a:graphicData>
+            </a:graphic>
+          </wp:anchor>
+        </w:drawing>
+      </w:r>
+      <w:r>
+        <w:rPr>
+          <w:rFonts w:hint="eastAsia"/>
+          <w:sz w:val="24"/>
+          <w:szCs w:val="24"/>
+        </w:rPr>
+        <w:t xml:space="preserve">CVD를 사용하여 </w:t>
+      </w:r>
+      <w:r>
+        <w:rPr>
+          <w:rFonts w:hint="eastAsia"/>
+          <w:sz w:val="24"/>
+          <w:szCs w:val="24"/>
+        </w:rPr>
+        <w:t>p</w:t>
+      </w:r>
+      <w:r>
+        <w:rPr>
+          <w:rFonts w:hint="eastAsia"/>
+          <w:sz w:val="24"/>
+          <w:szCs w:val="24"/>
+        </w:rPr>
+        <w:t>olysilicon막을 wafer</w:t>
+      </w:r>
+      <w:r>
+        <w:rPr>
+          <w:sz w:val="24"/>
+          <w:szCs w:val="24"/>
+        </w:rPr>
+        <w:t xml:space="preserve"> </w:t>
+      </w:r>
+      <w:r>
+        <w:rPr>
+          <w:rFonts w:hint="eastAsia"/>
+          <w:sz w:val="24"/>
+          <w:szCs w:val="24"/>
+        </w:rPr>
+        <w:t>위에 형성시킨다.</w:t>
+      </w:r>
+      <w:r>
+        <w:rPr>
+          <w:sz w:val="24"/>
+          <w:szCs w:val="24"/>
+        </w:rPr>
+        <w:t xml:space="preserve"> </w:t>
+      </w:r>
+      <w:r>
+        <w:rPr>
+          <w:rFonts w:hint="eastAsia"/>
+          <w:sz w:val="24"/>
+          <w:szCs w:val="24"/>
+        </w:rPr>
+        <w:t>Gate들이 생길 곳에</w:t>
+      </w:r>
+      <w:r>
+        <w:rPr>
+          <w:rFonts w:hint="eastAsia"/>
+          <w:sz w:val="24"/>
+          <w:szCs w:val="24"/>
+        </w:rPr>
+        <w:t xml:space="preserve"> ion </w:t>
+      </w:r>
+      <w:proofErr w:type="spellStart"/>
+      <w:r>
+        <w:rPr>
+          <w:rFonts w:hint="eastAsia"/>
+          <w:sz w:val="24"/>
+          <w:szCs w:val="24"/>
+        </w:rPr>
+        <w:t>implatation</w:t>
+      </w:r>
+      <w:proofErr w:type="spellEnd"/>
+      <w:r>
+        <w:rPr>
+          <w:rFonts w:hint="eastAsia"/>
+          <w:sz w:val="24"/>
+          <w:szCs w:val="24"/>
+        </w:rPr>
+        <w:t>과정을 통해</w:t>
+      </w:r>
+      <w:r>
+        <w:rPr>
+          <w:rFonts w:hint="eastAsia"/>
+          <w:sz w:val="24"/>
+          <w:szCs w:val="24"/>
+        </w:rPr>
+        <w:t xml:space="preserve"> </w:t>
+      </w:r>
+      <w:r>
+        <w:rPr>
+          <w:rFonts w:hint="eastAsia"/>
+          <w:sz w:val="24"/>
+          <w:szCs w:val="24"/>
+        </w:rPr>
+        <w:t xml:space="preserve">gate resist </w:t>
+      </w:r>
+      <w:r>
+        <w:rPr>
+          <w:sz w:val="24"/>
+          <w:szCs w:val="24"/>
+        </w:rPr>
+        <w:t xml:space="preserve">pattern을 </w:t>
+      </w:r>
+      <w:r>
+        <w:rPr>
+          <w:rFonts w:hint="eastAsia"/>
+          <w:sz w:val="24"/>
+          <w:szCs w:val="24"/>
+        </w:rPr>
+        <w:t>마스크로 설치한다.</w:t>
+      </w:r>
+    </w:p>
+    <w:p>
+      <w:pPr>
+        <w:spacing w:after="0"/>
+        <w:ind w:firstLine="240"/>
+        <w:rPr>
+          <w:sz w:val="24"/>
+          <w:szCs w:val="24"/>
+        </w:rPr>
+      </w:pPr>
+    </w:p>
+    <w:p>
+      <w:pPr>
+        <w:spacing w:after="0"/>
+        <w:ind w:firstLine="240"/>
+        <w:rPr>
+          <w:sz w:val="24"/>
+          <w:szCs w:val="24"/>
+        </w:rPr>
+      </w:pPr>
+      <w:r>
+        <w:rPr>
+          <w:sz w:val="24"/>
+          <w:szCs w:val="24"/>
+        </w:rPr>
+        <w:t>I</w:t>
+      </w:r>
+      <w:r>
+        <w:rPr>
+          <w:rFonts w:hint="eastAsia"/>
+          <w:sz w:val="24"/>
+          <w:szCs w:val="24"/>
+        </w:rPr>
+        <w:t xml:space="preserve">on </w:t>
+      </w:r>
+      <w:r>
+        <w:rPr>
+          <w:sz w:val="24"/>
+          <w:szCs w:val="24"/>
+        </w:rPr>
+        <w:t>implantation</w:t>
+      </w:r>
+      <w:r>
+        <w:rPr>
+          <w:rFonts w:hint="eastAsia"/>
+          <w:sz w:val="24"/>
+          <w:szCs w:val="24"/>
+        </w:rPr>
+        <w:t>은 이온 소스로부터 자기가속기를 통해 이온들을 가속시킨 다음 지정한 장소에 충돌시키는 것이다.</w:t>
+      </w:r>
+      <w:r>
+        <w:rPr>
+          <w:sz w:val="24"/>
+          <w:szCs w:val="24"/>
+        </w:rPr>
+        <w:t xml:space="preserve"> &lt;</w:t>
+      </w:r>
+      <w:r>
+        <w:rPr>
+          <w:rFonts w:hint="eastAsia"/>
+          <w:sz w:val="24"/>
+          <w:szCs w:val="24"/>
+        </w:rPr>
+        <w:t>Figure 9</w:t>
+      </w:r>
+      <w:r>
+        <w:rPr>
+          <w:sz w:val="24"/>
+          <w:szCs w:val="24"/>
+        </w:rPr>
+        <w:t>&gt;</w:t>
+      </w:r>
+      <w:r>
+        <w:rPr>
+          <w:rFonts w:hint="eastAsia"/>
+          <w:sz w:val="24"/>
+          <w:szCs w:val="24"/>
+        </w:rPr>
+        <w:t xml:space="preserve">은 </w:t>
+      </w:r>
+      <w:r>
+        <w:rPr>
+          <w:sz w:val="24"/>
+          <w:szCs w:val="24"/>
+        </w:rPr>
+        <w:t xml:space="preserve">ion implantation </w:t>
+      </w:r>
+      <w:r>
+        <w:rPr>
+          <w:rFonts w:hint="eastAsia"/>
+          <w:sz w:val="24"/>
+          <w:szCs w:val="24"/>
+        </w:rPr>
+        <w:t>장비의 모습이다.</w:t>
+      </w:r>
+    </w:p>
+    <w:p>
+      <w:pPr>
+        <w:spacing w:after="0"/>
+        <w:ind w:firstLine="240"/>
+        <w:rPr>
+          <w:rFonts w:hint="eastAsia"/>
+          <w:sz w:val="24"/>
+          <w:szCs w:val="24"/>
+        </w:rPr>
+      </w:pPr>
+    </w:p>
+    <w:p>
+      <w:pPr>
+        <w:spacing w:after="0"/>
+        <w:ind w:firstLine="240"/>
+        <w:rPr>
+          <w:sz w:val="24"/>
+          <w:szCs w:val="24"/>
+        </w:rPr>
+      </w:pPr>
+      <w:r>
+        <w:rPr>
+          <w:rFonts w:hint="eastAsia"/>
+          <w:sz w:val="24"/>
+          <w:szCs w:val="24"/>
+        </w:rPr>
+        <w:t xml:space="preserve">이후 </w:t>
+      </w:r>
+      <w:r>
+        <w:rPr>
+          <w:sz w:val="24"/>
+          <w:szCs w:val="24"/>
+        </w:rPr>
+        <w:t xml:space="preserve">polysilicon과 gate oxide film을 </w:t>
+      </w:r>
+      <w:proofErr w:type="spellStart"/>
+      <w:r>
+        <w:rPr>
+          <w:rFonts w:hint="eastAsia"/>
+          <w:sz w:val="24"/>
+          <w:szCs w:val="24"/>
+        </w:rPr>
+        <w:t>에칭하면</w:t>
+      </w:r>
+      <w:proofErr w:type="spellEnd"/>
+      <w:r>
+        <w:rPr>
+          <w:rFonts w:hint="eastAsia"/>
+          <w:sz w:val="24"/>
+          <w:szCs w:val="24"/>
+        </w:rPr>
+        <w:t xml:space="preserve"> </w:t>
+      </w:r>
+      <w:r>
+        <w:rPr>
+          <w:sz w:val="24"/>
+          <w:szCs w:val="24"/>
+        </w:rPr>
+        <w:t>gate</w:t>
+      </w:r>
+      <w:r>
+        <w:rPr>
+          <w:rFonts w:hint="eastAsia"/>
+          <w:sz w:val="24"/>
+          <w:szCs w:val="24"/>
+        </w:rPr>
+        <w:t>들이 형성된다.</w:t>
+      </w:r>
+    </w:p>
+    <w:p>
+      <w:pPr>
+        <w:spacing w:after="0"/>
+        <w:ind w:firstLine="240"/>
+        <w:rPr>
+          <w:sz w:val="24"/>
+          <w:szCs w:val="24"/>
+        </w:rPr>
+      </w:pPr>
+    </w:p>
+    <w:p>
+      <w:pPr>
+        <w:pStyle w:val="a3"/>
+        <w:numPr>
+          <w:ilvl w:val="0"/>
+          <w:numId w:val="1"/>
+        </w:numPr>
+        <w:spacing w:after="0"/>
+        <w:ind w:leftChars="0"/>
+        <w:rPr>
+          <w:rFonts w:hint="eastAsia"/>
+          <w:sz w:val="24"/>
+          <w:szCs w:val="24"/>
+        </w:rPr>
+      </w:pPr>
+      <w:r>
+        <w:rPr>
+          <w:rFonts w:hint="eastAsia"/>
+          <w:sz w:val="24"/>
+          <w:szCs w:val="24"/>
+        </w:rPr>
+        <w:lastRenderedPageBreak/>
+        <w:t>Contact Formation</w:t>
+      </w:r>
+    </w:p>
+    <w:p>
+      <w:pPr>
+        <w:spacing w:after="0"/>
+        <w:ind w:firstLineChars="100" w:firstLine="240"/>
+        <w:rPr>
+          <w:sz w:val="24"/>
+          <w:szCs w:val="24"/>
+        </w:rPr>
+      </w:pPr>
+      <w:r>
+        <w:rPr>
+          <w:rFonts w:hint="eastAsia"/>
+          <w:sz w:val="24"/>
+          <w:szCs w:val="24"/>
+        </w:rPr>
+        <w:t>CVD</w:t>
+      </w:r>
+      <w:r>
+        <w:rPr>
+          <w:rFonts w:hint="eastAsia"/>
+          <w:sz w:val="24"/>
+          <w:szCs w:val="24"/>
+        </w:rPr>
+        <w:t xml:space="preserve">를 통해서 내부에 </w:t>
+      </w:r>
+      <w:r>
+        <w:rPr>
+          <w:sz w:val="24"/>
+          <w:szCs w:val="24"/>
+        </w:rPr>
+        <w:t>oxide</w:t>
+      </w:r>
+      <w:r>
+        <w:rPr>
+          <w:rFonts w:hint="eastAsia"/>
+          <w:sz w:val="24"/>
+          <w:szCs w:val="24"/>
+        </w:rPr>
+        <w:t xml:space="preserve">로 이루어진 </w:t>
+      </w:r>
+      <w:proofErr w:type="spellStart"/>
+      <w:r>
+        <w:rPr>
+          <w:sz w:val="24"/>
+          <w:szCs w:val="24"/>
+        </w:rPr>
+        <w:t>i</w:t>
+      </w:r>
+      <w:r>
+        <w:rPr>
+          <w:rFonts w:hint="eastAsia"/>
+          <w:sz w:val="24"/>
+          <w:szCs w:val="24"/>
+        </w:rPr>
+        <w:t>ntermetal</w:t>
+      </w:r>
+      <w:proofErr w:type="spellEnd"/>
+      <w:r>
+        <w:rPr>
+          <w:sz w:val="24"/>
+          <w:szCs w:val="24"/>
+        </w:rPr>
+        <w:t xml:space="preserve"> dielectric film</w:t>
+      </w:r>
+      <w:r>
+        <w:rPr>
+          <w:rFonts w:hint="eastAsia"/>
+          <w:sz w:val="24"/>
+          <w:szCs w:val="24"/>
+        </w:rPr>
+        <w:t>을 형성시킨다.</w:t>
+      </w:r>
+      <w:r>
+        <w:rPr>
+          <w:sz w:val="24"/>
+          <w:szCs w:val="24"/>
+        </w:rPr>
+        <w:t xml:space="preserve"> CVD</w:t>
+      </w:r>
+      <w:r>
+        <w:rPr>
+          <w:rFonts w:hint="eastAsia"/>
+          <w:sz w:val="24"/>
+          <w:szCs w:val="24"/>
+        </w:rPr>
+        <w:t xml:space="preserve">로 </w:t>
+      </w:r>
+      <w:r>
+        <w:rPr>
+          <w:sz w:val="24"/>
+          <w:szCs w:val="24"/>
+        </w:rPr>
+        <w:t>oxide</w:t>
+      </w:r>
+      <w:r>
+        <w:rPr>
+          <w:rFonts w:hint="eastAsia"/>
+          <w:sz w:val="24"/>
+          <w:szCs w:val="24"/>
+        </w:rPr>
+        <w:t>를 얹는 동시에 지속적으로 평탄화 작업을 거친다.</w:t>
+      </w:r>
+      <w:r>
+        <w:rPr>
+          <w:sz w:val="24"/>
+          <w:szCs w:val="24"/>
+        </w:rPr>
+        <w:t xml:space="preserve"> Oxide </w:t>
+      </w:r>
+      <w:proofErr w:type="spellStart"/>
+      <w:r>
+        <w:rPr>
+          <w:rFonts w:hint="eastAsia"/>
+          <w:sz w:val="24"/>
+          <w:szCs w:val="24"/>
+        </w:rPr>
+        <w:t>레이어들을</w:t>
+      </w:r>
+      <w:proofErr w:type="spellEnd"/>
+      <w:r>
+        <w:rPr>
+          <w:rFonts w:hint="eastAsia"/>
+          <w:sz w:val="24"/>
+          <w:szCs w:val="24"/>
+        </w:rPr>
+        <w:t xml:space="preserve"> 올리면 </w:t>
+      </w:r>
+      <w:proofErr w:type="spellStart"/>
+      <w:r>
+        <w:rPr>
+          <w:rFonts w:hint="eastAsia"/>
+          <w:sz w:val="24"/>
+          <w:szCs w:val="24"/>
+        </w:rPr>
+        <w:t>레이어의</w:t>
+      </w:r>
+      <w:proofErr w:type="spellEnd"/>
+      <w:r>
+        <w:rPr>
+          <w:rFonts w:hint="eastAsia"/>
+          <w:sz w:val="24"/>
+          <w:szCs w:val="24"/>
+        </w:rPr>
+        <w:t xml:space="preserve"> 패턴으로 인해 구멍들이 형성되는데,</w:t>
+      </w:r>
+      <w:r>
+        <w:rPr>
+          <w:sz w:val="24"/>
+          <w:szCs w:val="24"/>
+        </w:rPr>
+        <w:t xml:space="preserve"> </w:t>
+      </w:r>
+      <w:r>
+        <w:rPr>
+          <w:rFonts w:hint="eastAsia"/>
+          <w:sz w:val="24"/>
+          <w:szCs w:val="24"/>
+        </w:rPr>
+        <w:t xml:space="preserve">이 구멍들은 또다시 </w:t>
+      </w:r>
+      <w:r>
+        <w:rPr>
+          <w:sz w:val="24"/>
+          <w:szCs w:val="24"/>
+        </w:rPr>
+        <w:t>CVD</w:t>
+      </w:r>
+      <w:r>
+        <w:rPr>
+          <w:rFonts w:hint="eastAsia"/>
+          <w:sz w:val="24"/>
+          <w:szCs w:val="24"/>
+        </w:rPr>
+        <w:t>를 통해서 metal film으로 채워지고 CMP로 평탄화한다.</w:t>
+      </w:r>
+    </w:p>
+    <w:p>
+      <w:pPr>
+        <w:spacing w:after="0"/>
+        <w:ind w:firstLineChars="100" w:firstLine="240"/>
+        <w:rPr>
+          <w:rFonts w:hint="eastAsia"/>
+          <w:sz w:val="24"/>
+          <w:szCs w:val="24"/>
+        </w:rPr>
+      </w:pPr>
+    </w:p>
+    <w:p>
+      <w:pPr>
+        <w:spacing w:after="0"/>
+        <w:ind w:firstLineChars="100" w:firstLine="240"/>
+        <w:rPr>
+          <w:rFonts w:hint="eastAsia"/>
+          <w:sz w:val="24"/>
+          <w:szCs w:val="24"/>
+        </w:rPr>
+      </w:pPr>
+      <w:r>
+        <w:rPr>
+          <w:rFonts w:hint="eastAsia"/>
+          <w:sz w:val="24"/>
+          <w:szCs w:val="24"/>
+        </w:rPr>
+        <w:t>이 과정을 지속적으로 반복하면 다수 계층의 내부도선들이 형성되며,</w:t>
+      </w:r>
+      <w:r>
+        <w:rPr>
+          <w:sz w:val="24"/>
+          <w:szCs w:val="24"/>
+        </w:rPr>
+        <w:t xml:space="preserve"> </w:t>
+      </w:r>
+      <w:r>
+        <w:rPr>
+          <w:rFonts w:hint="eastAsia"/>
+          <w:sz w:val="24"/>
+          <w:szCs w:val="24"/>
+        </w:rPr>
+        <w:t>이 과정을 끝으로 칩의 반도체가 형성된다.</w:t>
+      </w:r>
+      <w:r>
+        <w:rPr>
+          <w:sz w:val="24"/>
+          <w:szCs w:val="24"/>
+        </w:rPr>
+        <w:t xml:space="preserve"> </w:t>
+      </w:r>
+      <w:r>
+        <w:rPr>
+          <w:rFonts w:hint="eastAsia"/>
+          <w:sz w:val="24"/>
+          <w:szCs w:val="24"/>
+        </w:rPr>
+        <w:t xml:space="preserve">이 반도체를 </w:t>
+      </w:r>
+      <w:proofErr w:type="spellStart"/>
+      <w:r>
+        <w:rPr>
+          <w:rFonts w:hint="eastAsia"/>
+          <w:sz w:val="24"/>
+          <w:szCs w:val="24"/>
+        </w:rPr>
+        <w:t>패키징하면</w:t>
+      </w:r>
+      <w:proofErr w:type="spellEnd"/>
+      <w:r>
+        <w:rPr>
+          <w:rFonts w:hint="eastAsia"/>
+          <w:sz w:val="24"/>
+          <w:szCs w:val="24"/>
+        </w:rPr>
+        <w:t xml:space="preserve"> 칩이 완성된다.</w:t>
+      </w:r>
       <w:bookmarkStart w:id="0" w:name="_GoBack"/>
       <w:bookmarkEnd w:id="0"/>
     </w:p>
@@ -896,6 +6061,214 @@
     </w:sectPr>
   </w:body>
 </w:document>
+</file>
+
+<file path=word/endnotes.xml><?xml version="1.0" encoding="utf-8"?>
+<w:endnotes xmlns:wpc="http://schemas.microsoft.com/office/word/2010/wordprocessingCanvas" xmlns:mc="http://schemas.openxmlformats.org/markup-compatibility/2006" xmlns:o="urn:schemas-microsoft-com:office:office" xmlns:r="http://schemas.openxmlformats.org/officeDocument/2006/relationships" xmlns:m="http://schemas.openxmlformats.org/officeDocument/2006/math" xmlns:v="urn:schemas-microsoft-com:vml" xmlns:wp14="http://schemas.microsoft.com/office/word/2010/wordprocessingDrawing" xmlns:wp="http://schemas.openxmlformats.org/drawingml/2006/wordprocessingDrawing" xmlns:w10="urn:schemas-microsoft-com:office:word" xmlns:w="http://schemas.openxmlformats.org/wordprocessingml/2006/main" xmlns:w14="http://schemas.microsoft.com/office/word/2010/wordml" xmlns:w15="http://schemas.microsoft.com/office/word/2012/wordml" xmlns:wpg="http://schemas.microsoft.com/office/word/2010/wordprocessingGroup" xmlns:wpi="http://schemas.microsoft.com/office/word/2010/wordprocessingInk" xmlns:wne="http://schemas.microsoft.com/office/word/2006/wordml" xmlns:wps="http://schemas.microsoft.com/office/word/2010/wordprocessingShape" mc:Ignorable="w14 w15 wp14">
+  <w:endnote w:type="separator" w:id="-1">
+    <w:p>
+      <w:pPr>
+        <w:spacing w:after="0" w:line="240" w:lineRule="auto"/>
+      </w:pPr>
+      <w:r>
+        <w:separator/>
+      </w:r>
+    </w:p>
+  </w:endnote>
+  <w:endnote w:type="continuationSeparator" w:id="0">
+    <w:p>
+      <w:pPr>
+        <w:spacing w:after="0" w:line="240" w:lineRule="auto"/>
+      </w:pPr>
+      <w:r>
+        <w:continuationSeparator/>
+      </w:r>
+    </w:p>
+  </w:endnote>
+</w:endnotes>
+</file>
+
+<file path=word/footnotes.xml><?xml version="1.0" encoding="utf-8"?>
+<w:footnotes xmlns:wpc="http://schemas.microsoft.com/office/word/2010/wordprocessingCanvas" xmlns:mc="http://schemas.openxmlformats.org/markup-compatibility/2006" xmlns:o="urn:schemas-microsoft-com:office:office" xmlns:r="http://schemas.openxmlformats.org/officeDocument/2006/relationships" xmlns:m="http://schemas.openxmlformats.org/officeDocument/2006/math" xmlns:v="urn:schemas-microsoft-com:vml" xmlns:wp14="http://schemas.microsoft.com/office/word/2010/wordprocessingDrawing" xmlns:wp="http://schemas.openxmlformats.org/drawingml/2006/wordprocessingDrawing" xmlns:w10="urn:schemas-microsoft-com:office:word" xmlns:w="http://schemas.openxmlformats.org/wordprocessingml/2006/main" xmlns:w14="http://schemas.microsoft.com/office/word/2010/wordml" xmlns:w15="http://schemas.microsoft.com/office/word/2012/wordml" xmlns:wpg="http://schemas.microsoft.com/office/word/2010/wordprocessingGroup" xmlns:wpi="http://schemas.microsoft.com/office/word/2010/wordprocessingInk" xmlns:wne="http://schemas.microsoft.com/office/word/2006/wordml" xmlns:wps="http://schemas.microsoft.com/office/word/2010/wordprocessingShape" mc:Ignorable="w14 w15 wp14">
+  <w:footnote w:type="separator" w:id="-1">
+    <w:p>
+      <w:pPr>
+        <w:spacing w:after="0" w:line="240" w:lineRule="auto"/>
+      </w:pPr>
+      <w:r>
+        <w:separator/>
+      </w:r>
+    </w:p>
+  </w:footnote>
+  <w:footnote w:type="continuationSeparator" w:id="0">
+    <w:p>
+      <w:pPr>
+        <w:spacing w:after="0" w:line="240" w:lineRule="auto"/>
+      </w:pPr>
+      <w:r>
+        <w:continuationSeparator/>
+      </w:r>
+    </w:p>
+  </w:footnote>
+  <w:footnote w:id="1">
+    <w:p>
+      <w:pPr>
+        <w:pStyle w:val="a5"/>
+        <w:rPr>
+          <w:rFonts w:hint="eastAsia"/>
+        </w:rPr>
+      </w:pPr>
+      <w:r>
+        <w:rPr>
+          <w:rStyle w:val="a6"/>
+        </w:rPr>
+        <w:footnoteRef/>
+      </w:r>
+      <w:r>
+        <w:t xml:space="preserve"> “</w:t>
+      </w:r>
+      <w:r>
+        <w:t>A 90nm high volume manufacturing logic technology featuring novel 45nm gate length strained silicon CMOS transistors</w:t>
+      </w:r>
+      <w:r>
+        <w:t xml:space="preserve">”; </w:t>
+      </w:r>
+      <w:r>
+        <w:rPr>
+          <w:rFonts w:hint="eastAsia"/>
+        </w:rPr>
+        <w:t xml:space="preserve">T. </w:t>
+      </w:r>
+      <w:r>
+        <w:t xml:space="preserve">Ghani, M. Armstrong et al; 2003, IEEE </w:t>
+      </w:r>
+      <w:proofErr w:type="spellStart"/>
+      <w:r>
+        <w:t>Xplore</w:t>
+      </w:r>
+      <w:proofErr w:type="spellEnd"/>
+      <w:r>
+        <w:t>.</w:t>
+      </w:r>
+    </w:p>
+  </w:footnote>
+  <w:footnote w:id="2">
+    <w:p>
+      <w:pPr>
+        <w:pStyle w:val="a5"/>
+        <w:rPr>
+          <w:rFonts w:hint="eastAsia"/>
+        </w:rPr>
+      </w:pPr>
+      <w:r>
+        <w:rPr>
+          <w:rStyle w:val="a6"/>
+        </w:rPr>
+        <w:footnoteRef/>
+      </w:r>
+      <w:r>
+        <w:t xml:space="preserve"> “Formation of advanced </w:t>
+      </w:r>
+      <w:proofErr w:type="spellStart"/>
+      <w:r>
+        <w:t>silicides</w:t>
+      </w:r>
+      <w:proofErr w:type="spellEnd"/>
+      <w:r>
+        <w:t xml:space="preserve"> using single wafer rapid thermal furnace in the temperature range of 200/</w:t>
+      </w:r>
+      <w:proofErr w:type="spellStart"/>
+      <w:r>
+        <w:t>spl</w:t>
+      </w:r>
+      <w:proofErr w:type="spellEnd"/>
+      <w:r>
+        <w:t xml:space="preserve"> </w:t>
+      </w:r>
+      <w:proofErr w:type="spellStart"/>
+      <w:r>
+        <w:t>deg</w:t>
+      </w:r>
+      <w:proofErr w:type="spellEnd"/>
+      <w:r>
+        <w:t>/ - 1000/</w:t>
+      </w:r>
+      <w:proofErr w:type="spellStart"/>
+      <w:r>
+        <w:t>spl</w:t>
+      </w:r>
+      <w:proofErr w:type="spellEnd"/>
+      <w:r>
+        <w:t xml:space="preserve"> </w:t>
+      </w:r>
+      <w:proofErr w:type="spellStart"/>
+      <w:r>
+        <w:t>deg</w:t>
+      </w:r>
+      <w:proofErr w:type="spellEnd"/>
+      <w:r>
+        <w:t xml:space="preserve">/C”; J. </w:t>
+      </w:r>
+      <w:proofErr w:type="spellStart"/>
+      <w:r>
+        <w:t>Foggiato</w:t>
+      </w:r>
+      <w:proofErr w:type="spellEnd"/>
+      <w:r>
+        <w:t xml:space="preserve">, Woo </w:t>
+      </w:r>
+      <w:proofErr w:type="spellStart"/>
+      <w:r>
+        <w:t>Sik</w:t>
+      </w:r>
+      <w:proofErr w:type="spellEnd"/>
+      <w:r>
+        <w:t xml:space="preserve"> </w:t>
+      </w:r>
+      <w:proofErr w:type="spellStart"/>
+      <w:r>
+        <w:t>Yoo</w:t>
+      </w:r>
+      <w:proofErr w:type="spellEnd"/>
+      <w:r>
+        <w:t xml:space="preserve">, et al.; 2004, IEEE </w:t>
+      </w:r>
+      <w:proofErr w:type="spellStart"/>
+      <w:r>
+        <w:t>Xplore</w:t>
+      </w:r>
+      <w:proofErr w:type="spellEnd"/>
+      <w:r>
+        <w:t>.</w:t>
+      </w:r>
+    </w:p>
+  </w:footnote>
+  <w:footnote w:id="3">
+    <w:p>
+      <w:pPr>
+        <w:pStyle w:val="a5"/>
+        <w:rPr>
+          <w:rFonts w:hint="eastAsia"/>
+        </w:rPr>
+      </w:pPr>
+      <w:r>
+        <w:rPr>
+          <w:rStyle w:val="a6"/>
+        </w:rPr>
+        <w:footnoteRef/>
+      </w:r>
+      <w:r>
+        <w:t xml:space="preserve"> “Dry </w:t>
+      </w:r>
+      <w:r>
+        <w:t>etching method and apparatus for manufacturing a semiconductor device</w:t>
+      </w:r>
+      <w:r>
+        <w:t>”; US 5990016, 1997; Samsung Electronics Co., Ltd.</w:t>
+      </w:r>
+    </w:p>
+  </w:footnote>
+</w:footnotes>
 </file>
 
 <file path=word/numbering.xml><?xml version="1.0" encoding="utf-8"?>
@@ -1447,6 +6820,48 @@
       <w:szCs w:val="20"/>
     </w:rPr>
   </w:style>
+  <w:style w:type="paragraph" w:styleId="a5">
+    <w:name w:val="footnote text"/>
+    <w:basedOn w:val="a"/>
+    <w:link w:val="Char"/>
+    <w:uiPriority w:val="99"/>
+    <w:semiHidden/>
+    <w:unhideWhenUsed/>
+    <w:rsid w:val="007F4BB5"/>
+    <w:pPr>
+      <w:snapToGrid w:val="0"/>
+      <w:jc w:val="left"/>
+    </w:pPr>
+  </w:style>
+  <w:style w:type="character" w:customStyle="1" w:styleId="Char">
+    <w:name w:val="각주 텍스트 Char"/>
+    <w:basedOn w:val="a0"/>
+    <w:link w:val="a5"/>
+    <w:uiPriority w:val="99"/>
+    <w:semiHidden/>
+    <w:rsid w:val="007F4BB5"/>
+  </w:style>
+  <w:style w:type="character" w:styleId="a6">
+    <w:name w:val="footnote reference"/>
+    <w:basedOn w:val="a0"/>
+    <w:uiPriority w:val="99"/>
+    <w:semiHidden/>
+    <w:unhideWhenUsed/>
+    <w:rsid w:val="007F4BB5"/>
+    <w:rPr>
+      <w:vertAlign w:val="superscript"/>
+    </w:rPr>
+  </w:style>
+  <w:style w:type="character" w:styleId="a7">
+    <w:name w:val="Placeholder Text"/>
+    <w:basedOn w:val="a0"/>
+    <w:uiPriority w:val="99"/>
+    <w:semiHidden/>
+    <w:rsid w:val="007F4BB5"/>
+    <w:rPr>
+      <w:color w:val="808080"/>
+    </w:rPr>
+  </w:style>
 </w:styles>
 </file>
 
@@ -1709,4 +7124,16 @@
     </a:ext>
   </a:extLst>
 </a:theme>
+</file>
+
+<file path=customXml/item1.xml><?xml version="1.0" encoding="utf-8"?>
+<b:Sources xmlns:b="http://schemas.openxmlformats.org/officeDocument/2006/bibliography" xmlns="http://schemas.openxmlformats.org/officeDocument/2006/bibliography" SelectedStyle="\APASixthEditionOfficeOnline.xsl" StyleName="APA" Version="6"/>
+</file>
+
+<file path=customXml/itemProps1.xml><?xml version="1.0" encoding="utf-8"?>
+<ds:datastoreItem xmlns:ds="http://schemas.openxmlformats.org/officeDocument/2006/customXml" ds:itemID="{D83F45FD-04A1-4E09-BFB5-A66420F1F97B}">
+  <ds:schemaRefs>
+    <ds:schemaRef ds:uri="http://schemas.openxmlformats.org/officeDocument/2006/bibliography"/>
+  </ds:schemaRefs>
+</ds:datastoreItem>
 </file>